--- a/Psychology of Color in Logo Design.docx
+++ b/Psychology of Color in Logo Design.docx
@@ -65,7 +65,27 @@
           <w:szCs w:val="20"/>
           <w:lang w:val="en-US" w:eastAsia="ru-RU"/>
         </w:rPr>
-        <w:t>design humans love color in kindergarten</w:t>
+        <w:t>design</w:t>
+      </w:r>
+      <w:r>
+        <w:rPr>
+          <w:rFonts w:ascii="Arial" w:eastAsia="Times New Roman" w:hAnsi="Arial" w:cs="Arial"/>
+          <w:color w:val="000000"/>
+          <w:sz w:val="20"/>
+          <w:szCs w:val="20"/>
+          <w:lang w:val="en-US" w:eastAsia="ru-RU"/>
+        </w:rPr>
+        <w:t>.</w:t>
+      </w:r>
+      <w:r>
+        <w:rPr>
+          <w:rFonts w:ascii="Arial" w:eastAsia="Times New Roman" w:hAnsi="Arial" w:cs="Arial"/>
+          <w:color w:val="000000"/>
+          <w:sz w:val="20"/>
+          <w:szCs w:val="20"/>
+          <w:lang w:val="en-US" w:eastAsia="ru-RU"/>
+        </w:rPr>
+        <w:t xml:space="preserve"> humans love color in kindergarten</w:t>
       </w:r>
     </w:p>
     <w:p>
@@ -175,7 +195,47 @@
           <w:szCs w:val="20"/>
           <w:lang w:val="en-US" w:eastAsia="ru-RU"/>
         </w:rPr>
-        <w:t>either colors convey messages evoke</w:t>
+        <w:t>either</w:t>
+      </w:r>
+      <w:r>
+        <w:rPr>
+          <w:rFonts w:ascii="Arial" w:eastAsia="Times New Roman" w:hAnsi="Arial" w:cs="Arial"/>
+          <w:color w:val="000000"/>
+          <w:sz w:val="20"/>
+          <w:szCs w:val="20"/>
+          <w:lang w:val="en-US" w:eastAsia="ru-RU"/>
+        </w:rPr>
+        <w:t>.</w:t>
+      </w:r>
+      <w:r>
+        <w:rPr>
+          <w:rFonts w:ascii="Arial" w:eastAsia="Times New Roman" w:hAnsi="Arial" w:cs="Arial"/>
+          <w:color w:val="000000"/>
+          <w:sz w:val="20"/>
+          <w:szCs w:val="20"/>
+          <w:lang w:val="en-US" w:eastAsia="ru-RU"/>
+        </w:rPr>
+        <w:t xml:space="preserve"> colors convey messages</w:t>
+      </w:r>
+      <w:r>
+        <w:rPr>
+          <w:rFonts w:ascii="Arial" w:eastAsia="Times New Roman" w:hAnsi="Arial" w:cs="Arial"/>
+          <w:color w:val="000000"/>
+          <w:sz w:val="20"/>
+          <w:szCs w:val="20"/>
+          <w:lang w:val="en-US" w:eastAsia="ru-RU"/>
+        </w:rPr>
+        <w:t>,</w:t>
+      </w:r>
+      <w:r>
+        <w:rPr>
+          <w:rFonts w:ascii="Arial" w:eastAsia="Times New Roman" w:hAnsi="Arial" w:cs="Arial"/>
+          <w:color w:val="000000"/>
+          <w:sz w:val="20"/>
+          <w:szCs w:val="20"/>
+          <w:lang w:val="en-US" w:eastAsia="ru-RU"/>
+        </w:rPr>
+        <w:t xml:space="preserve"> evoke</w:t>
       </w:r>
     </w:p>
     <w:p>
@@ -219,29 +279,69 @@
           <w:szCs w:val="20"/>
           <w:lang w:val="en-US" w:eastAsia="ru-RU"/>
         </w:rPr>
-        <w:t>things color also plays a key role in</w:t>
-      </w:r>
-    </w:p>
-    <w:p>
-      <w:pPr>
-        <w:spacing w:after="0" w:line="240" w:lineRule="auto"/>
-        <w:rPr>
-          <w:rFonts w:ascii="Arial" w:eastAsia="Times New Roman" w:hAnsi="Arial" w:cs="Arial"/>
-          <w:color w:val="000000"/>
-          <w:sz w:val="20"/>
-          <w:szCs w:val="20"/>
-          <w:lang w:val="en-US" w:eastAsia="ru-RU"/>
-        </w:rPr>
-      </w:pPr>
-      <w:r>
-        <w:rPr>
-          <w:rFonts w:ascii="Arial" w:eastAsia="Times New Roman" w:hAnsi="Arial" w:cs="Arial"/>
-          <w:color w:val="000000"/>
-          <w:sz w:val="20"/>
-          <w:szCs w:val="20"/>
-          <w:lang w:val="en-US" w:eastAsia="ru-RU"/>
-        </w:rPr>
-        <w:t>logos visit Times Square in New York and</w:t>
+        <w:t>things</w:t>
+      </w:r>
+      <w:r>
+        <w:rPr>
+          <w:rFonts w:ascii="Arial" w:eastAsia="Times New Roman" w:hAnsi="Arial" w:cs="Arial"/>
+          <w:color w:val="000000"/>
+          <w:sz w:val="20"/>
+          <w:szCs w:val="20"/>
+          <w:lang w:val="en-US" w:eastAsia="ru-RU"/>
+        </w:rPr>
+        <w:t>.</w:t>
+      </w:r>
+      <w:r>
+        <w:rPr>
+          <w:rFonts w:ascii="Arial" w:eastAsia="Times New Roman" w:hAnsi="Arial" w:cs="Arial"/>
+          <w:color w:val="000000"/>
+          <w:sz w:val="20"/>
+          <w:szCs w:val="20"/>
+          <w:lang w:val="en-US" w:eastAsia="ru-RU"/>
+        </w:rPr>
+        <w:t xml:space="preserve"> color also plays a key role in</w:t>
+      </w:r>
+    </w:p>
+    <w:p>
+      <w:pPr>
+        <w:spacing w:after="0" w:line="240" w:lineRule="auto"/>
+        <w:rPr>
+          <w:rFonts w:ascii="Arial" w:eastAsia="Times New Roman" w:hAnsi="Arial" w:cs="Arial"/>
+          <w:color w:val="000000"/>
+          <w:sz w:val="20"/>
+          <w:szCs w:val="20"/>
+          <w:lang w:val="en-US" w:eastAsia="ru-RU"/>
+        </w:rPr>
+      </w:pPr>
+      <w:r>
+        <w:rPr>
+          <w:rFonts w:ascii="Arial" w:eastAsia="Times New Roman" w:hAnsi="Arial" w:cs="Arial"/>
+          <w:color w:val="000000"/>
+          <w:sz w:val="20"/>
+          <w:szCs w:val="20"/>
+          <w:lang w:val="en-US" w:eastAsia="ru-RU"/>
+        </w:rPr>
+        <w:t>logos</w:t>
+      </w:r>
+      <w:r>
+        <w:rPr>
+          <w:rFonts w:ascii="Arial" w:eastAsia="Times New Roman" w:hAnsi="Arial" w:cs="Arial"/>
+          <w:color w:val="000000"/>
+          <w:sz w:val="20"/>
+          <w:szCs w:val="20"/>
+          <w:lang w:val="en-US" w:eastAsia="ru-RU"/>
+        </w:rPr>
+        <w:t>.</w:t>
+      </w:r>
+      <w:r>
+        <w:rPr>
+          <w:rFonts w:ascii="Arial" w:eastAsia="Times New Roman" w:hAnsi="Arial" w:cs="Arial"/>
+          <w:color w:val="000000"/>
+          <w:sz w:val="20"/>
+          <w:szCs w:val="20"/>
+          <w:lang w:val="en-US" w:eastAsia="ru-RU"/>
+        </w:rPr>
+        <w:t xml:space="preserve"> visit Times Square in New York and</w:t>
       </w:r>
     </w:p>
     <w:p>
@@ -287,6 +387,16 @@
         </w:rPr>
         <w:t>business logos vying for your attention</w:t>
       </w:r>
+      <w:r>
+        <w:rPr>
+          <w:rFonts w:ascii="Arial" w:eastAsia="Times New Roman" w:hAnsi="Arial" w:cs="Arial"/>
+          <w:color w:val="000000"/>
+          <w:sz w:val="20"/>
+          <w:szCs w:val="20"/>
+          <w:lang w:val="en-US" w:eastAsia="ru-RU"/>
+        </w:rPr>
+        <w:t>.</w:t>
+      </w:r>
     </w:p>
     <w:p>
       <w:pPr>
@@ -351,7 +461,27 @@
           <w:szCs w:val="20"/>
           <w:lang w:val="en-US" w:eastAsia="ru-RU"/>
         </w:rPr>
-        <w:t>attention what do specific colors say</w:t>
+        <w:t>attention</w:t>
+      </w:r>
+      <w:r>
+        <w:rPr>
+          <w:rFonts w:ascii="Arial" w:eastAsia="Times New Roman" w:hAnsi="Arial" w:cs="Arial"/>
+          <w:color w:val="000000"/>
+          <w:sz w:val="20"/>
+          <w:szCs w:val="20"/>
+          <w:lang w:val="en-US" w:eastAsia="ru-RU"/>
+        </w:rPr>
+        <w:t>.</w:t>
+      </w:r>
+      <w:r>
+        <w:rPr>
+          <w:rFonts w:ascii="Arial" w:eastAsia="Times New Roman" w:hAnsi="Arial" w:cs="Arial"/>
+          <w:color w:val="000000"/>
+          <w:sz w:val="20"/>
+          <w:szCs w:val="20"/>
+          <w:lang w:val="en-US" w:eastAsia="ru-RU"/>
+        </w:rPr>
+        <w:t xml:space="preserve"> what do specific colors say</w:t>
       </w:r>
     </w:p>
     <w:p>
@@ -395,29 +525,79 @@
           <w:szCs w:val="20"/>
           <w:lang w:val="en-US" w:eastAsia="ru-RU"/>
         </w:rPr>
-        <w:t>their advantage look on the bright side</w:t>
-      </w:r>
-    </w:p>
-    <w:p>
-      <w:pPr>
-        <w:spacing w:after="0" w:line="240" w:lineRule="auto"/>
-        <w:rPr>
-          <w:rFonts w:ascii="Arial" w:eastAsia="Times New Roman" w:hAnsi="Arial" w:cs="Arial"/>
-          <w:color w:val="000000"/>
-          <w:sz w:val="20"/>
-          <w:szCs w:val="20"/>
-          <w:lang w:val="en-US" w:eastAsia="ru-RU"/>
-        </w:rPr>
-      </w:pPr>
-      <w:r>
-        <w:rPr>
-          <w:rFonts w:ascii="Arial" w:eastAsia="Times New Roman" w:hAnsi="Arial" w:cs="Arial"/>
-          <w:color w:val="000000"/>
-          <w:sz w:val="20"/>
-          <w:szCs w:val="20"/>
-          <w:lang w:val="en-US" w:eastAsia="ru-RU"/>
-        </w:rPr>
-        <w:t>yellow is optimistic yellow is the color</w:t>
+        <w:t>their advantage</w:t>
+      </w:r>
+      <w:r>
+        <w:rPr>
+          <w:rFonts w:ascii="Arial" w:eastAsia="Times New Roman" w:hAnsi="Arial" w:cs="Arial"/>
+          <w:color w:val="000000"/>
+          <w:sz w:val="20"/>
+          <w:szCs w:val="20"/>
+          <w:lang w:val="en-US" w:eastAsia="ru-RU"/>
+        </w:rPr>
+        <w:t>?</w:t>
+      </w:r>
+      <w:r>
+        <w:rPr>
+          <w:rFonts w:ascii="Arial" w:eastAsia="Times New Roman" w:hAnsi="Arial" w:cs="Arial"/>
+          <w:color w:val="000000"/>
+          <w:sz w:val="20"/>
+          <w:szCs w:val="20"/>
+          <w:lang w:val="en-US" w:eastAsia="ru-RU"/>
+        </w:rPr>
+        <w:t xml:space="preserve"> look on the bright side</w:t>
+      </w:r>
+      <w:r>
+        <w:rPr>
+          <w:rFonts w:ascii="Arial" w:eastAsia="Times New Roman" w:hAnsi="Arial" w:cs="Arial"/>
+          <w:color w:val="000000"/>
+          <w:sz w:val="20"/>
+          <w:szCs w:val="20"/>
+          <w:lang w:val="en-US" w:eastAsia="ru-RU"/>
+        </w:rPr>
+        <w:t>.</w:t>
+      </w:r>
+    </w:p>
+    <w:p>
+      <w:pPr>
+        <w:spacing w:after="0" w:line="240" w:lineRule="auto"/>
+        <w:rPr>
+          <w:rFonts w:ascii="Arial" w:eastAsia="Times New Roman" w:hAnsi="Arial" w:cs="Arial"/>
+          <w:color w:val="000000"/>
+          <w:sz w:val="20"/>
+          <w:szCs w:val="20"/>
+          <w:lang w:val="en-US" w:eastAsia="ru-RU"/>
+        </w:rPr>
+      </w:pPr>
+      <w:r>
+        <w:rPr>
+          <w:rFonts w:ascii="Arial" w:eastAsia="Times New Roman" w:hAnsi="Arial" w:cs="Arial"/>
+          <w:color w:val="000000"/>
+          <w:sz w:val="20"/>
+          <w:szCs w:val="20"/>
+          <w:lang w:val="en-US" w:eastAsia="ru-RU"/>
+        </w:rPr>
+        <w:t>yellow is optimistic</w:t>
+      </w:r>
+      <w:r>
+        <w:rPr>
+          <w:rFonts w:ascii="Arial" w:eastAsia="Times New Roman" w:hAnsi="Arial" w:cs="Arial"/>
+          <w:color w:val="000000"/>
+          <w:sz w:val="20"/>
+          <w:szCs w:val="20"/>
+          <w:lang w:val="en-US" w:eastAsia="ru-RU"/>
+        </w:rPr>
+        <w:t>,</w:t>
+      </w:r>
+      <w:r>
+        <w:rPr>
+          <w:rFonts w:ascii="Arial" w:eastAsia="Times New Roman" w:hAnsi="Arial" w:cs="Arial"/>
+          <w:color w:val="000000"/>
+          <w:sz w:val="20"/>
+          <w:szCs w:val="20"/>
+          <w:lang w:val="en-US" w:eastAsia="ru-RU"/>
+        </w:rPr>
+        <w:t xml:space="preserve"> yellow is the color</w:t>
       </w:r>
     </w:p>
     <w:p>
@@ -483,51 +663,131 @@
           <w:szCs w:val="20"/>
           <w:lang w:val="en-US" w:eastAsia="ru-RU"/>
         </w:rPr>
-        <w:t>optimism clarity and warmth yellow is</w:t>
-      </w:r>
-    </w:p>
-    <w:p>
-      <w:pPr>
-        <w:spacing w:after="0" w:line="240" w:lineRule="auto"/>
-        <w:rPr>
-          <w:rFonts w:ascii="Arial" w:eastAsia="Times New Roman" w:hAnsi="Arial" w:cs="Arial"/>
-          <w:color w:val="000000"/>
-          <w:sz w:val="20"/>
-          <w:szCs w:val="20"/>
-          <w:lang w:val="en-US" w:eastAsia="ru-RU"/>
-        </w:rPr>
-      </w:pPr>
-      <w:r>
-        <w:rPr>
-          <w:rFonts w:ascii="Arial" w:eastAsia="Times New Roman" w:hAnsi="Arial" w:cs="Arial"/>
-          <w:color w:val="000000"/>
-          <w:sz w:val="20"/>
-          <w:szCs w:val="20"/>
-          <w:lang w:val="en-US" w:eastAsia="ru-RU"/>
-        </w:rPr>
-        <w:t>also a rich color it calls to mind</w:t>
-      </w:r>
-    </w:p>
-    <w:p>
-      <w:pPr>
-        <w:spacing w:after="0" w:line="240" w:lineRule="auto"/>
-        <w:rPr>
-          <w:rFonts w:ascii="Arial" w:eastAsia="Times New Roman" w:hAnsi="Arial" w:cs="Arial"/>
-          <w:color w:val="000000"/>
-          <w:sz w:val="20"/>
-          <w:szCs w:val="20"/>
-          <w:lang w:val="en-US" w:eastAsia="ru-RU"/>
-        </w:rPr>
-      </w:pPr>
-      <w:r>
-        <w:rPr>
-          <w:rFonts w:ascii="Arial" w:eastAsia="Times New Roman" w:hAnsi="Arial" w:cs="Arial"/>
-          <w:color w:val="000000"/>
-          <w:sz w:val="20"/>
-          <w:szCs w:val="20"/>
-          <w:lang w:val="en-US" w:eastAsia="ru-RU"/>
-        </w:rPr>
-        <w:t>golden treasure another perk of yellow</w:t>
+        <w:t>optimism</w:t>
+      </w:r>
+      <w:r>
+        <w:rPr>
+          <w:rFonts w:ascii="Arial" w:eastAsia="Times New Roman" w:hAnsi="Arial" w:cs="Arial"/>
+          <w:color w:val="000000"/>
+          <w:sz w:val="20"/>
+          <w:szCs w:val="20"/>
+          <w:lang w:val="en-US" w:eastAsia="ru-RU"/>
+        </w:rPr>
+        <w:t>,</w:t>
+      </w:r>
+      <w:r>
+        <w:rPr>
+          <w:rFonts w:ascii="Arial" w:eastAsia="Times New Roman" w:hAnsi="Arial" w:cs="Arial"/>
+          <w:color w:val="000000"/>
+          <w:sz w:val="20"/>
+          <w:szCs w:val="20"/>
+          <w:lang w:val="en-US" w:eastAsia="ru-RU"/>
+        </w:rPr>
+        <w:t xml:space="preserve"> clarity and warmth</w:t>
+      </w:r>
+      <w:r>
+        <w:rPr>
+          <w:rFonts w:ascii="Arial" w:eastAsia="Times New Roman" w:hAnsi="Arial" w:cs="Arial"/>
+          <w:color w:val="000000"/>
+          <w:sz w:val="20"/>
+          <w:szCs w:val="20"/>
+          <w:lang w:val="en-US" w:eastAsia="ru-RU"/>
+        </w:rPr>
+        <w:t>.</w:t>
+      </w:r>
+      <w:r>
+        <w:rPr>
+          <w:rFonts w:ascii="Arial" w:eastAsia="Times New Roman" w:hAnsi="Arial" w:cs="Arial"/>
+          <w:color w:val="000000"/>
+          <w:sz w:val="20"/>
+          <w:szCs w:val="20"/>
+          <w:lang w:val="en-US" w:eastAsia="ru-RU"/>
+        </w:rPr>
+        <w:t xml:space="preserve"> yellow is</w:t>
+      </w:r>
+    </w:p>
+    <w:p>
+      <w:pPr>
+        <w:spacing w:after="0" w:line="240" w:lineRule="auto"/>
+        <w:rPr>
+          <w:rFonts w:ascii="Arial" w:eastAsia="Times New Roman" w:hAnsi="Arial" w:cs="Arial"/>
+          <w:color w:val="000000"/>
+          <w:sz w:val="20"/>
+          <w:szCs w:val="20"/>
+          <w:lang w:val="en-US" w:eastAsia="ru-RU"/>
+        </w:rPr>
+      </w:pPr>
+      <w:r>
+        <w:rPr>
+          <w:rFonts w:ascii="Arial" w:eastAsia="Times New Roman" w:hAnsi="Arial" w:cs="Arial"/>
+          <w:color w:val="000000"/>
+          <w:sz w:val="20"/>
+          <w:szCs w:val="20"/>
+          <w:lang w:val="en-US" w:eastAsia="ru-RU"/>
+        </w:rPr>
+        <w:t>also a rich color</w:t>
+      </w:r>
+      <w:r>
+        <w:rPr>
+          <w:rFonts w:ascii="Arial" w:eastAsia="Times New Roman" w:hAnsi="Arial" w:cs="Arial"/>
+          <w:color w:val="000000"/>
+          <w:sz w:val="20"/>
+          <w:szCs w:val="20"/>
+          <w:lang w:val="en-US" w:eastAsia="ru-RU"/>
+        </w:rPr>
+        <w:t>.</w:t>
+      </w:r>
+      <w:r>
+        <w:rPr>
+          <w:rFonts w:ascii="Arial" w:eastAsia="Times New Roman" w:hAnsi="Arial" w:cs="Arial"/>
+          <w:color w:val="000000"/>
+          <w:sz w:val="20"/>
+          <w:szCs w:val="20"/>
+          <w:lang w:val="en-US" w:eastAsia="ru-RU"/>
+        </w:rPr>
+        <w:t xml:space="preserve"> it calls to mind</w:t>
+      </w:r>
+    </w:p>
+    <w:p>
+      <w:pPr>
+        <w:spacing w:after="0" w:line="240" w:lineRule="auto"/>
+        <w:rPr>
+          <w:rFonts w:ascii="Arial" w:eastAsia="Times New Roman" w:hAnsi="Arial" w:cs="Arial"/>
+          <w:color w:val="000000"/>
+          <w:sz w:val="20"/>
+          <w:szCs w:val="20"/>
+          <w:lang w:val="en-US" w:eastAsia="ru-RU"/>
+        </w:rPr>
+      </w:pPr>
+      <w:r>
+        <w:rPr>
+          <w:rFonts w:ascii="Arial" w:eastAsia="Times New Roman" w:hAnsi="Arial" w:cs="Arial"/>
+          <w:color w:val="000000"/>
+          <w:sz w:val="20"/>
+          <w:szCs w:val="20"/>
+          <w:lang w:val="en-US" w:eastAsia="ru-RU"/>
+        </w:rPr>
+        <w:t>golden treasure</w:t>
+      </w:r>
+      <w:r>
+        <w:rPr>
+          <w:rFonts w:ascii="Arial" w:eastAsia="Times New Roman" w:hAnsi="Arial" w:cs="Arial"/>
+          <w:color w:val="000000"/>
+          <w:sz w:val="20"/>
+          <w:szCs w:val="20"/>
+          <w:lang w:val="en-US" w:eastAsia="ru-RU"/>
+        </w:rPr>
+        <w:t>.</w:t>
+      </w:r>
+      <w:r>
+        <w:rPr>
+          <w:rFonts w:ascii="Arial" w:eastAsia="Times New Roman" w:hAnsi="Arial" w:cs="Arial"/>
+          <w:color w:val="000000"/>
+          <w:sz w:val="20"/>
+          <w:szCs w:val="20"/>
+          <w:lang w:val="en-US" w:eastAsia="ru-RU"/>
+        </w:rPr>
+        <w:t xml:space="preserve"> another perk of yellow</w:t>
       </w:r>
     </w:p>
     <w:p>
@@ -615,7 +875,27 @@
           <w:szCs w:val="20"/>
           <w:lang w:val="en-US" w:eastAsia="ru-RU"/>
         </w:rPr>
-        <w:t>smile on the faces of consumers call on</w:t>
+        <w:t>smile on the faces of consumers</w:t>
+      </w:r>
+      <w:r>
+        <w:rPr>
+          <w:rFonts w:ascii="Arial" w:eastAsia="Times New Roman" w:hAnsi="Arial" w:cs="Arial"/>
+          <w:color w:val="000000"/>
+          <w:sz w:val="20"/>
+          <w:szCs w:val="20"/>
+          <w:lang w:val="en-US" w:eastAsia="ru-RU"/>
+        </w:rPr>
+        <w:t>.</w:t>
+      </w:r>
+      <w:r>
+        <w:rPr>
+          <w:rFonts w:ascii="Arial" w:eastAsia="Times New Roman" w:hAnsi="Arial" w:cs="Arial"/>
+          <w:color w:val="000000"/>
+          <w:sz w:val="20"/>
+          <w:szCs w:val="20"/>
+          <w:lang w:val="en-US" w:eastAsia="ru-RU"/>
+        </w:rPr>
+        <w:t xml:space="preserve"> call on</w:t>
       </w:r>
     </w:p>
     <w:p>
@@ -747,7 +1027,27 @@
           <w:szCs w:val="20"/>
           <w:lang w:val="en-US" w:eastAsia="ru-RU"/>
         </w:rPr>
-        <w:t>more subtle some chips make excellent</w:t>
+        <w:t>more subtle</w:t>
+      </w:r>
+      <w:r>
+        <w:rPr>
+          <w:rFonts w:ascii="Arial" w:eastAsia="Times New Roman" w:hAnsi="Arial" w:cs="Arial"/>
+          <w:color w:val="000000"/>
+          <w:sz w:val="20"/>
+          <w:szCs w:val="20"/>
+          <w:lang w:val="en-US" w:eastAsia="ru-RU"/>
+        </w:rPr>
+        <w:t>.</w:t>
+      </w:r>
+      <w:r>
+        <w:rPr>
+          <w:rFonts w:ascii="Arial" w:eastAsia="Times New Roman" w:hAnsi="Arial" w:cs="Arial"/>
+          <w:color w:val="000000"/>
+          <w:sz w:val="20"/>
+          <w:szCs w:val="20"/>
+          <w:lang w:val="en-US" w:eastAsia="ru-RU"/>
+        </w:rPr>
+        <w:t xml:space="preserve"> some chips make excellent</w:t>
       </w:r>
     </w:p>
     <w:p>
@@ -813,29 +1113,69 @@
           <w:szCs w:val="20"/>
           <w:lang w:val="en-US" w:eastAsia="ru-RU"/>
         </w:rPr>
-        <w:t>closest star cat uses yellow in a</w:t>
-      </w:r>
-    </w:p>
-    <w:p>
-      <w:pPr>
-        <w:spacing w:after="0" w:line="240" w:lineRule="auto"/>
-        <w:rPr>
-          <w:rFonts w:ascii="Arial" w:eastAsia="Times New Roman" w:hAnsi="Arial" w:cs="Arial"/>
-          <w:color w:val="000000"/>
-          <w:sz w:val="20"/>
-          <w:szCs w:val="20"/>
-          <w:lang w:val="en-US" w:eastAsia="ru-RU"/>
-        </w:rPr>
-      </w:pPr>
-      <w:r>
-        <w:rPr>
-          <w:rFonts w:ascii="Arial" w:eastAsia="Times New Roman" w:hAnsi="Arial" w:cs="Arial"/>
-          <w:color w:val="000000"/>
-          <w:sz w:val="20"/>
-          <w:szCs w:val="20"/>
-          <w:lang w:val="en-US" w:eastAsia="ru-RU"/>
-        </w:rPr>
-        <w:t>different way all together their</w:t>
+        <w:t>closest star</w:t>
+      </w:r>
+      <w:r>
+        <w:rPr>
+          <w:rFonts w:ascii="Arial" w:eastAsia="Times New Roman" w:hAnsi="Arial" w:cs="Arial"/>
+          <w:color w:val="000000"/>
+          <w:sz w:val="20"/>
+          <w:szCs w:val="20"/>
+          <w:lang w:val="en-US" w:eastAsia="ru-RU"/>
+        </w:rPr>
+        <w:t>.</w:t>
+      </w:r>
+      <w:r>
+        <w:rPr>
+          <w:rFonts w:ascii="Arial" w:eastAsia="Times New Roman" w:hAnsi="Arial" w:cs="Arial"/>
+          <w:color w:val="000000"/>
+          <w:sz w:val="20"/>
+          <w:szCs w:val="20"/>
+          <w:lang w:val="en-US" w:eastAsia="ru-RU"/>
+        </w:rPr>
+        <w:t xml:space="preserve"> cat uses yellow in a</w:t>
+      </w:r>
+    </w:p>
+    <w:p>
+      <w:pPr>
+        <w:spacing w:after="0" w:line="240" w:lineRule="auto"/>
+        <w:rPr>
+          <w:rFonts w:ascii="Arial" w:eastAsia="Times New Roman" w:hAnsi="Arial" w:cs="Arial"/>
+          <w:color w:val="000000"/>
+          <w:sz w:val="20"/>
+          <w:szCs w:val="20"/>
+          <w:lang w:val="en-US" w:eastAsia="ru-RU"/>
+        </w:rPr>
+      </w:pPr>
+      <w:r>
+        <w:rPr>
+          <w:rFonts w:ascii="Arial" w:eastAsia="Times New Roman" w:hAnsi="Arial" w:cs="Arial"/>
+          <w:color w:val="000000"/>
+          <w:sz w:val="20"/>
+          <w:szCs w:val="20"/>
+          <w:lang w:val="en-US" w:eastAsia="ru-RU"/>
+        </w:rPr>
+        <w:t>different way</w:t>
+      </w:r>
+      <w:r>
+        <w:rPr>
+          <w:rFonts w:ascii="Arial" w:eastAsia="Times New Roman" w:hAnsi="Arial" w:cs="Arial"/>
+          <w:color w:val="000000"/>
+          <w:sz w:val="20"/>
+          <w:szCs w:val="20"/>
+          <w:lang w:val="en-US" w:eastAsia="ru-RU"/>
+        </w:rPr>
+        <w:t>.</w:t>
+      </w:r>
+      <w:r>
+        <w:rPr>
+          <w:rFonts w:ascii="Arial" w:eastAsia="Times New Roman" w:hAnsi="Arial" w:cs="Arial"/>
+          <w:color w:val="000000"/>
+          <w:sz w:val="20"/>
+          <w:szCs w:val="20"/>
+          <w:lang w:val="en-US" w:eastAsia="ru-RU"/>
+        </w:rPr>
+        <w:t xml:space="preserve"> all together their</w:t>
       </w:r>
     </w:p>
     <w:p>
@@ -901,73 +1241,153 @@
           <w:szCs w:val="20"/>
           <w:lang w:val="en-US" w:eastAsia="ru-RU"/>
         </w:rPr>
-        <w:t>priority yellow signifies caution</w:t>
-      </w:r>
-    </w:p>
-    <w:p>
-      <w:pPr>
-        <w:spacing w:after="0" w:line="240" w:lineRule="auto"/>
-        <w:rPr>
-          <w:rFonts w:ascii="Arial" w:eastAsia="Times New Roman" w:hAnsi="Arial" w:cs="Arial"/>
-          <w:color w:val="000000"/>
-          <w:sz w:val="20"/>
-          <w:szCs w:val="20"/>
-          <w:lang w:val="en-US" w:eastAsia="ru-RU"/>
-        </w:rPr>
-      </w:pPr>
-      <w:r>
-        <w:rPr>
-          <w:rFonts w:ascii="Arial" w:eastAsia="Times New Roman" w:hAnsi="Arial" w:cs="Arial"/>
-          <w:color w:val="000000"/>
-          <w:sz w:val="20"/>
-          <w:szCs w:val="20"/>
-          <w:lang w:val="en-US" w:eastAsia="ru-RU"/>
-        </w:rPr>
-        <w:t>convey confidence orange doesn't hold</w:t>
-      </w:r>
-    </w:p>
-    <w:p>
-      <w:pPr>
-        <w:spacing w:after="0" w:line="240" w:lineRule="auto"/>
-        <w:rPr>
-          <w:rFonts w:ascii="Arial" w:eastAsia="Times New Roman" w:hAnsi="Arial" w:cs="Arial"/>
-          <w:color w:val="000000"/>
-          <w:sz w:val="20"/>
-          <w:szCs w:val="20"/>
-          <w:lang w:val="en-US" w:eastAsia="ru-RU"/>
-        </w:rPr>
-      </w:pPr>
-      <w:r>
-        <w:rPr>
-          <w:rFonts w:ascii="Arial" w:eastAsia="Times New Roman" w:hAnsi="Arial" w:cs="Arial"/>
-          <w:color w:val="000000"/>
-          <w:sz w:val="20"/>
-          <w:szCs w:val="20"/>
-          <w:lang w:val="en-US" w:eastAsia="ru-RU"/>
-        </w:rPr>
-        <w:t>back orange is a color that doesn't let</w:t>
-      </w:r>
-    </w:p>
-    <w:p>
-      <w:pPr>
-        <w:spacing w:after="0" w:line="240" w:lineRule="auto"/>
-        <w:rPr>
-          <w:rFonts w:ascii="Arial" w:eastAsia="Times New Roman" w:hAnsi="Arial" w:cs="Arial"/>
-          <w:color w:val="000000"/>
-          <w:sz w:val="20"/>
-          <w:szCs w:val="20"/>
-          <w:lang w:val="en-US" w:eastAsia="ru-RU"/>
-        </w:rPr>
-      </w:pPr>
-      <w:r>
-        <w:rPr>
-          <w:rFonts w:ascii="Arial" w:eastAsia="Times New Roman" w:hAnsi="Arial" w:cs="Arial"/>
-          <w:color w:val="000000"/>
-          <w:sz w:val="20"/>
-          <w:szCs w:val="20"/>
-          <w:lang w:val="en-US" w:eastAsia="ru-RU"/>
-        </w:rPr>
-        <w:t>anyone pass by without taking a look it</w:t>
+        <w:t>priority</w:t>
+      </w:r>
+      <w:r>
+        <w:rPr>
+          <w:rFonts w:ascii="Arial" w:eastAsia="Times New Roman" w:hAnsi="Arial" w:cs="Arial"/>
+          <w:color w:val="000000"/>
+          <w:sz w:val="20"/>
+          <w:szCs w:val="20"/>
+          <w:lang w:val="en-US" w:eastAsia="ru-RU"/>
+        </w:rPr>
+        <w:t>.</w:t>
+      </w:r>
+      <w:r>
+        <w:rPr>
+          <w:rFonts w:ascii="Arial" w:eastAsia="Times New Roman" w:hAnsi="Arial" w:cs="Arial"/>
+          <w:color w:val="000000"/>
+          <w:sz w:val="20"/>
+          <w:szCs w:val="20"/>
+          <w:lang w:val="en-US" w:eastAsia="ru-RU"/>
+        </w:rPr>
+        <w:t xml:space="preserve"> yellow signifies caution</w:t>
+      </w:r>
+    </w:p>
+    <w:p>
+      <w:pPr>
+        <w:spacing w:after="0" w:line="240" w:lineRule="auto"/>
+        <w:rPr>
+          <w:rFonts w:ascii="Arial" w:eastAsia="Times New Roman" w:hAnsi="Arial" w:cs="Arial"/>
+          <w:color w:val="000000"/>
+          <w:sz w:val="20"/>
+          <w:szCs w:val="20"/>
+          <w:lang w:val="en-US" w:eastAsia="ru-RU"/>
+        </w:rPr>
+      </w:pPr>
+      <w:r>
+        <w:rPr>
+          <w:rFonts w:ascii="Arial" w:eastAsia="Times New Roman" w:hAnsi="Arial" w:cs="Arial"/>
+          <w:color w:val="000000"/>
+          <w:sz w:val="20"/>
+          <w:szCs w:val="20"/>
+          <w:lang w:val="en-US" w:eastAsia="ru-RU"/>
+        </w:rPr>
+        <w:t>convey confidence</w:t>
+      </w:r>
+      <w:r>
+        <w:rPr>
+          <w:rFonts w:ascii="Arial" w:eastAsia="Times New Roman" w:hAnsi="Arial" w:cs="Arial"/>
+          <w:color w:val="000000"/>
+          <w:sz w:val="20"/>
+          <w:szCs w:val="20"/>
+          <w:lang w:val="en-US" w:eastAsia="ru-RU"/>
+        </w:rPr>
+        <w:t>.</w:t>
+      </w:r>
+      <w:r>
+        <w:rPr>
+          <w:rFonts w:ascii="Arial" w:eastAsia="Times New Roman" w:hAnsi="Arial" w:cs="Arial"/>
+          <w:color w:val="000000"/>
+          <w:sz w:val="20"/>
+          <w:szCs w:val="20"/>
+          <w:lang w:val="en-US" w:eastAsia="ru-RU"/>
+        </w:rPr>
+        <w:t xml:space="preserve"> orange doesn't hold</w:t>
+      </w:r>
+    </w:p>
+    <w:p>
+      <w:pPr>
+        <w:spacing w:after="0" w:line="240" w:lineRule="auto"/>
+        <w:rPr>
+          <w:rFonts w:ascii="Arial" w:eastAsia="Times New Roman" w:hAnsi="Arial" w:cs="Arial"/>
+          <w:color w:val="000000"/>
+          <w:sz w:val="20"/>
+          <w:szCs w:val="20"/>
+          <w:lang w:val="en-US" w:eastAsia="ru-RU"/>
+        </w:rPr>
+      </w:pPr>
+      <w:r>
+        <w:rPr>
+          <w:rFonts w:ascii="Arial" w:eastAsia="Times New Roman" w:hAnsi="Arial" w:cs="Arial"/>
+          <w:color w:val="000000"/>
+          <w:sz w:val="20"/>
+          <w:szCs w:val="20"/>
+          <w:lang w:val="en-US" w:eastAsia="ru-RU"/>
+        </w:rPr>
+        <w:t>back</w:t>
+      </w:r>
+      <w:r>
+        <w:rPr>
+          <w:rFonts w:ascii="Arial" w:eastAsia="Times New Roman" w:hAnsi="Arial" w:cs="Arial"/>
+          <w:color w:val="000000"/>
+          <w:sz w:val="20"/>
+          <w:szCs w:val="20"/>
+          <w:lang w:val="en-US" w:eastAsia="ru-RU"/>
+        </w:rPr>
+        <w:t>.</w:t>
+      </w:r>
+      <w:r>
+        <w:rPr>
+          <w:rFonts w:ascii="Arial" w:eastAsia="Times New Roman" w:hAnsi="Arial" w:cs="Arial"/>
+          <w:color w:val="000000"/>
+          <w:sz w:val="20"/>
+          <w:szCs w:val="20"/>
+          <w:lang w:val="en-US" w:eastAsia="ru-RU"/>
+        </w:rPr>
+        <w:t xml:space="preserve"> orange is a color that doesn't let</w:t>
+      </w:r>
+    </w:p>
+    <w:p>
+      <w:pPr>
+        <w:spacing w:after="0" w:line="240" w:lineRule="auto"/>
+        <w:rPr>
+          <w:rFonts w:ascii="Arial" w:eastAsia="Times New Roman" w:hAnsi="Arial" w:cs="Arial"/>
+          <w:color w:val="000000"/>
+          <w:sz w:val="20"/>
+          <w:szCs w:val="20"/>
+          <w:lang w:val="en-US" w:eastAsia="ru-RU"/>
+        </w:rPr>
+      </w:pPr>
+      <w:r>
+        <w:rPr>
+          <w:rFonts w:ascii="Arial" w:eastAsia="Times New Roman" w:hAnsi="Arial" w:cs="Arial"/>
+          <w:color w:val="000000"/>
+          <w:sz w:val="20"/>
+          <w:szCs w:val="20"/>
+          <w:lang w:val="en-US" w:eastAsia="ru-RU"/>
+        </w:rPr>
+        <w:t>anyone pass by without taking a look</w:t>
+      </w:r>
+      <w:r>
+        <w:rPr>
+          <w:rFonts w:ascii="Arial" w:eastAsia="Times New Roman" w:hAnsi="Arial" w:cs="Arial"/>
+          <w:color w:val="000000"/>
+          <w:sz w:val="20"/>
+          <w:szCs w:val="20"/>
+          <w:lang w:val="en-US" w:eastAsia="ru-RU"/>
+        </w:rPr>
+        <w:t>.</w:t>
+      </w:r>
+      <w:r>
+        <w:rPr>
+          <w:rFonts w:ascii="Arial" w:eastAsia="Times New Roman" w:hAnsi="Arial" w:cs="Arial"/>
+          <w:color w:val="000000"/>
+          <w:sz w:val="20"/>
+          <w:szCs w:val="20"/>
+          <w:lang w:val="en-US" w:eastAsia="ru-RU"/>
+        </w:rPr>
+        <w:t xml:space="preserve"> it</w:t>
       </w:r>
     </w:p>
     <w:p>
@@ -1035,6 +1455,16 @@
         </w:rPr>
         <w:t>the center of attention</w:t>
       </w:r>
+      <w:r>
+        <w:rPr>
+          <w:rFonts w:ascii="Arial" w:eastAsia="Times New Roman" w:hAnsi="Arial" w:cs="Arial"/>
+          <w:color w:val="000000"/>
+          <w:sz w:val="20"/>
+          <w:szCs w:val="20"/>
+          <w:lang w:val="en-US" w:eastAsia="ru-RU"/>
+        </w:rPr>
+        <w:t>.</w:t>
+      </w:r>
     </w:p>
     <w:p>
       <w:pPr>
@@ -1077,7 +1507,27 @@
           <w:szCs w:val="20"/>
           <w:lang w:val="en-US" w:eastAsia="ru-RU"/>
         </w:rPr>
-        <w:t>enthusiastic Hooters uses orange while</w:t>
+        <w:t>enthusiastic</w:t>
+      </w:r>
+      <w:r>
+        <w:rPr>
+          <w:rFonts w:ascii="Arial" w:eastAsia="Times New Roman" w:hAnsi="Arial" w:cs="Arial"/>
+          <w:color w:val="000000"/>
+          <w:sz w:val="20"/>
+          <w:szCs w:val="20"/>
+          <w:lang w:val="en-US" w:eastAsia="ru-RU"/>
+        </w:rPr>
+        <w:t>.</w:t>
+      </w:r>
+      <w:r>
+        <w:rPr>
+          <w:rFonts w:ascii="Arial" w:eastAsia="Times New Roman" w:hAnsi="Arial" w:cs="Arial"/>
+          <w:color w:val="000000"/>
+          <w:sz w:val="20"/>
+          <w:szCs w:val="20"/>
+          <w:lang w:val="en-US" w:eastAsia="ru-RU"/>
+        </w:rPr>
+        <w:t xml:space="preserve"> Hooters uses orange while</w:t>
       </w:r>
     </w:p>
     <w:p>
@@ -1121,7 +1571,27 @@
           <w:szCs w:val="20"/>
           <w:lang w:val="en-US" w:eastAsia="ru-RU"/>
         </w:rPr>
-        <w:t>brand's dress code the company doesn't</w:t>
+        <w:t>brand's dress code</w:t>
+      </w:r>
+      <w:r>
+        <w:rPr>
+          <w:rFonts w:ascii="Arial" w:eastAsia="Times New Roman" w:hAnsi="Arial" w:cs="Arial"/>
+          <w:color w:val="000000"/>
+          <w:sz w:val="20"/>
+          <w:szCs w:val="20"/>
+          <w:lang w:val="en-US" w:eastAsia="ru-RU"/>
+        </w:rPr>
+        <w:t>.</w:t>
+      </w:r>
+      <w:r>
+        <w:rPr>
+          <w:rFonts w:ascii="Arial" w:eastAsia="Times New Roman" w:hAnsi="Arial" w:cs="Arial"/>
+          <w:color w:val="000000"/>
+          <w:sz w:val="20"/>
+          <w:szCs w:val="20"/>
+          <w:lang w:val="en-US" w:eastAsia="ru-RU"/>
+        </w:rPr>
+        <w:t xml:space="preserve"> the company doesn't</w:t>
       </w:r>
     </w:p>
     <w:p>
@@ -1145,49 +1615,99 @@
         </w:rPr>
         <w:t>try to hide its identity</w:t>
       </w:r>
-    </w:p>
-    <w:p>
-      <w:pPr>
-        <w:spacing w:after="0" w:line="240" w:lineRule="auto"/>
-        <w:rPr>
-          <w:rFonts w:ascii="Arial" w:eastAsia="Times New Roman" w:hAnsi="Arial" w:cs="Arial"/>
-          <w:color w:val="000000"/>
-          <w:sz w:val="20"/>
-          <w:szCs w:val="20"/>
-          <w:lang w:val="en-US" w:eastAsia="ru-RU"/>
-        </w:rPr>
-      </w:pPr>
-      <w:r>
-        <w:rPr>
-          <w:rFonts w:ascii="Arial" w:eastAsia="Times New Roman" w:hAnsi="Arial" w:cs="Arial"/>
-          <w:color w:val="000000"/>
-          <w:sz w:val="20"/>
-          <w:szCs w:val="20"/>
-          <w:lang w:val="en-US" w:eastAsia="ru-RU"/>
-        </w:rPr>
-        <w:t>harley-davidson also employs orange is a</w:t>
-      </w:r>
-    </w:p>
-    <w:p>
-      <w:pPr>
-        <w:spacing w:after="0" w:line="240" w:lineRule="auto"/>
-        <w:rPr>
-          <w:rFonts w:ascii="Arial" w:eastAsia="Times New Roman" w:hAnsi="Arial" w:cs="Arial"/>
-          <w:color w:val="000000"/>
-          <w:sz w:val="20"/>
-          <w:szCs w:val="20"/>
-          <w:lang w:val="en-US" w:eastAsia="ru-RU"/>
-        </w:rPr>
-      </w:pPr>
-      <w:r>
-        <w:rPr>
-          <w:rFonts w:ascii="Arial" w:eastAsia="Times New Roman" w:hAnsi="Arial" w:cs="Arial"/>
-          <w:color w:val="000000"/>
-          <w:sz w:val="20"/>
-          <w:szCs w:val="20"/>
-          <w:lang w:val="en-US" w:eastAsia="ru-RU"/>
-        </w:rPr>
-        <w:t>key element in its logo pairing orange</w:t>
+      <w:r>
+        <w:rPr>
+          <w:rFonts w:ascii="Arial" w:eastAsia="Times New Roman" w:hAnsi="Arial" w:cs="Arial"/>
+          <w:color w:val="000000"/>
+          <w:sz w:val="20"/>
+          <w:szCs w:val="20"/>
+          <w:lang w:val="en-US" w:eastAsia="ru-RU"/>
+        </w:rPr>
+        <w:t>.</w:t>
+      </w:r>
+    </w:p>
+    <w:p>
+      <w:pPr>
+        <w:spacing w:after="0" w:line="240" w:lineRule="auto"/>
+        <w:rPr>
+          <w:rFonts w:ascii="Arial" w:eastAsia="Times New Roman" w:hAnsi="Arial" w:cs="Arial"/>
+          <w:color w:val="000000"/>
+          <w:sz w:val="20"/>
+          <w:szCs w:val="20"/>
+          <w:lang w:val="en-US" w:eastAsia="ru-RU"/>
+        </w:rPr>
+      </w:pPr>
+      <w:r>
+        <w:rPr>
+          <w:rFonts w:ascii="Arial" w:eastAsia="Times New Roman" w:hAnsi="Arial" w:cs="Arial"/>
+          <w:color w:val="000000"/>
+          <w:sz w:val="20"/>
+          <w:szCs w:val="20"/>
+          <w:lang w:val="en-US" w:eastAsia="ru-RU"/>
+        </w:rPr>
+        <w:t xml:space="preserve">harley-davidson also employs orange </w:t>
+      </w:r>
+      <w:r>
+        <w:rPr>
+          <w:rFonts w:ascii="Arial" w:eastAsia="Times New Roman" w:hAnsi="Arial" w:cs="Arial"/>
+          <w:color w:val="000000"/>
+          <w:sz w:val="20"/>
+          <w:szCs w:val="20"/>
+          <w:lang w:val="en-US" w:eastAsia="ru-RU"/>
+        </w:rPr>
+        <w:t>a</w:t>
+      </w:r>
+      <w:r>
+        <w:rPr>
+          <w:rFonts w:ascii="Arial" w:eastAsia="Times New Roman" w:hAnsi="Arial" w:cs="Arial"/>
+          <w:color w:val="000000"/>
+          <w:sz w:val="20"/>
+          <w:szCs w:val="20"/>
+          <w:lang w:val="en-US" w:eastAsia="ru-RU"/>
+        </w:rPr>
+        <w:t>s a</w:t>
+      </w:r>
+    </w:p>
+    <w:p>
+      <w:pPr>
+        <w:spacing w:after="0" w:line="240" w:lineRule="auto"/>
+        <w:rPr>
+          <w:rFonts w:ascii="Arial" w:eastAsia="Times New Roman" w:hAnsi="Arial" w:cs="Arial"/>
+          <w:color w:val="000000"/>
+          <w:sz w:val="20"/>
+          <w:szCs w:val="20"/>
+          <w:lang w:val="en-US" w:eastAsia="ru-RU"/>
+        </w:rPr>
+      </w:pPr>
+      <w:r>
+        <w:rPr>
+          <w:rFonts w:ascii="Arial" w:eastAsia="Times New Roman" w:hAnsi="Arial" w:cs="Arial"/>
+          <w:color w:val="000000"/>
+          <w:sz w:val="20"/>
+          <w:szCs w:val="20"/>
+          <w:lang w:val="en-US" w:eastAsia="ru-RU"/>
+        </w:rPr>
+        <w:t>key element in its logo</w:t>
+      </w:r>
+      <w:r>
+        <w:rPr>
+          <w:rFonts w:ascii="Arial" w:eastAsia="Times New Roman" w:hAnsi="Arial" w:cs="Arial"/>
+          <w:color w:val="000000"/>
+          <w:sz w:val="20"/>
+          <w:szCs w:val="20"/>
+          <w:lang w:val="en-US" w:eastAsia="ru-RU"/>
+        </w:rPr>
+        <w:t>.</w:t>
+      </w:r>
+      <w:r>
+        <w:rPr>
+          <w:rFonts w:ascii="Arial" w:eastAsia="Times New Roman" w:hAnsi="Arial" w:cs="Arial"/>
+          <w:color w:val="000000"/>
+          <w:sz w:val="20"/>
+          <w:szCs w:val="20"/>
+          <w:lang w:val="en-US" w:eastAsia="ru-RU"/>
+        </w:rPr>
+        <w:t xml:space="preserve"> pairing orange</w:t>
       </w:r>
     </w:p>
     <w:p>
@@ -1275,7 +1795,37 @@
           <w:szCs w:val="20"/>
           <w:lang w:val="en-US" w:eastAsia="ru-RU"/>
         </w:rPr>
-        <w:t>a logo that is both tough and attractive</w:t>
+        <w:t>a logo</w:t>
+      </w:r>
+      <w:r>
+        <w:rPr>
+          <w:rFonts w:ascii="Arial" w:eastAsia="Times New Roman" w:hAnsi="Arial" w:cs="Arial"/>
+          <w:color w:val="000000"/>
+          <w:sz w:val="20"/>
+          <w:szCs w:val="20"/>
+          <w:lang w:val="en-US" w:eastAsia="ru-RU"/>
+        </w:rPr>
+        <w:t>,</w:t>
+      </w:r>
+      <w:r>
+        <w:rPr>
+          <w:rFonts w:ascii="Arial" w:eastAsia="Times New Roman" w:hAnsi="Arial" w:cs="Arial"/>
+          <w:color w:val="000000"/>
+          <w:sz w:val="20"/>
+          <w:szCs w:val="20"/>
+          <w:lang w:val="en-US" w:eastAsia="ru-RU"/>
+        </w:rPr>
+        <w:t xml:space="preserve"> that is both tough and attractive</w:t>
+      </w:r>
+      <w:r>
+        <w:rPr>
+          <w:rFonts w:ascii="Arial" w:eastAsia="Times New Roman" w:hAnsi="Arial" w:cs="Arial"/>
+          <w:color w:val="000000"/>
+          <w:sz w:val="20"/>
+          <w:szCs w:val="20"/>
+          <w:lang w:val="en-US" w:eastAsia="ru-RU"/>
+        </w:rPr>
+        <w:t>.</w:t>
       </w:r>
     </w:p>
     <w:p>
@@ -1299,6 +1849,16 @@
         </w:rPr>
         <w:t>orange is a kid-friendly hue</w:t>
       </w:r>
+      <w:r>
+        <w:rPr>
+          <w:rFonts w:ascii="Arial" w:eastAsia="Times New Roman" w:hAnsi="Arial" w:cs="Arial"/>
+          <w:color w:val="000000"/>
+          <w:sz w:val="20"/>
+          <w:szCs w:val="20"/>
+          <w:lang w:val="en-US" w:eastAsia="ru-RU"/>
+        </w:rPr>
+        <w:t>.</w:t>
+      </w:r>
     </w:p>
     <w:p>
       <w:pPr>
@@ -1363,7 +1923,27 @@
           <w:szCs w:val="20"/>
           <w:lang w:val="en-US" w:eastAsia="ru-RU"/>
         </w:rPr>
-        <w:t>globe infantile and crush orange sodas</w:t>
+        <w:t>globe</w:t>
+      </w:r>
+      <w:r>
+        <w:rPr>
+          <w:rFonts w:ascii="Arial" w:eastAsia="Times New Roman" w:hAnsi="Arial" w:cs="Arial"/>
+          <w:color w:val="000000"/>
+          <w:sz w:val="20"/>
+          <w:szCs w:val="20"/>
+          <w:lang w:val="en-US" w:eastAsia="ru-RU"/>
+        </w:rPr>
+        <w:t>.</w:t>
+      </w:r>
+      <w:r>
+        <w:rPr>
+          <w:rFonts w:ascii="Arial" w:eastAsia="Times New Roman" w:hAnsi="Arial" w:cs="Arial"/>
+          <w:color w:val="000000"/>
+          <w:sz w:val="20"/>
+          <w:szCs w:val="20"/>
+          <w:lang w:val="en-US" w:eastAsia="ru-RU"/>
+        </w:rPr>
+        <w:t xml:space="preserve"> infantile and crush orange sodas</w:t>
       </w:r>
     </w:p>
     <w:p>
@@ -1408,29 +1988,81 @@
           <w:lang w:val="en-US" w:eastAsia="ru-RU"/>
         </w:rPr>
         <w:lastRenderedPageBreak/>
-        <w:t>get your blood pumping red raises the</w:t>
-      </w:r>
-    </w:p>
-    <w:p>
-      <w:pPr>
-        <w:spacing w:after="0" w:line="240" w:lineRule="auto"/>
-        <w:rPr>
-          <w:rFonts w:ascii="Arial" w:eastAsia="Times New Roman" w:hAnsi="Arial" w:cs="Arial"/>
-          <w:color w:val="000000"/>
-          <w:sz w:val="20"/>
-          <w:szCs w:val="20"/>
-          <w:lang w:val="en-US" w:eastAsia="ru-RU"/>
-        </w:rPr>
-      </w:pPr>
-      <w:r>
-        <w:rPr>
-          <w:rFonts w:ascii="Arial" w:eastAsia="Times New Roman" w:hAnsi="Arial" w:cs="Arial"/>
-          <w:color w:val="000000"/>
-          <w:sz w:val="20"/>
-          <w:szCs w:val="20"/>
-          <w:lang w:val="en-US" w:eastAsia="ru-RU"/>
-        </w:rPr>
-        <w:t>energy level red can actually raise</w:t>
+        <w:t>get your blood pumping</w:t>
+      </w:r>
+      <w:r>
+        <w:rPr>
+          <w:rFonts w:ascii="Arial" w:eastAsia="Times New Roman" w:hAnsi="Arial" w:cs="Arial"/>
+          <w:color w:val="000000"/>
+          <w:sz w:val="20"/>
+          <w:szCs w:val="20"/>
+          <w:lang w:val="en-US" w:eastAsia="ru-RU"/>
+        </w:rPr>
+        <w:t>.</w:t>
+      </w:r>
+    </w:p>
+    <w:p>
+      <w:pPr>
+        <w:spacing w:after="0" w:line="240" w:lineRule="auto"/>
+        <w:rPr>
+          <w:rFonts w:ascii="Arial" w:eastAsia="Times New Roman" w:hAnsi="Arial" w:cs="Arial"/>
+          <w:color w:val="000000"/>
+          <w:sz w:val="20"/>
+          <w:szCs w:val="20"/>
+          <w:lang w:val="en-US" w:eastAsia="ru-RU"/>
+        </w:rPr>
+      </w:pPr>
+      <w:r>
+        <w:rPr>
+          <w:rFonts w:ascii="Arial" w:eastAsia="Times New Roman" w:hAnsi="Arial" w:cs="Arial"/>
+          <w:color w:val="000000"/>
+          <w:sz w:val="20"/>
+          <w:szCs w:val="20"/>
+          <w:lang w:val="en-US" w:eastAsia="ru-RU"/>
+        </w:rPr>
+        <w:t xml:space="preserve"> red raises the</w:t>
+      </w:r>
+    </w:p>
+    <w:p>
+      <w:pPr>
+        <w:spacing w:after="0" w:line="240" w:lineRule="auto"/>
+        <w:rPr>
+          <w:rFonts w:ascii="Arial" w:eastAsia="Times New Roman" w:hAnsi="Arial" w:cs="Arial"/>
+          <w:color w:val="000000"/>
+          <w:sz w:val="20"/>
+          <w:szCs w:val="20"/>
+          <w:lang w:val="en-US" w:eastAsia="ru-RU"/>
+        </w:rPr>
+      </w:pPr>
+      <w:r>
+        <w:rPr>
+          <w:rFonts w:ascii="Arial" w:eastAsia="Times New Roman" w:hAnsi="Arial" w:cs="Arial"/>
+          <w:color w:val="000000"/>
+          <w:sz w:val="20"/>
+          <w:szCs w:val="20"/>
+          <w:lang w:val="en-US" w:eastAsia="ru-RU"/>
+        </w:rPr>
+        <w:t>energy level</w:t>
+      </w:r>
+      <w:r>
+        <w:rPr>
+          <w:rFonts w:ascii="Arial" w:eastAsia="Times New Roman" w:hAnsi="Arial" w:cs="Arial"/>
+          <w:color w:val="000000"/>
+          <w:sz w:val="20"/>
+          <w:szCs w:val="20"/>
+          <w:lang w:val="en-US" w:eastAsia="ru-RU"/>
+        </w:rPr>
+        <w:t>.</w:t>
+      </w:r>
+      <w:r>
+        <w:rPr>
+          <w:rFonts w:ascii="Arial" w:eastAsia="Times New Roman" w:hAnsi="Arial" w:cs="Arial"/>
+          <w:color w:val="000000"/>
+          <w:sz w:val="20"/>
+          <w:szCs w:val="20"/>
+          <w:lang w:val="en-US" w:eastAsia="ru-RU"/>
+        </w:rPr>
+        <w:t xml:space="preserve"> red can actually raise</w:t>
       </w:r>
     </w:p>
     <w:p>
@@ -1474,29 +2106,89 @@
           <w:szCs w:val="20"/>
           <w:lang w:val="en-US" w:eastAsia="ru-RU"/>
         </w:rPr>
-        <w:t>it it's a powerful color that's warm</w:t>
-      </w:r>
-    </w:p>
-    <w:p>
-      <w:pPr>
-        <w:spacing w:after="0" w:line="240" w:lineRule="auto"/>
-        <w:rPr>
-          <w:rFonts w:ascii="Arial" w:eastAsia="Times New Roman" w:hAnsi="Arial" w:cs="Arial"/>
-          <w:color w:val="000000"/>
-          <w:sz w:val="20"/>
-          <w:szCs w:val="20"/>
-          <w:lang w:val="en-US" w:eastAsia="ru-RU"/>
-        </w:rPr>
-      </w:pPr>
-      <w:r>
-        <w:rPr>
-          <w:rFonts w:ascii="Arial" w:eastAsia="Times New Roman" w:hAnsi="Arial" w:cs="Arial"/>
-          <w:color w:val="000000"/>
-          <w:sz w:val="20"/>
-          <w:szCs w:val="20"/>
-          <w:lang w:val="en-US" w:eastAsia="ru-RU"/>
-        </w:rPr>
-        <w:t>exciting sexy and urgent it's the color</w:t>
+        <w:t>it</w:t>
+      </w:r>
+      <w:r>
+        <w:rPr>
+          <w:rFonts w:ascii="Arial" w:eastAsia="Times New Roman" w:hAnsi="Arial" w:cs="Arial"/>
+          <w:color w:val="000000"/>
+          <w:sz w:val="20"/>
+          <w:szCs w:val="20"/>
+          <w:lang w:val="en-US" w:eastAsia="ru-RU"/>
+        </w:rPr>
+        <w:t>.</w:t>
+      </w:r>
+      <w:r>
+        <w:rPr>
+          <w:rFonts w:ascii="Arial" w:eastAsia="Times New Roman" w:hAnsi="Arial" w:cs="Arial"/>
+          <w:color w:val="000000"/>
+          <w:sz w:val="20"/>
+          <w:szCs w:val="20"/>
+          <w:lang w:val="en-US" w:eastAsia="ru-RU"/>
+        </w:rPr>
+        <w:t xml:space="preserve"> it's a powerful color that's warm</w:t>
+      </w:r>
+    </w:p>
+    <w:p>
+      <w:pPr>
+        <w:spacing w:after="0" w:line="240" w:lineRule="auto"/>
+        <w:rPr>
+          <w:rFonts w:ascii="Arial" w:eastAsia="Times New Roman" w:hAnsi="Arial" w:cs="Arial"/>
+          <w:color w:val="000000"/>
+          <w:sz w:val="20"/>
+          <w:szCs w:val="20"/>
+          <w:lang w:val="en-US" w:eastAsia="ru-RU"/>
+        </w:rPr>
+      </w:pPr>
+      <w:r>
+        <w:rPr>
+          <w:rFonts w:ascii="Arial" w:eastAsia="Times New Roman" w:hAnsi="Arial" w:cs="Arial"/>
+          <w:color w:val="000000"/>
+          <w:sz w:val="20"/>
+          <w:szCs w:val="20"/>
+          <w:lang w:val="en-US" w:eastAsia="ru-RU"/>
+        </w:rPr>
+        <w:t>exciting</w:t>
+      </w:r>
+      <w:r>
+        <w:rPr>
+          <w:rFonts w:ascii="Arial" w:eastAsia="Times New Roman" w:hAnsi="Arial" w:cs="Arial"/>
+          <w:color w:val="000000"/>
+          <w:sz w:val="20"/>
+          <w:szCs w:val="20"/>
+          <w:lang w:val="en-US" w:eastAsia="ru-RU"/>
+        </w:rPr>
+        <w:t>,</w:t>
+      </w:r>
+      <w:r>
+        <w:rPr>
+          <w:rFonts w:ascii="Arial" w:eastAsia="Times New Roman" w:hAnsi="Arial" w:cs="Arial"/>
+          <w:color w:val="000000"/>
+          <w:sz w:val="20"/>
+          <w:szCs w:val="20"/>
+          <w:lang w:val="en-US" w:eastAsia="ru-RU"/>
+        </w:rPr>
+        <w:t xml:space="preserve"> sexy and urgent</w:t>
+      </w:r>
+      <w:r>
+        <w:rPr>
+          <w:rFonts w:ascii="Arial" w:eastAsia="Times New Roman" w:hAnsi="Arial" w:cs="Arial"/>
+          <w:color w:val="000000"/>
+          <w:sz w:val="20"/>
+          <w:szCs w:val="20"/>
+          <w:lang w:val="en-US" w:eastAsia="ru-RU"/>
+        </w:rPr>
+        <w:t>.</w:t>
+      </w:r>
+      <w:r>
+        <w:rPr>
+          <w:rFonts w:ascii="Arial" w:eastAsia="Times New Roman" w:hAnsi="Arial" w:cs="Arial"/>
+          <w:color w:val="000000"/>
+          <w:sz w:val="20"/>
+          <w:szCs w:val="20"/>
+          <w:lang w:val="en-US" w:eastAsia="ru-RU"/>
+        </w:rPr>
+        <w:t xml:space="preserve"> it's the color</w:t>
       </w:r>
     </w:p>
     <w:p>
@@ -1540,7 +2232,27 @@
           <w:szCs w:val="20"/>
           <w:lang w:val="en-US" w:eastAsia="ru-RU"/>
         </w:rPr>
-        <w:t>classic roses this punchy hue works well</w:t>
+        <w:t>classic roses</w:t>
+      </w:r>
+      <w:r>
+        <w:rPr>
+          <w:rFonts w:ascii="Arial" w:eastAsia="Times New Roman" w:hAnsi="Arial" w:cs="Arial"/>
+          <w:color w:val="000000"/>
+          <w:sz w:val="20"/>
+          <w:szCs w:val="20"/>
+          <w:lang w:val="en-US" w:eastAsia="ru-RU"/>
+        </w:rPr>
+        <w:t>.</w:t>
+      </w:r>
+      <w:r>
+        <w:rPr>
+          <w:rFonts w:ascii="Arial" w:eastAsia="Times New Roman" w:hAnsi="Arial" w:cs="Arial"/>
+          <w:color w:val="000000"/>
+          <w:sz w:val="20"/>
+          <w:szCs w:val="20"/>
+          <w:lang w:val="en-US" w:eastAsia="ru-RU"/>
+        </w:rPr>
+        <w:t xml:space="preserve"> this punchy hue works well</w:t>
       </w:r>
     </w:p>
     <w:p>
@@ -1564,6 +2276,16 @@
         </w:rPr>
         <w:t>in the entertainment industry</w:t>
       </w:r>
+      <w:r>
+        <w:rPr>
+          <w:rFonts w:ascii="Arial" w:eastAsia="Times New Roman" w:hAnsi="Arial" w:cs="Arial"/>
+          <w:color w:val="000000"/>
+          <w:sz w:val="20"/>
+          <w:szCs w:val="20"/>
+          <w:lang w:val="en-US" w:eastAsia="ru-RU"/>
+        </w:rPr>
+        <w:t>.</w:t>
+      </w:r>
     </w:p>
     <w:p>
       <w:pPr>
@@ -1628,73 +2350,153 @@
           <w:szCs w:val="20"/>
           <w:lang w:val="en-US" w:eastAsia="ru-RU"/>
         </w:rPr>
-        <w:t>LEDs is standing on Netflix two employs</w:t>
-      </w:r>
-    </w:p>
-    <w:p>
-      <w:pPr>
-        <w:spacing w:after="0" w:line="240" w:lineRule="auto"/>
-        <w:rPr>
-          <w:rFonts w:ascii="Arial" w:eastAsia="Times New Roman" w:hAnsi="Arial" w:cs="Arial"/>
-          <w:color w:val="000000"/>
-          <w:sz w:val="20"/>
-          <w:szCs w:val="20"/>
-          <w:lang w:val="en-US" w:eastAsia="ru-RU"/>
-        </w:rPr>
-      </w:pPr>
-      <w:r>
-        <w:rPr>
-          <w:rFonts w:ascii="Arial" w:eastAsia="Times New Roman" w:hAnsi="Arial" w:cs="Arial"/>
-          <w:color w:val="000000"/>
-          <w:sz w:val="20"/>
-          <w:szCs w:val="20"/>
-          <w:lang w:val="en-US" w:eastAsia="ru-RU"/>
-        </w:rPr>
-        <w:t>the power of red its logo is a simple</w:t>
-      </w:r>
-    </w:p>
-    <w:p>
-      <w:pPr>
-        <w:spacing w:after="0" w:line="240" w:lineRule="auto"/>
-        <w:rPr>
-          <w:rFonts w:ascii="Arial" w:eastAsia="Times New Roman" w:hAnsi="Arial" w:cs="Arial"/>
-          <w:color w:val="000000"/>
-          <w:sz w:val="20"/>
-          <w:szCs w:val="20"/>
-          <w:lang w:val="en-US" w:eastAsia="ru-RU"/>
-        </w:rPr>
-      </w:pPr>
-      <w:r>
-        <w:rPr>
-          <w:rFonts w:ascii="Arial" w:eastAsia="Times New Roman" w:hAnsi="Arial" w:cs="Arial"/>
-          <w:color w:val="000000"/>
-          <w:sz w:val="20"/>
-          <w:szCs w:val="20"/>
-          <w:lang w:val="en-US" w:eastAsia="ru-RU"/>
-        </w:rPr>
-        <w:t>rectangle with bold lettering retailers</w:t>
-      </w:r>
-    </w:p>
-    <w:p>
-      <w:pPr>
-        <w:spacing w:after="0" w:line="240" w:lineRule="auto"/>
-        <w:rPr>
-          <w:rFonts w:ascii="Arial" w:eastAsia="Times New Roman" w:hAnsi="Arial" w:cs="Arial"/>
-          <w:color w:val="000000"/>
-          <w:sz w:val="20"/>
-          <w:szCs w:val="20"/>
-          <w:lang w:val="en-US" w:eastAsia="ru-RU"/>
-        </w:rPr>
-      </w:pPr>
-      <w:r>
-        <w:rPr>
-          <w:rFonts w:ascii="Arial" w:eastAsia="Times New Roman" w:hAnsi="Arial" w:cs="Arial"/>
-          <w:color w:val="000000"/>
-          <w:sz w:val="20"/>
-          <w:szCs w:val="20"/>
-          <w:lang w:val="en-US" w:eastAsia="ru-RU"/>
-        </w:rPr>
-        <w:t>like Kmart and Target also use red red</w:t>
+        <w:t>LEDs is standing on</w:t>
+      </w:r>
+      <w:r>
+        <w:rPr>
+          <w:rFonts w:ascii="Arial" w:eastAsia="Times New Roman" w:hAnsi="Arial" w:cs="Arial"/>
+          <w:color w:val="000000"/>
+          <w:sz w:val="20"/>
+          <w:szCs w:val="20"/>
+          <w:lang w:val="en-US" w:eastAsia="ru-RU"/>
+        </w:rPr>
+        <w:t>.</w:t>
+      </w:r>
+      <w:r>
+        <w:rPr>
+          <w:rFonts w:ascii="Arial" w:eastAsia="Times New Roman" w:hAnsi="Arial" w:cs="Arial"/>
+          <w:color w:val="000000"/>
+          <w:sz w:val="20"/>
+          <w:szCs w:val="20"/>
+          <w:lang w:val="en-US" w:eastAsia="ru-RU"/>
+        </w:rPr>
+        <w:t xml:space="preserve"> Netflix two employs</w:t>
+      </w:r>
+    </w:p>
+    <w:p>
+      <w:pPr>
+        <w:spacing w:after="0" w:line="240" w:lineRule="auto"/>
+        <w:rPr>
+          <w:rFonts w:ascii="Arial" w:eastAsia="Times New Roman" w:hAnsi="Arial" w:cs="Arial"/>
+          <w:color w:val="000000"/>
+          <w:sz w:val="20"/>
+          <w:szCs w:val="20"/>
+          <w:lang w:val="en-US" w:eastAsia="ru-RU"/>
+        </w:rPr>
+      </w:pPr>
+      <w:r>
+        <w:rPr>
+          <w:rFonts w:ascii="Arial" w:eastAsia="Times New Roman" w:hAnsi="Arial" w:cs="Arial"/>
+          <w:color w:val="000000"/>
+          <w:sz w:val="20"/>
+          <w:szCs w:val="20"/>
+          <w:lang w:val="en-US" w:eastAsia="ru-RU"/>
+        </w:rPr>
+        <w:t>the power of red</w:t>
+      </w:r>
+      <w:r>
+        <w:rPr>
+          <w:rFonts w:ascii="Arial" w:eastAsia="Times New Roman" w:hAnsi="Arial" w:cs="Arial"/>
+          <w:color w:val="000000"/>
+          <w:sz w:val="20"/>
+          <w:szCs w:val="20"/>
+          <w:lang w:val="en-US" w:eastAsia="ru-RU"/>
+        </w:rPr>
+        <w:t>.</w:t>
+      </w:r>
+      <w:r>
+        <w:rPr>
+          <w:rFonts w:ascii="Arial" w:eastAsia="Times New Roman" w:hAnsi="Arial" w:cs="Arial"/>
+          <w:color w:val="000000"/>
+          <w:sz w:val="20"/>
+          <w:szCs w:val="20"/>
+          <w:lang w:val="en-US" w:eastAsia="ru-RU"/>
+        </w:rPr>
+        <w:t xml:space="preserve"> its logo is a simple</w:t>
+      </w:r>
+    </w:p>
+    <w:p>
+      <w:pPr>
+        <w:spacing w:after="0" w:line="240" w:lineRule="auto"/>
+        <w:rPr>
+          <w:rFonts w:ascii="Arial" w:eastAsia="Times New Roman" w:hAnsi="Arial" w:cs="Arial"/>
+          <w:color w:val="000000"/>
+          <w:sz w:val="20"/>
+          <w:szCs w:val="20"/>
+          <w:lang w:val="en-US" w:eastAsia="ru-RU"/>
+        </w:rPr>
+      </w:pPr>
+      <w:r>
+        <w:rPr>
+          <w:rFonts w:ascii="Arial" w:eastAsia="Times New Roman" w:hAnsi="Arial" w:cs="Arial"/>
+          <w:color w:val="000000"/>
+          <w:sz w:val="20"/>
+          <w:szCs w:val="20"/>
+          <w:lang w:val="en-US" w:eastAsia="ru-RU"/>
+        </w:rPr>
+        <w:t>rectangle with bold lettering</w:t>
+      </w:r>
+      <w:r>
+        <w:rPr>
+          <w:rFonts w:ascii="Arial" w:eastAsia="Times New Roman" w:hAnsi="Arial" w:cs="Arial"/>
+          <w:color w:val="000000"/>
+          <w:sz w:val="20"/>
+          <w:szCs w:val="20"/>
+          <w:lang w:val="en-US" w:eastAsia="ru-RU"/>
+        </w:rPr>
+        <w:t>.</w:t>
+      </w:r>
+      <w:r>
+        <w:rPr>
+          <w:rFonts w:ascii="Arial" w:eastAsia="Times New Roman" w:hAnsi="Arial" w:cs="Arial"/>
+          <w:color w:val="000000"/>
+          <w:sz w:val="20"/>
+          <w:szCs w:val="20"/>
+          <w:lang w:val="en-US" w:eastAsia="ru-RU"/>
+        </w:rPr>
+        <w:t xml:space="preserve"> retailers</w:t>
+      </w:r>
+    </w:p>
+    <w:p>
+      <w:pPr>
+        <w:spacing w:after="0" w:line="240" w:lineRule="auto"/>
+        <w:rPr>
+          <w:rFonts w:ascii="Arial" w:eastAsia="Times New Roman" w:hAnsi="Arial" w:cs="Arial"/>
+          <w:color w:val="000000"/>
+          <w:sz w:val="20"/>
+          <w:szCs w:val="20"/>
+          <w:lang w:val="en-US" w:eastAsia="ru-RU"/>
+        </w:rPr>
+      </w:pPr>
+      <w:r>
+        <w:rPr>
+          <w:rFonts w:ascii="Arial" w:eastAsia="Times New Roman" w:hAnsi="Arial" w:cs="Arial"/>
+          <w:color w:val="000000"/>
+          <w:sz w:val="20"/>
+          <w:szCs w:val="20"/>
+          <w:lang w:val="en-US" w:eastAsia="ru-RU"/>
+        </w:rPr>
+        <w:t>like Kmart and Target also use red</w:t>
+      </w:r>
+      <w:r>
+        <w:rPr>
+          <w:rFonts w:ascii="Arial" w:eastAsia="Times New Roman" w:hAnsi="Arial" w:cs="Arial"/>
+          <w:color w:val="000000"/>
+          <w:sz w:val="20"/>
+          <w:szCs w:val="20"/>
+          <w:lang w:val="en-US" w:eastAsia="ru-RU"/>
+        </w:rPr>
+        <w:t>.</w:t>
+      </w:r>
+      <w:r>
+        <w:rPr>
+          <w:rFonts w:ascii="Arial" w:eastAsia="Times New Roman" w:hAnsi="Arial" w:cs="Arial"/>
+          <w:color w:val="000000"/>
+          <w:sz w:val="20"/>
+          <w:szCs w:val="20"/>
+          <w:lang w:val="en-US" w:eastAsia="ru-RU"/>
+        </w:rPr>
+        <w:t xml:space="preserve"> red</w:t>
       </w:r>
     </w:p>
     <w:p>
@@ -1760,7 +2562,27 @@
           <w:szCs w:val="20"/>
           <w:lang w:val="en-US" w:eastAsia="ru-RU"/>
         </w:rPr>
-        <w:t>last hours coca-cola takes advantage of</w:t>
+        <w:t>last hours</w:t>
+      </w:r>
+      <w:r>
+        <w:rPr>
+          <w:rFonts w:ascii="Arial" w:eastAsia="Times New Roman" w:hAnsi="Arial" w:cs="Arial"/>
+          <w:color w:val="000000"/>
+          <w:sz w:val="20"/>
+          <w:szCs w:val="20"/>
+          <w:lang w:val="en-US" w:eastAsia="ru-RU"/>
+        </w:rPr>
+        <w:t>.</w:t>
+      </w:r>
+      <w:r>
+        <w:rPr>
+          <w:rFonts w:ascii="Arial" w:eastAsia="Times New Roman" w:hAnsi="Arial" w:cs="Arial"/>
+          <w:color w:val="000000"/>
+          <w:sz w:val="20"/>
+          <w:szCs w:val="20"/>
+          <w:lang w:val="en-US" w:eastAsia="ru-RU"/>
+        </w:rPr>
+        <w:t xml:space="preserve"> coca-cola takes advantage of</w:t>
       </w:r>
     </w:p>
     <w:p>
@@ -1826,7 +2648,27 @@
           <w:szCs w:val="20"/>
           <w:lang w:val="en-US" w:eastAsia="ru-RU"/>
         </w:rPr>
-        <w:t>make the drink into something that calls</w:t>
+        <w:t>make the drink into something</w:t>
+      </w:r>
+      <w:r>
+        <w:rPr>
+          <w:rFonts w:ascii="Arial" w:eastAsia="Times New Roman" w:hAnsi="Arial" w:cs="Arial"/>
+          <w:color w:val="000000"/>
+          <w:sz w:val="20"/>
+          <w:szCs w:val="20"/>
+          <w:lang w:val="en-US" w:eastAsia="ru-RU"/>
+        </w:rPr>
+        <w:t>.</w:t>
+      </w:r>
+      <w:r>
+        <w:rPr>
+          <w:rFonts w:ascii="Arial" w:eastAsia="Times New Roman" w:hAnsi="Arial" w:cs="Arial"/>
+          <w:color w:val="000000"/>
+          <w:sz w:val="20"/>
+          <w:szCs w:val="20"/>
+          <w:lang w:val="en-US" w:eastAsia="ru-RU"/>
+        </w:rPr>
+        <w:t xml:space="preserve"> that calls</w:t>
       </w:r>
     </w:p>
     <w:p>
@@ -1850,6 +2692,16 @@
         </w:rPr>
         <w:t>to mind positivity and affection explore</w:t>
       </w:r>
+      <w:r>
+        <w:rPr>
+          <w:rFonts w:ascii="Arial" w:eastAsia="Times New Roman" w:hAnsi="Arial" w:cs="Arial"/>
+          <w:color w:val="000000"/>
+          <w:sz w:val="20"/>
+          <w:szCs w:val="20"/>
+          <w:lang w:val="en-US" w:eastAsia="ru-RU"/>
+        </w:rPr>
+        <w:t>.</w:t>
+      </w:r>
     </w:p>
     <w:p>
       <w:pPr>
@@ -1914,7 +2766,27 @@
           <w:szCs w:val="20"/>
           <w:lang w:val="en-US" w:eastAsia="ru-RU"/>
         </w:rPr>
-        <w:t>the color of royalty it conjures images</w:t>
+        <w:t>the color of royalty</w:t>
+      </w:r>
+      <w:r>
+        <w:rPr>
+          <w:rFonts w:ascii="Arial" w:eastAsia="Times New Roman" w:hAnsi="Arial" w:cs="Arial"/>
+          <w:color w:val="000000"/>
+          <w:sz w:val="20"/>
+          <w:szCs w:val="20"/>
+          <w:lang w:val="en-US" w:eastAsia="ru-RU"/>
+        </w:rPr>
+        <w:t>.</w:t>
+      </w:r>
+      <w:r>
+        <w:rPr>
+          <w:rFonts w:ascii="Arial" w:eastAsia="Times New Roman" w:hAnsi="Arial" w:cs="Arial"/>
+          <w:color w:val="000000"/>
+          <w:sz w:val="20"/>
+          <w:szCs w:val="20"/>
+          <w:lang w:val="en-US" w:eastAsia="ru-RU"/>
+        </w:rPr>
+        <w:t xml:space="preserve"> it conjures images</w:t>
       </w:r>
     </w:p>
     <w:p>
@@ -1938,6 +2810,16 @@
         </w:rPr>
         <w:t>of grandeur opulent and mysticism</w:t>
       </w:r>
+      <w:r>
+        <w:rPr>
+          <w:rFonts w:ascii="Arial" w:eastAsia="Times New Roman" w:hAnsi="Arial" w:cs="Arial"/>
+          <w:color w:val="000000"/>
+          <w:sz w:val="20"/>
+          <w:szCs w:val="20"/>
+          <w:lang w:val="en-US" w:eastAsia="ru-RU"/>
+        </w:rPr>
+        <w:t>.</w:t>
+      </w:r>
     </w:p>
     <w:p>
       <w:pPr>
@@ -1980,7 +2862,27 @@
           <w:szCs w:val="20"/>
           <w:lang w:val="en-US" w:eastAsia="ru-RU"/>
         </w:rPr>
-        <w:t>enthralls the eyes brands harness</w:t>
+        <w:t>enthralls the eyes</w:t>
+      </w:r>
+      <w:r>
+        <w:rPr>
+          <w:rFonts w:ascii="Arial" w:eastAsia="Times New Roman" w:hAnsi="Arial" w:cs="Arial"/>
+          <w:color w:val="000000"/>
+          <w:sz w:val="20"/>
+          <w:szCs w:val="20"/>
+          <w:lang w:val="en-US" w:eastAsia="ru-RU"/>
+        </w:rPr>
+        <w:t>.</w:t>
+      </w:r>
+      <w:r>
+        <w:rPr>
+          <w:rFonts w:ascii="Arial" w:eastAsia="Times New Roman" w:hAnsi="Arial" w:cs="Arial"/>
+          <w:color w:val="000000"/>
+          <w:sz w:val="20"/>
+          <w:szCs w:val="20"/>
+          <w:lang w:val="en-US" w:eastAsia="ru-RU"/>
+        </w:rPr>
+        <w:t xml:space="preserve"> brands harness</w:t>
       </w:r>
     </w:p>
     <w:p>
@@ -2004,6 +2906,16 @@
         </w:rPr>
         <w:t>Purple's rebook anything is possible</w:t>
       </w:r>
+      <w:r>
+        <w:rPr>
+          <w:rFonts w:ascii="Arial" w:eastAsia="Times New Roman" w:hAnsi="Arial" w:cs="Arial"/>
+          <w:color w:val="000000"/>
+          <w:sz w:val="20"/>
+          <w:szCs w:val="20"/>
+          <w:lang w:val="en-US" w:eastAsia="ru-RU"/>
+        </w:rPr>
+        <w:t>.</w:t>
+      </w:r>
     </w:p>
     <w:p>
       <w:pPr>
@@ -2046,1688 +2958,1703 @@
           <w:szCs w:val="20"/>
           <w:lang w:val="en-US" w:eastAsia="ru-RU"/>
         </w:rPr>
-        <w:t>looking for an experience that is a step</w:t>
-      </w:r>
-    </w:p>
-    <w:p>
-      <w:pPr>
-        <w:spacing w:after="0" w:line="240" w:lineRule="auto"/>
-        <w:rPr>
-          <w:rFonts w:ascii="Arial" w:eastAsia="Times New Roman" w:hAnsi="Arial" w:cs="Arial"/>
-          <w:color w:val="000000"/>
-          <w:sz w:val="20"/>
-          <w:szCs w:val="20"/>
-          <w:lang w:val="en-US" w:eastAsia="ru-RU"/>
-        </w:rPr>
-      </w:pPr>
-      <w:r>
-        <w:rPr>
-          <w:rFonts w:ascii="Arial" w:eastAsia="Times New Roman" w:hAnsi="Arial" w:cs="Arial"/>
-          <w:color w:val="000000"/>
-          <w:sz w:val="20"/>
-          <w:szCs w:val="20"/>
-          <w:lang w:val="en-US" w:eastAsia="ru-RU"/>
-        </w:rPr>
-        <w:t>away from the ordinary sci-fi channel is</w:t>
-      </w:r>
-    </w:p>
-    <w:p>
-      <w:pPr>
-        <w:spacing w:after="0" w:line="240" w:lineRule="auto"/>
-        <w:rPr>
-          <w:rFonts w:ascii="Arial" w:eastAsia="Times New Roman" w:hAnsi="Arial" w:cs="Arial"/>
-          <w:color w:val="000000"/>
-          <w:sz w:val="20"/>
-          <w:szCs w:val="20"/>
-          <w:lang w:val="en-US" w:eastAsia="ru-RU"/>
-        </w:rPr>
-      </w:pPr>
-      <w:r>
-        <w:rPr>
-          <w:rFonts w:ascii="Arial" w:eastAsia="Times New Roman" w:hAnsi="Arial" w:cs="Arial"/>
-          <w:color w:val="000000"/>
-          <w:sz w:val="20"/>
-          <w:szCs w:val="20"/>
-          <w:lang w:val="en-US" w:eastAsia="ru-RU"/>
-        </w:rPr>
-        <w:t>a prime example of a brand that employs</w:t>
-      </w:r>
-    </w:p>
-    <w:p>
-      <w:pPr>
-        <w:spacing w:after="0" w:line="240" w:lineRule="auto"/>
-        <w:rPr>
-          <w:rFonts w:ascii="Arial" w:eastAsia="Times New Roman" w:hAnsi="Arial" w:cs="Arial"/>
-          <w:color w:val="000000"/>
-          <w:sz w:val="20"/>
-          <w:szCs w:val="20"/>
-          <w:lang w:val="en-US" w:eastAsia="ru-RU"/>
-        </w:rPr>
-      </w:pPr>
-      <w:r>
-        <w:rPr>
-          <w:rFonts w:ascii="Arial" w:eastAsia="Times New Roman" w:hAnsi="Arial" w:cs="Arial"/>
-          <w:color w:val="000000"/>
-          <w:sz w:val="20"/>
-          <w:szCs w:val="20"/>
-          <w:lang w:val="en-US" w:eastAsia="ru-RU"/>
-        </w:rPr>
-        <w:t>purple they coupled the color with a</w:t>
-      </w:r>
-    </w:p>
-    <w:p>
-      <w:pPr>
-        <w:spacing w:after="0" w:line="240" w:lineRule="auto"/>
-        <w:rPr>
-          <w:rFonts w:ascii="Arial" w:eastAsia="Times New Roman" w:hAnsi="Arial" w:cs="Arial"/>
-          <w:color w:val="000000"/>
-          <w:sz w:val="20"/>
-          <w:szCs w:val="20"/>
-          <w:lang w:val="en-US" w:eastAsia="ru-RU"/>
-        </w:rPr>
-      </w:pPr>
-      <w:r>
-        <w:rPr>
-          <w:rFonts w:ascii="Arial" w:eastAsia="Times New Roman" w:hAnsi="Arial" w:cs="Arial"/>
-          <w:color w:val="000000"/>
-          <w:sz w:val="20"/>
-          <w:szCs w:val="20"/>
-          <w:lang w:val="en-US" w:eastAsia="ru-RU"/>
-        </w:rPr>
-        <w:t>bold modern sans-serif font the</w:t>
-      </w:r>
-    </w:p>
-    <w:p>
-      <w:pPr>
-        <w:spacing w:after="0" w:line="240" w:lineRule="auto"/>
-        <w:rPr>
-          <w:rFonts w:ascii="Arial" w:eastAsia="Times New Roman" w:hAnsi="Arial" w:cs="Arial"/>
-          <w:color w:val="000000"/>
-          <w:sz w:val="20"/>
-          <w:szCs w:val="20"/>
-          <w:lang w:val="en-US" w:eastAsia="ru-RU"/>
-        </w:rPr>
-      </w:pPr>
-      <w:r>
-        <w:rPr>
-          <w:rFonts w:ascii="Arial" w:eastAsia="Times New Roman" w:hAnsi="Arial" w:cs="Arial"/>
-          <w:color w:val="000000"/>
-          <w:sz w:val="20"/>
-          <w:szCs w:val="20"/>
-          <w:lang w:val="en-US" w:eastAsia="ru-RU"/>
-        </w:rPr>
-        <w:t>combination is fitting for a channel</w:t>
-      </w:r>
-    </w:p>
-    <w:p>
-      <w:pPr>
-        <w:spacing w:after="0" w:line="240" w:lineRule="auto"/>
-        <w:rPr>
-          <w:rFonts w:ascii="Arial" w:eastAsia="Times New Roman" w:hAnsi="Arial" w:cs="Arial"/>
-          <w:color w:val="000000"/>
-          <w:sz w:val="20"/>
-          <w:szCs w:val="20"/>
-          <w:lang w:val="en-US" w:eastAsia="ru-RU"/>
-        </w:rPr>
-      </w:pPr>
-      <w:r>
-        <w:rPr>
-          <w:rFonts w:ascii="Arial" w:eastAsia="Times New Roman" w:hAnsi="Arial" w:cs="Arial"/>
-          <w:color w:val="000000"/>
-          <w:sz w:val="20"/>
-          <w:szCs w:val="20"/>
-          <w:lang w:val="en-US" w:eastAsia="ru-RU"/>
-        </w:rPr>
-        <w:t>that gives in glorious impossibilities</w:t>
-      </w:r>
-    </w:p>
-    <w:p>
-      <w:pPr>
-        <w:spacing w:after="0" w:line="240" w:lineRule="auto"/>
-        <w:rPr>
-          <w:rFonts w:ascii="Arial" w:eastAsia="Times New Roman" w:hAnsi="Arial" w:cs="Arial"/>
-          <w:color w:val="000000"/>
-          <w:sz w:val="20"/>
-          <w:szCs w:val="20"/>
-          <w:lang w:val="en-US" w:eastAsia="ru-RU"/>
-        </w:rPr>
-      </w:pPr>
-      <w:r>
-        <w:rPr>
-          <w:rFonts w:ascii="Arial" w:eastAsia="Times New Roman" w:hAnsi="Arial" w:cs="Arial"/>
-          <w:color w:val="000000"/>
-          <w:sz w:val="20"/>
-          <w:szCs w:val="20"/>
-          <w:lang w:val="en-US" w:eastAsia="ru-RU"/>
-        </w:rPr>
-        <w:t>or sea hair products also use purple</w:t>
-      </w:r>
-    </w:p>
-    <w:p>
-      <w:pPr>
-        <w:spacing w:after="0" w:line="240" w:lineRule="auto"/>
-        <w:rPr>
-          <w:rFonts w:ascii="Arial" w:eastAsia="Times New Roman" w:hAnsi="Arial" w:cs="Arial"/>
-          <w:color w:val="000000"/>
-          <w:sz w:val="20"/>
-          <w:szCs w:val="20"/>
-          <w:lang w:val="en-US" w:eastAsia="ru-RU"/>
-        </w:rPr>
-      </w:pPr>
-      <w:r>
-        <w:rPr>
-          <w:rFonts w:ascii="Arial" w:eastAsia="Times New Roman" w:hAnsi="Arial" w:cs="Arial"/>
-          <w:color w:val="000000"/>
-          <w:sz w:val="20"/>
-          <w:szCs w:val="20"/>
-          <w:lang w:val="en-US" w:eastAsia="ru-RU"/>
-        </w:rPr>
-        <w:t>styling here is a creative endeavor and</w:t>
-      </w:r>
-    </w:p>
-    <w:p>
-      <w:pPr>
-        <w:spacing w:after="0" w:line="240" w:lineRule="auto"/>
-        <w:rPr>
-          <w:rFonts w:ascii="Arial" w:eastAsia="Times New Roman" w:hAnsi="Arial" w:cs="Arial"/>
-          <w:color w:val="000000"/>
-          <w:sz w:val="20"/>
-          <w:szCs w:val="20"/>
-          <w:lang w:val="en-US" w:eastAsia="ru-RU"/>
-        </w:rPr>
-      </w:pPr>
-      <w:r>
-        <w:rPr>
-          <w:rFonts w:ascii="Arial" w:eastAsia="Times New Roman" w:hAnsi="Arial" w:cs="Arial"/>
-          <w:color w:val="000000"/>
-          <w:sz w:val="20"/>
-          <w:szCs w:val="20"/>
-          <w:lang w:val="en-US" w:eastAsia="ru-RU"/>
-        </w:rPr>
-        <w:t>Australia too is a symbol of exploration</w:t>
-      </w:r>
-    </w:p>
-    <w:p>
-      <w:pPr>
-        <w:spacing w:after="0" w:line="240" w:lineRule="auto"/>
-        <w:rPr>
-          <w:rFonts w:ascii="Arial" w:eastAsia="Times New Roman" w:hAnsi="Arial" w:cs="Arial"/>
-          <w:color w:val="000000"/>
-          <w:sz w:val="20"/>
-          <w:szCs w:val="20"/>
-          <w:lang w:val="en-US" w:eastAsia="ru-RU"/>
-        </w:rPr>
-      </w:pPr>
-      <w:r>
-        <w:rPr>
-          <w:rFonts w:ascii="Arial" w:eastAsia="Times New Roman" w:hAnsi="Arial" w:cs="Arial"/>
-          <w:color w:val="000000"/>
-          <w:sz w:val="20"/>
-          <w:szCs w:val="20"/>
-          <w:lang w:val="en-US" w:eastAsia="ru-RU"/>
-        </w:rPr>
-        <w:t>purple carries with it a sense of wisdom</w:t>
-      </w:r>
-    </w:p>
-    <w:p>
-      <w:pPr>
-        <w:spacing w:after="0" w:line="240" w:lineRule="auto"/>
-        <w:rPr>
-          <w:rFonts w:ascii="Arial" w:eastAsia="Times New Roman" w:hAnsi="Arial" w:cs="Arial"/>
-          <w:color w:val="000000"/>
-          <w:sz w:val="20"/>
-          <w:szCs w:val="20"/>
-          <w:lang w:val="en-US" w:eastAsia="ru-RU"/>
-        </w:rPr>
-      </w:pPr>
-      <w:r>
-        <w:rPr>
-          <w:rFonts w:ascii="Arial" w:eastAsia="Times New Roman" w:hAnsi="Arial" w:cs="Arial"/>
-          <w:color w:val="000000"/>
-          <w:sz w:val="20"/>
-          <w:szCs w:val="20"/>
-          <w:lang w:val="en-US" w:eastAsia="ru-RU"/>
-        </w:rPr>
-        <w:t>hallmark and Big Brothers Big Sisters</w:t>
-      </w:r>
-    </w:p>
-    <w:p>
-      <w:pPr>
-        <w:spacing w:after="0" w:line="240" w:lineRule="auto"/>
-        <w:rPr>
-          <w:rFonts w:ascii="Arial" w:eastAsia="Times New Roman" w:hAnsi="Arial" w:cs="Arial"/>
-          <w:color w:val="000000"/>
-          <w:sz w:val="20"/>
-          <w:szCs w:val="20"/>
-          <w:lang w:val="en-US" w:eastAsia="ru-RU"/>
-        </w:rPr>
-      </w:pPr>
-      <w:r>
-        <w:rPr>
-          <w:rFonts w:ascii="Arial" w:eastAsia="Times New Roman" w:hAnsi="Arial" w:cs="Arial"/>
-          <w:color w:val="000000"/>
-          <w:sz w:val="20"/>
-          <w:szCs w:val="20"/>
-          <w:lang w:val="en-US" w:eastAsia="ru-RU"/>
-        </w:rPr>
-        <w:t>both use purple greeting cards offer</w:t>
-      </w:r>
-    </w:p>
-    <w:p>
-      <w:pPr>
-        <w:spacing w:after="0" w:line="240" w:lineRule="auto"/>
-        <w:rPr>
-          <w:rFonts w:ascii="Arial" w:eastAsia="Times New Roman" w:hAnsi="Arial" w:cs="Arial"/>
-          <w:color w:val="000000"/>
-          <w:sz w:val="20"/>
-          <w:szCs w:val="20"/>
-          <w:lang w:val="en-US" w:eastAsia="ru-RU"/>
-        </w:rPr>
-      </w:pPr>
-      <w:r>
-        <w:rPr>
-          <w:rFonts w:ascii="Arial" w:eastAsia="Times New Roman" w:hAnsi="Arial" w:cs="Arial"/>
-          <w:color w:val="000000"/>
-          <w:sz w:val="20"/>
-          <w:szCs w:val="20"/>
-          <w:lang w:val="en-US" w:eastAsia="ru-RU"/>
-        </w:rPr>
-        <w:t>wisdom and serving as a mentor to</w:t>
-      </w:r>
-    </w:p>
-    <w:p>
-      <w:pPr>
-        <w:spacing w:after="0" w:line="240" w:lineRule="auto"/>
-        <w:rPr>
-          <w:rFonts w:ascii="Arial" w:eastAsia="Times New Roman" w:hAnsi="Arial" w:cs="Arial"/>
-          <w:color w:val="000000"/>
-          <w:sz w:val="20"/>
-          <w:szCs w:val="20"/>
-          <w:lang w:val="en-US" w:eastAsia="ru-RU"/>
-        </w:rPr>
-      </w:pPr>
-      <w:r>
-        <w:rPr>
-          <w:rFonts w:ascii="Arial" w:eastAsia="Times New Roman" w:hAnsi="Arial" w:cs="Arial"/>
-          <w:color w:val="000000"/>
-          <w:sz w:val="20"/>
-          <w:szCs w:val="20"/>
-          <w:lang w:val="en-US" w:eastAsia="ru-RU"/>
-        </w:rPr>
-        <w:t>children is the act of someone wise and</w:t>
-      </w:r>
-    </w:p>
-    <w:p>
-      <w:pPr>
-        <w:spacing w:after="0" w:line="240" w:lineRule="auto"/>
-        <w:rPr>
-          <w:rFonts w:ascii="Arial" w:eastAsia="Times New Roman" w:hAnsi="Arial" w:cs="Arial"/>
-          <w:color w:val="000000"/>
-          <w:sz w:val="20"/>
-          <w:szCs w:val="20"/>
-          <w:lang w:val="en-US" w:eastAsia="ru-RU"/>
-        </w:rPr>
-      </w:pPr>
-      <w:r>
-        <w:rPr>
-          <w:rFonts w:ascii="Arial" w:eastAsia="Times New Roman" w:hAnsi="Arial" w:cs="Arial"/>
-          <w:color w:val="000000"/>
-          <w:sz w:val="20"/>
-          <w:szCs w:val="20"/>
-          <w:lang w:val="en-US" w:eastAsia="ru-RU"/>
-        </w:rPr>
-        <w:t>willing to dive into new things find</w:t>
-      </w:r>
-    </w:p>
-    <w:p>
-      <w:pPr>
-        <w:spacing w:after="0" w:line="240" w:lineRule="auto"/>
-        <w:rPr>
-          <w:rFonts w:ascii="Arial" w:eastAsia="Times New Roman" w:hAnsi="Arial" w:cs="Arial"/>
-          <w:color w:val="000000"/>
-          <w:sz w:val="20"/>
-          <w:szCs w:val="20"/>
-          <w:lang w:val="en-US" w:eastAsia="ru-RU"/>
-        </w:rPr>
-      </w:pPr>
-      <w:r>
-        <w:rPr>
-          <w:rFonts w:ascii="Arial" w:eastAsia="Times New Roman" w:hAnsi="Arial" w:cs="Arial"/>
-          <w:color w:val="000000"/>
-          <w:sz w:val="20"/>
-          <w:szCs w:val="20"/>
-          <w:lang w:val="en-US" w:eastAsia="ru-RU"/>
-        </w:rPr>
-        <w:t>your strengths blue is the hue of</w:t>
-      </w:r>
-    </w:p>
-    <w:p>
-      <w:pPr>
-        <w:spacing w:after="0" w:line="240" w:lineRule="auto"/>
-        <w:rPr>
-          <w:rFonts w:ascii="Arial" w:eastAsia="Times New Roman" w:hAnsi="Arial" w:cs="Arial"/>
-          <w:color w:val="000000"/>
-          <w:sz w:val="20"/>
-          <w:szCs w:val="20"/>
-          <w:lang w:val="en-US" w:eastAsia="ru-RU"/>
-        </w:rPr>
-      </w:pPr>
-      <w:r>
-        <w:rPr>
-          <w:rFonts w:ascii="Arial" w:eastAsia="Times New Roman" w:hAnsi="Arial" w:cs="Arial"/>
-          <w:color w:val="000000"/>
-          <w:sz w:val="20"/>
-          <w:szCs w:val="20"/>
-          <w:lang w:val="en-US" w:eastAsia="ru-RU"/>
-        </w:rPr>
-        <w:t>dependability all you have to do is sit</w:t>
-      </w:r>
-    </w:p>
-    <w:p>
-      <w:pPr>
-        <w:spacing w:after="0" w:line="240" w:lineRule="auto"/>
-        <w:rPr>
-          <w:rFonts w:ascii="Arial" w:eastAsia="Times New Roman" w:hAnsi="Arial" w:cs="Arial"/>
-          <w:color w:val="000000"/>
-          <w:sz w:val="20"/>
-          <w:szCs w:val="20"/>
-          <w:lang w:val="en-US" w:eastAsia="ru-RU"/>
-        </w:rPr>
-      </w:pPr>
-      <w:r>
-        <w:rPr>
-          <w:rFonts w:ascii="Arial" w:eastAsia="Times New Roman" w:hAnsi="Arial" w:cs="Arial"/>
-          <w:color w:val="000000"/>
-          <w:sz w:val="20"/>
-          <w:szCs w:val="20"/>
-          <w:lang w:val="en-US" w:eastAsia="ru-RU"/>
-        </w:rPr>
-        <w:t>by the ocean on a clear day or stare up</w:t>
-      </w:r>
-    </w:p>
-    <w:p>
-      <w:pPr>
-        <w:spacing w:after="0" w:line="240" w:lineRule="auto"/>
-        <w:rPr>
-          <w:rFonts w:ascii="Arial" w:eastAsia="Times New Roman" w:hAnsi="Arial" w:cs="Arial"/>
-          <w:color w:val="000000"/>
-          <w:sz w:val="20"/>
-          <w:szCs w:val="20"/>
-          <w:lang w:val="en-US" w:eastAsia="ru-RU"/>
-        </w:rPr>
-      </w:pPr>
-      <w:r>
-        <w:rPr>
-          <w:rFonts w:ascii="Arial" w:eastAsia="Times New Roman" w:hAnsi="Arial" w:cs="Arial"/>
-          <w:color w:val="000000"/>
-          <w:sz w:val="20"/>
-          <w:szCs w:val="20"/>
-          <w:lang w:val="en-US" w:eastAsia="ru-RU"/>
-        </w:rPr>
-        <w:t>at a flawless sky so know that blue is a</w:t>
-      </w:r>
-    </w:p>
-    <w:p>
-      <w:pPr>
-        <w:spacing w:after="0" w:line="240" w:lineRule="auto"/>
-        <w:rPr>
-          <w:rFonts w:ascii="Arial" w:eastAsia="Times New Roman" w:hAnsi="Arial" w:cs="Arial"/>
-          <w:color w:val="000000"/>
-          <w:sz w:val="20"/>
-          <w:szCs w:val="20"/>
-          <w:lang w:val="en-US" w:eastAsia="ru-RU"/>
-        </w:rPr>
-      </w:pPr>
-      <w:r>
-        <w:rPr>
-          <w:rFonts w:ascii="Arial" w:eastAsia="Times New Roman" w:hAnsi="Arial" w:cs="Arial"/>
-          <w:color w:val="000000"/>
-          <w:sz w:val="20"/>
-          <w:szCs w:val="20"/>
-          <w:lang w:val="en-US" w:eastAsia="ru-RU"/>
-        </w:rPr>
-        <w:t>calming color the ocean and sky are also</w:t>
-      </w:r>
-    </w:p>
-    <w:p>
-      <w:pPr>
-        <w:spacing w:after="0" w:line="240" w:lineRule="auto"/>
-        <w:rPr>
-          <w:rFonts w:ascii="Arial" w:eastAsia="Times New Roman" w:hAnsi="Arial" w:cs="Arial"/>
-          <w:color w:val="000000"/>
-          <w:sz w:val="20"/>
-          <w:szCs w:val="20"/>
-          <w:lang w:val="en-US" w:eastAsia="ru-RU"/>
-        </w:rPr>
-      </w:pPr>
-      <w:r>
-        <w:rPr>
-          <w:rFonts w:ascii="Arial" w:eastAsia="Times New Roman" w:hAnsi="Arial" w:cs="Arial"/>
-          <w:color w:val="000000"/>
-          <w:sz w:val="20"/>
-          <w:szCs w:val="20"/>
-          <w:lang w:val="en-US" w:eastAsia="ru-RU"/>
-        </w:rPr>
-        <w:t>mighty light blue indeed blue conveys</w:t>
-      </w:r>
-    </w:p>
-    <w:p>
-      <w:pPr>
-        <w:spacing w:after="0" w:line="240" w:lineRule="auto"/>
-        <w:rPr>
-          <w:rFonts w:ascii="Arial" w:eastAsia="Times New Roman" w:hAnsi="Arial" w:cs="Arial"/>
-          <w:color w:val="000000"/>
-          <w:sz w:val="20"/>
-          <w:szCs w:val="20"/>
-          <w:lang w:val="en-US" w:eastAsia="ru-RU"/>
-        </w:rPr>
-      </w:pPr>
-      <w:r>
-        <w:rPr>
-          <w:rFonts w:ascii="Arial" w:eastAsia="Times New Roman" w:hAnsi="Arial" w:cs="Arial"/>
-          <w:color w:val="000000"/>
-          <w:sz w:val="20"/>
-          <w:szCs w:val="20"/>
-          <w:lang w:val="en-US" w:eastAsia="ru-RU"/>
-        </w:rPr>
-        <w:t>feelings of strength dependability and</w:t>
-      </w:r>
-    </w:p>
-    <w:p>
-      <w:pPr>
-        <w:spacing w:after="0" w:line="240" w:lineRule="auto"/>
-        <w:rPr>
-          <w:rFonts w:ascii="Arial" w:eastAsia="Times New Roman" w:hAnsi="Arial" w:cs="Arial"/>
-          <w:color w:val="000000"/>
-          <w:sz w:val="20"/>
-          <w:szCs w:val="20"/>
-          <w:lang w:val="en-US" w:eastAsia="ru-RU"/>
-        </w:rPr>
-      </w:pPr>
-      <w:r>
-        <w:rPr>
-          <w:rFonts w:ascii="Arial" w:eastAsia="Times New Roman" w:hAnsi="Arial" w:cs="Arial"/>
-          <w:color w:val="000000"/>
-          <w:sz w:val="20"/>
-          <w:szCs w:val="20"/>
-          <w:lang w:val="en-US" w:eastAsia="ru-RU"/>
-        </w:rPr>
-        <w:t>tranquility technology brands like Dell</w:t>
-      </w:r>
-    </w:p>
-    <w:p>
-      <w:pPr>
-        <w:spacing w:after="0" w:line="240" w:lineRule="auto"/>
-        <w:rPr>
-          <w:rFonts w:ascii="Arial" w:eastAsia="Times New Roman" w:hAnsi="Arial" w:cs="Arial"/>
-          <w:color w:val="000000"/>
-          <w:sz w:val="20"/>
-          <w:szCs w:val="20"/>
-          <w:lang w:val="en-US" w:eastAsia="ru-RU"/>
-        </w:rPr>
-      </w:pPr>
-      <w:r>
-        <w:rPr>
-          <w:rFonts w:ascii="Arial" w:eastAsia="Times New Roman" w:hAnsi="Arial" w:cs="Arial"/>
-          <w:color w:val="000000"/>
-          <w:sz w:val="20"/>
-          <w:szCs w:val="20"/>
-          <w:lang w:val="en-US" w:eastAsia="ru-RU"/>
-        </w:rPr>
-        <w:t>IBM Intel and HCMC</w:t>
-      </w:r>
-    </w:p>
-    <w:p>
-      <w:pPr>
-        <w:spacing w:after="0" w:line="240" w:lineRule="auto"/>
-        <w:rPr>
-          <w:rFonts w:ascii="Arial" w:eastAsia="Times New Roman" w:hAnsi="Arial" w:cs="Arial"/>
-          <w:color w:val="000000"/>
-          <w:sz w:val="20"/>
-          <w:szCs w:val="20"/>
-          <w:lang w:val="en-US" w:eastAsia="ru-RU"/>
-        </w:rPr>
-      </w:pPr>
-      <w:r>
-        <w:rPr>
-          <w:rFonts w:ascii="Arial" w:eastAsia="Times New Roman" w:hAnsi="Arial" w:cs="Arial"/>
-          <w:color w:val="000000"/>
-          <w:sz w:val="20"/>
-          <w:szCs w:val="20"/>
-          <w:lang w:val="en-US" w:eastAsia="ru-RU"/>
-        </w:rPr>
-        <w:t>take advantage of Blue's trustworthy</w:t>
-      </w:r>
-    </w:p>
-    <w:p>
-      <w:pPr>
-        <w:spacing w:after="0" w:line="240" w:lineRule="auto"/>
-        <w:rPr>
-          <w:rFonts w:ascii="Arial" w:eastAsia="Times New Roman" w:hAnsi="Arial" w:cs="Arial"/>
-          <w:color w:val="000000"/>
-          <w:sz w:val="20"/>
-          <w:szCs w:val="20"/>
-          <w:lang w:val="en-US" w:eastAsia="ru-RU"/>
-        </w:rPr>
-      </w:pPr>
-      <w:r>
-        <w:rPr>
-          <w:rFonts w:ascii="Arial" w:eastAsia="Times New Roman" w:hAnsi="Arial" w:cs="Arial"/>
-          <w:color w:val="000000"/>
-          <w:sz w:val="20"/>
-          <w:szCs w:val="20"/>
-          <w:lang w:val="en-US" w:eastAsia="ru-RU"/>
-        </w:rPr>
-        <w:t>message they create products that people</w:t>
-      </w:r>
-    </w:p>
-    <w:p>
-      <w:pPr>
-        <w:spacing w:after="0" w:line="240" w:lineRule="auto"/>
-        <w:rPr>
-          <w:rFonts w:ascii="Arial" w:eastAsia="Times New Roman" w:hAnsi="Arial" w:cs="Arial"/>
-          <w:color w:val="000000"/>
-          <w:sz w:val="20"/>
-          <w:szCs w:val="20"/>
-          <w:lang w:val="en-US" w:eastAsia="ru-RU"/>
-        </w:rPr>
-      </w:pPr>
-      <w:r>
-        <w:rPr>
-          <w:rFonts w:ascii="Arial" w:eastAsia="Times New Roman" w:hAnsi="Arial" w:cs="Arial"/>
-          <w:color w:val="000000"/>
-          <w:sz w:val="20"/>
-          <w:szCs w:val="20"/>
-          <w:lang w:val="en-US" w:eastAsia="ru-RU"/>
-        </w:rPr>
-        <w:t>rely on day after day brands that sell</w:t>
-      </w:r>
-    </w:p>
-    <w:p>
-      <w:pPr>
-        <w:spacing w:after="0" w:line="240" w:lineRule="auto"/>
-        <w:rPr>
-          <w:rFonts w:ascii="Arial" w:eastAsia="Times New Roman" w:hAnsi="Arial" w:cs="Arial"/>
-          <w:color w:val="000000"/>
-          <w:sz w:val="20"/>
-          <w:szCs w:val="20"/>
-          <w:lang w:val="en-US" w:eastAsia="ru-RU"/>
-        </w:rPr>
-      </w:pPr>
-      <w:r>
-        <w:rPr>
-          <w:rFonts w:ascii="Arial" w:eastAsia="Times New Roman" w:hAnsi="Arial" w:cs="Arial"/>
-          <w:color w:val="000000"/>
-          <w:sz w:val="20"/>
-          <w:szCs w:val="20"/>
-          <w:lang w:val="en-US" w:eastAsia="ru-RU"/>
-        </w:rPr>
-        <w:t>appliances and machines love blue as</w:t>
-      </w:r>
-    </w:p>
-    <w:p>
-      <w:pPr>
-        <w:spacing w:after="0" w:line="240" w:lineRule="auto"/>
-        <w:rPr>
-          <w:rFonts w:ascii="Arial" w:eastAsia="Times New Roman" w:hAnsi="Arial" w:cs="Arial"/>
-          <w:color w:val="000000"/>
-          <w:sz w:val="20"/>
-          <w:szCs w:val="20"/>
-          <w:lang w:val="en-US" w:eastAsia="ru-RU"/>
-        </w:rPr>
-      </w:pPr>
-      <w:r>
-        <w:rPr>
-          <w:rFonts w:ascii="Arial" w:eastAsia="Times New Roman" w:hAnsi="Arial" w:cs="Arial"/>
-          <w:color w:val="000000"/>
-          <w:sz w:val="20"/>
-          <w:szCs w:val="20"/>
-          <w:lang w:val="en-US" w:eastAsia="ru-RU"/>
-        </w:rPr>
-        <w:t>well</w:t>
-      </w:r>
-    </w:p>
-    <w:p>
-      <w:pPr>
-        <w:spacing w:after="0" w:line="240" w:lineRule="auto"/>
-        <w:rPr>
-          <w:rFonts w:ascii="Arial" w:eastAsia="Times New Roman" w:hAnsi="Arial" w:cs="Arial"/>
-          <w:color w:val="000000"/>
-          <w:sz w:val="20"/>
-          <w:szCs w:val="20"/>
-          <w:lang w:val="en-US" w:eastAsia="ru-RU"/>
-        </w:rPr>
-      </w:pPr>
-      <w:r>
-        <w:rPr>
-          <w:rFonts w:ascii="Arial" w:eastAsia="Times New Roman" w:hAnsi="Arial" w:cs="Arial"/>
-          <w:color w:val="000000"/>
-          <w:sz w:val="20"/>
-          <w:szCs w:val="20"/>
-          <w:lang w:val="en-US" w:eastAsia="ru-RU"/>
-        </w:rPr>
-        <w:t>ge and Ford both use it the bottom line</w:t>
-      </w:r>
-    </w:p>
-    <w:p>
-      <w:pPr>
-        <w:spacing w:after="0" w:line="240" w:lineRule="auto"/>
-        <w:rPr>
-          <w:rFonts w:ascii="Arial" w:eastAsia="Times New Roman" w:hAnsi="Arial" w:cs="Arial"/>
-          <w:color w:val="000000"/>
-          <w:sz w:val="20"/>
-          <w:szCs w:val="20"/>
-          <w:lang w:val="en-US" w:eastAsia="ru-RU"/>
-        </w:rPr>
-      </w:pPr>
-      <w:r>
-        <w:rPr>
-          <w:rFonts w:ascii="Arial" w:eastAsia="Times New Roman" w:hAnsi="Arial" w:cs="Arial"/>
-          <w:color w:val="000000"/>
-          <w:sz w:val="20"/>
-          <w:szCs w:val="20"/>
-          <w:lang w:val="en-US" w:eastAsia="ru-RU"/>
-        </w:rPr>
-        <w:t>on blue it's a handy go-to color for any</w:t>
-      </w:r>
-    </w:p>
-    <w:p>
-      <w:pPr>
-        <w:spacing w:after="0" w:line="240" w:lineRule="auto"/>
-        <w:rPr>
-          <w:rFonts w:ascii="Arial" w:eastAsia="Times New Roman" w:hAnsi="Arial" w:cs="Arial"/>
-          <w:color w:val="000000"/>
-          <w:sz w:val="20"/>
-          <w:szCs w:val="20"/>
-          <w:lang w:val="en-US" w:eastAsia="ru-RU"/>
-        </w:rPr>
-      </w:pPr>
-      <w:r>
-        <w:rPr>
-          <w:rFonts w:ascii="Arial" w:eastAsia="Times New Roman" w:hAnsi="Arial" w:cs="Arial"/>
-          <w:color w:val="000000"/>
-          <w:sz w:val="20"/>
-          <w:szCs w:val="20"/>
-          <w:lang w:val="en-US" w:eastAsia="ru-RU"/>
-        </w:rPr>
-        <w:t>company that prides itself on its</w:t>
-      </w:r>
-    </w:p>
-    <w:p>
-      <w:pPr>
-        <w:spacing w:after="0" w:line="240" w:lineRule="auto"/>
-        <w:rPr>
-          <w:rFonts w:ascii="Arial" w:eastAsia="Times New Roman" w:hAnsi="Arial" w:cs="Arial"/>
-          <w:color w:val="000000"/>
-          <w:sz w:val="20"/>
-          <w:szCs w:val="20"/>
-          <w:lang w:val="en-US" w:eastAsia="ru-RU"/>
-        </w:rPr>
-      </w:pPr>
-      <w:r>
-        <w:rPr>
-          <w:rFonts w:ascii="Arial" w:eastAsia="Times New Roman" w:hAnsi="Arial" w:cs="Arial"/>
-          <w:color w:val="000000"/>
-          <w:sz w:val="20"/>
-          <w:szCs w:val="20"/>
-          <w:lang w:val="en-US" w:eastAsia="ru-RU"/>
-        </w:rPr>
-        <w:t>professionalism reliability and</w:t>
-      </w:r>
-    </w:p>
-    <w:p>
-      <w:pPr>
-        <w:spacing w:after="0" w:line="240" w:lineRule="auto"/>
-        <w:rPr>
-          <w:rFonts w:ascii="Arial" w:eastAsia="Times New Roman" w:hAnsi="Arial" w:cs="Arial"/>
-          <w:color w:val="000000"/>
-          <w:sz w:val="20"/>
-          <w:szCs w:val="20"/>
-          <w:lang w:val="en-US" w:eastAsia="ru-RU"/>
-        </w:rPr>
-      </w:pPr>
-      <w:r>
-        <w:rPr>
-          <w:rFonts w:ascii="Arial" w:eastAsia="Times New Roman" w:hAnsi="Arial" w:cs="Arial"/>
-          <w:color w:val="000000"/>
-          <w:sz w:val="20"/>
-          <w:szCs w:val="20"/>
-          <w:lang w:val="en-US" w:eastAsia="ru-RU"/>
-        </w:rPr>
-        <w:lastRenderedPageBreak/>
-        <w:t>hardiness embrace the environment Green</w:t>
-      </w:r>
-    </w:p>
-    <w:p>
-      <w:pPr>
-        <w:spacing w:after="0" w:line="240" w:lineRule="auto"/>
-        <w:rPr>
-          <w:rFonts w:ascii="Arial" w:eastAsia="Times New Roman" w:hAnsi="Arial" w:cs="Arial"/>
-          <w:color w:val="000000"/>
-          <w:sz w:val="20"/>
-          <w:szCs w:val="20"/>
-          <w:lang w:val="en-US" w:eastAsia="ru-RU"/>
-        </w:rPr>
-      </w:pPr>
-      <w:r>
-        <w:rPr>
-          <w:rFonts w:ascii="Arial" w:eastAsia="Times New Roman" w:hAnsi="Arial" w:cs="Arial"/>
-          <w:color w:val="000000"/>
-          <w:sz w:val="20"/>
-          <w:szCs w:val="20"/>
-          <w:lang w:val="en-US" w:eastAsia="ru-RU"/>
-        </w:rPr>
-        <w:t>is for growth earth may be the blue</w:t>
-      </w:r>
-    </w:p>
-    <w:p>
-      <w:pPr>
-        <w:spacing w:after="0" w:line="240" w:lineRule="auto"/>
-        <w:rPr>
-          <w:rFonts w:ascii="Arial" w:eastAsia="Times New Roman" w:hAnsi="Arial" w:cs="Arial"/>
-          <w:color w:val="000000"/>
-          <w:sz w:val="20"/>
-          <w:szCs w:val="20"/>
-          <w:lang w:val="en-US" w:eastAsia="ru-RU"/>
-        </w:rPr>
-      </w:pPr>
-      <w:r>
-        <w:rPr>
-          <w:rFonts w:ascii="Arial" w:eastAsia="Times New Roman" w:hAnsi="Arial" w:cs="Arial"/>
-          <w:color w:val="000000"/>
-          <w:sz w:val="20"/>
-          <w:szCs w:val="20"/>
-          <w:lang w:val="en-US" w:eastAsia="ru-RU"/>
-        </w:rPr>
-        <w:t>planet but there's plenty of green here</w:t>
-      </w:r>
-    </w:p>
-    <w:p>
-      <w:pPr>
-        <w:spacing w:after="0" w:line="240" w:lineRule="auto"/>
-        <w:rPr>
-          <w:rFonts w:ascii="Arial" w:eastAsia="Times New Roman" w:hAnsi="Arial" w:cs="Arial"/>
-          <w:color w:val="000000"/>
-          <w:sz w:val="20"/>
-          <w:szCs w:val="20"/>
-          <w:lang w:val="en-US" w:eastAsia="ru-RU"/>
-        </w:rPr>
-      </w:pPr>
-      <w:r>
-        <w:rPr>
-          <w:rFonts w:ascii="Arial" w:eastAsia="Times New Roman" w:hAnsi="Arial" w:cs="Arial"/>
-          <w:color w:val="000000"/>
-          <w:sz w:val="20"/>
-          <w:szCs w:val="20"/>
-          <w:lang w:val="en-US" w:eastAsia="ru-RU"/>
-        </w:rPr>
-        <w:t>as well green is serene and peaceful it</w:t>
-      </w:r>
-    </w:p>
-    <w:p>
-      <w:pPr>
-        <w:spacing w:after="0" w:line="240" w:lineRule="auto"/>
-        <w:rPr>
-          <w:rFonts w:ascii="Arial" w:eastAsia="Times New Roman" w:hAnsi="Arial" w:cs="Arial"/>
-          <w:color w:val="000000"/>
-          <w:sz w:val="20"/>
-          <w:szCs w:val="20"/>
-          <w:lang w:val="en-US" w:eastAsia="ru-RU"/>
-        </w:rPr>
-      </w:pPr>
-      <w:r>
-        <w:rPr>
-          <w:rFonts w:ascii="Arial" w:eastAsia="Times New Roman" w:hAnsi="Arial" w:cs="Arial"/>
-          <w:color w:val="000000"/>
-          <w:sz w:val="20"/>
-          <w:szCs w:val="20"/>
-          <w:lang w:val="en-US" w:eastAsia="ru-RU"/>
-        </w:rPr>
-        <w:t>conveys the idea of growth many brands</w:t>
-      </w:r>
-    </w:p>
-    <w:p>
-      <w:pPr>
-        <w:spacing w:after="0" w:line="240" w:lineRule="auto"/>
-        <w:rPr>
-          <w:rFonts w:ascii="Arial" w:eastAsia="Times New Roman" w:hAnsi="Arial" w:cs="Arial"/>
-          <w:color w:val="000000"/>
-          <w:sz w:val="20"/>
-          <w:szCs w:val="20"/>
-          <w:lang w:val="en-US" w:eastAsia="ru-RU"/>
-        </w:rPr>
-      </w:pPr>
-      <w:r>
-        <w:rPr>
-          <w:rFonts w:ascii="Arial" w:eastAsia="Times New Roman" w:hAnsi="Arial" w:cs="Arial"/>
-          <w:color w:val="000000"/>
-          <w:sz w:val="20"/>
-          <w:szCs w:val="20"/>
-          <w:lang w:val="en-US" w:eastAsia="ru-RU"/>
-        </w:rPr>
-        <w:t>whose products deal with the environment</w:t>
-      </w:r>
-    </w:p>
-    <w:p>
-      <w:pPr>
-        <w:spacing w:after="0" w:line="240" w:lineRule="auto"/>
-        <w:rPr>
-          <w:rFonts w:ascii="Arial" w:eastAsia="Times New Roman" w:hAnsi="Arial" w:cs="Arial"/>
-          <w:color w:val="000000"/>
-          <w:sz w:val="20"/>
-          <w:szCs w:val="20"/>
-          <w:lang w:val="en-US" w:eastAsia="ru-RU"/>
-        </w:rPr>
-      </w:pPr>
-      <w:r>
-        <w:rPr>
-          <w:rFonts w:ascii="Arial" w:eastAsia="Times New Roman" w:hAnsi="Arial" w:cs="Arial"/>
-          <w:color w:val="000000"/>
-          <w:sz w:val="20"/>
-          <w:szCs w:val="20"/>
-          <w:lang w:val="en-US" w:eastAsia="ru-RU"/>
-        </w:rPr>
-        <w:t>utilize green John Deere Animal Planet</w:t>
-      </w:r>
-    </w:p>
-    <w:p>
-      <w:pPr>
-        <w:spacing w:after="0" w:line="240" w:lineRule="auto"/>
-        <w:rPr>
-          <w:rFonts w:ascii="Arial" w:eastAsia="Times New Roman" w:hAnsi="Arial" w:cs="Arial"/>
-          <w:color w:val="000000"/>
-          <w:sz w:val="20"/>
-          <w:szCs w:val="20"/>
-          <w:lang w:val="en-US" w:eastAsia="ru-RU"/>
-        </w:rPr>
-      </w:pPr>
-      <w:r>
-        <w:rPr>
-          <w:rFonts w:ascii="Arial" w:eastAsia="Times New Roman" w:hAnsi="Arial" w:cs="Arial"/>
-          <w:color w:val="000000"/>
-          <w:sz w:val="20"/>
-          <w:szCs w:val="20"/>
-          <w:lang w:val="en-US" w:eastAsia="ru-RU"/>
-        </w:rPr>
-        <w:t>and the Girl Scouts will use this color</w:t>
-      </w:r>
-    </w:p>
-    <w:p>
-      <w:pPr>
-        <w:spacing w:after="0" w:line="240" w:lineRule="auto"/>
-        <w:rPr>
-          <w:rFonts w:ascii="Arial" w:eastAsia="Times New Roman" w:hAnsi="Arial" w:cs="Arial"/>
-          <w:color w:val="000000"/>
-          <w:sz w:val="20"/>
-          <w:szCs w:val="20"/>
-          <w:lang w:val="en-US" w:eastAsia="ru-RU"/>
-        </w:rPr>
-      </w:pPr>
-      <w:r>
-        <w:rPr>
-          <w:rFonts w:ascii="Arial" w:eastAsia="Times New Roman" w:hAnsi="Arial" w:cs="Arial"/>
-          <w:color w:val="000000"/>
-          <w:sz w:val="20"/>
-          <w:szCs w:val="20"/>
-          <w:lang w:val="en-US" w:eastAsia="ru-RU"/>
-        </w:rPr>
-        <w:t>of course Green's value goes beyond</w:t>
-      </w:r>
-    </w:p>
-    <w:p>
-      <w:pPr>
-        <w:spacing w:after="0" w:line="240" w:lineRule="auto"/>
-        <w:rPr>
-          <w:rFonts w:ascii="Arial" w:eastAsia="Times New Roman" w:hAnsi="Arial" w:cs="Arial"/>
-          <w:color w:val="000000"/>
-          <w:sz w:val="20"/>
-          <w:szCs w:val="20"/>
-          <w:lang w:val="en-US" w:eastAsia="ru-RU"/>
-        </w:rPr>
-      </w:pPr>
-      <w:r>
-        <w:rPr>
-          <w:rFonts w:ascii="Arial" w:eastAsia="Times New Roman" w:hAnsi="Arial" w:cs="Arial"/>
-          <w:color w:val="000000"/>
-          <w:sz w:val="20"/>
-          <w:szCs w:val="20"/>
-          <w:lang w:val="en-US" w:eastAsia="ru-RU"/>
-        </w:rPr>
-        <w:t>nature focused companies</w:t>
-      </w:r>
-    </w:p>
-    <w:p>
-      <w:pPr>
-        <w:spacing w:after="0" w:line="240" w:lineRule="auto"/>
-        <w:rPr>
-          <w:rFonts w:ascii="Arial" w:eastAsia="Times New Roman" w:hAnsi="Arial" w:cs="Arial"/>
-          <w:color w:val="000000"/>
-          <w:sz w:val="20"/>
-          <w:szCs w:val="20"/>
-          <w:lang w:val="en-US" w:eastAsia="ru-RU"/>
-        </w:rPr>
-      </w:pPr>
-      <w:r>
-        <w:rPr>
-          <w:rFonts w:ascii="Arial" w:eastAsia="Times New Roman" w:hAnsi="Arial" w:cs="Arial"/>
-          <w:color w:val="000000"/>
-          <w:sz w:val="20"/>
-          <w:szCs w:val="20"/>
-          <w:lang w:val="en-US" w:eastAsia="ru-RU"/>
-        </w:rPr>
-        <w:t>Whole Foods take advantage of the fact</w:t>
-      </w:r>
-    </w:p>
-    <w:p>
-      <w:pPr>
-        <w:spacing w:after="0" w:line="240" w:lineRule="auto"/>
-        <w:rPr>
-          <w:rFonts w:ascii="Arial" w:eastAsia="Times New Roman" w:hAnsi="Arial" w:cs="Arial"/>
-          <w:color w:val="000000"/>
-          <w:sz w:val="20"/>
-          <w:szCs w:val="20"/>
-          <w:lang w:val="en-US" w:eastAsia="ru-RU"/>
-        </w:rPr>
-      </w:pPr>
-      <w:r>
-        <w:rPr>
-          <w:rFonts w:ascii="Arial" w:eastAsia="Times New Roman" w:hAnsi="Arial" w:cs="Arial"/>
-          <w:color w:val="000000"/>
-          <w:sz w:val="20"/>
-          <w:szCs w:val="20"/>
-          <w:lang w:val="en-US" w:eastAsia="ru-RU"/>
-        </w:rPr>
-        <w:t>that people associate greed without go</w:t>
-      </w:r>
-    </w:p>
-    <w:p>
-      <w:pPr>
-        <w:spacing w:after="0" w:line="240" w:lineRule="auto"/>
-        <w:rPr>
-          <w:rFonts w:ascii="Arial" w:eastAsia="Times New Roman" w:hAnsi="Arial" w:cs="Arial"/>
-          <w:color w:val="000000"/>
-          <w:sz w:val="20"/>
-          <w:szCs w:val="20"/>
-          <w:lang w:val="en-US" w:eastAsia="ru-RU"/>
-        </w:rPr>
-      </w:pPr>
-      <w:r>
-        <w:rPr>
-          <w:rFonts w:ascii="Arial" w:eastAsia="Times New Roman" w:hAnsi="Arial" w:cs="Arial"/>
-          <w:color w:val="000000"/>
-          <w:sz w:val="20"/>
-          <w:szCs w:val="20"/>
-          <w:lang w:val="en-US" w:eastAsia="ru-RU"/>
-        </w:rPr>
-        <w:t>for the classic combo black and white</w:t>
-      </w:r>
-    </w:p>
-    <w:p>
-      <w:pPr>
-        <w:spacing w:after="0" w:line="240" w:lineRule="auto"/>
-        <w:rPr>
-          <w:rFonts w:ascii="Arial" w:eastAsia="Times New Roman" w:hAnsi="Arial" w:cs="Arial"/>
-          <w:color w:val="000000"/>
-          <w:sz w:val="20"/>
-          <w:szCs w:val="20"/>
-          <w:lang w:val="en-US" w:eastAsia="ru-RU"/>
-        </w:rPr>
-      </w:pPr>
-      <w:r>
-        <w:rPr>
-          <w:rFonts w:ascii="Arial" w:eastAsia="Times New Roman" w:hAnsi="Arial" w:cs="Arial"/>
-          <w:color w:val="000000"/>
-          <w:sz w:val="20"/>
-          <w:szCs w:val="20"/>
-          <w:lang w:val="en-US" w:eastAsia="ru-RU"/>
-        </w:rPr>
-        <w:t>are simple and elegant technically black</w:t>
-      </w:r>
-    </w:p>
-    <w:p>
-      <w:pPr>
-        <w:spacing w:after="0" w:line="240" w:lineRule="auto"/>
-        <w:rPr>
-          <w:rFonts w:ascii="Arial" w:eastAsia="Times New Roman" w:hAnsi="Arial" w:cs="Arial"/>
-          <w:color w:val="000000"/>
-          <w:sz w:val="20"/>
-          <w:szCs w:val="20"/>
-          <w:lang w:val="en-US" w:eastAsia="ru-RU"/>
-        </w:rPr>
-      </w:pPr>
-      <w:r>
-        <w:rPr>
-          <w:rFonts w:ascii="Arial" w:eastAsia="Times New Roman" w:hAnsi="Arial" w:cs="Arial"/>
-          <w:color w:val="000000"/>
-          <w:sz w:val="20"/>
-          <w:szCs w:val="20"/>
-          <w:lang w:val="en-US" w:eastAsia="ru-RU"/>
-        </w:rPr>
-        <w:t>and white aren't colors black is the</w:t>
-      </w:r>
-    </w:p>
-    <w:p>
-      <w:pPr>
-        <w:spacing w:after="0" w:line="240" w:lineRule="auto"/>
-        <w:rPr>
-          <w:rFonts w:ascii="Arial" w:eastAsia="Times New Roman" w:hAnsi="Arial" w:cs="Arial"/>
-          <w:color w:val="000000"/>
-          <w:sz w:val="20"/>
-          <w:szCs w:val="20"/>
-          <w:lang w:val="en-US" w:eastAsia="ru-RU"/>
-        </w:rPr>
-      </w:pPr>
-      <w:r>
-        <w:rPr>
-          <w:rFonts w:ascii="Arial" w:eastAsia="Times New Roman" w:hAnsi="Arial" w:cs="Arial"/>
-          <w:color w:val="000000"/>
-          <w:sz w:val="20"/>
-          <w:szCs w:val="20"/>
-          <w:lang w:val="en-US" w:eastAsia="ru-RU"/>
-        </w:rPr>
-        <w:t>absence of color and white is a</w:t>
-      </w:r>
-    </w:p>
-    <w:p>
-      <w:pPr>
-        <w:spacing w:after="0" w:line="240" w:lineRule="auto"/>
-        <w:rPr>
-          <w:rFonts w:ascii="Arial" w:eastAsia="Times New Roman" w:hAnsi="Arial" w:cs="Arial"/>
-          <w:color w:val="000000"/>
-          <w:sz w:val="20"/>
-          <w:szCs w:val="20"/>
-          <w:lang w:val="en-US" w:eastAsia="ru-RU"/>
-        </w:rPr>
-      </w:pPr>
-      <w:r>
-        <w:rPr>
-          <w:rFonts w:ascii="Arial" w:eastAsia="Times New Roman" w:hAnsi="Arial" w:cs="Arial"/>
-          <w:color w:val="000000"/>
-          <w:sz w:val="20"/>
-          <w:szCs w:val="20"/>
-          <w:lang w:val="en-US" w:eastAsia="ru-RU"/>
-        </w:rPr>
-        <w:t>combination of all colors technicalities</w:t>
-      </w:r>
-    </w:p>
-    <w:p>
-      <w:pPr>
-        <w:spacing w:after="0" w:line="240" w:lineRule="auto"/>
-        <w:rPr>
-          <w:rFonts w:ascii="Arial" w:eastAsia="Times New Roman" w:hAnsi="Arial" w:cs="Arial"/>
-          <w:color w:val="000000"/>
-          <w:sz w:val="20"/>
-          <w:szCs w:val="20"/>
-          <w:lang w:val="en-US" w:eastAsia="ru-RU"/>
-        </w:rPr>
-      </w:pPr>
-      <w:r>
-        <w:rPr>
-          <w:rFonts w:ascii="Arial" w:eastAsia="Times New Roman" w:hAnsi="Arial" w:cs="Arial"/>
-          <w:color w:val="000000"/>
-          <w:sz w:val="20"/>
-          <w:szCs w:val="20"/>
-          <w:lang w:val="en-US" w:eastAsia="ru-RU"/>
-        </w:rPr>
-        <w:t>aside both black and white along with</w:t>
-      </w:r>
-    </w:p>
-    <w:p>
-      <w:pPr>
-        <w:spacing w:after="0" w:line="240" w:lineRule="auto"/>
-        <w:rPr>
-          <w:rFonts w:ascii="Arial" w:eastAsia="Times New Roman" w:hAnsi="Arial" w:cs="Arial"/>
-          <w:color w:val="000000"/>
-          <w:sz w:val="20"/>
-          <w:szCs w:val="20"/>
-          <w:lang w:val="en-US" w:eastAsia="ru-RU"/>
-        </w:rPr>
-      </w:pPr>
-      <w:r>
-        <w:rPr>
-          <w:rFonts w:ascii="Arial" w:eastAsia="Times New Roman" w:hAnsi="Arial" w:cs="Arial"/>
-          <w:color w:val="000000"/>
-          <w:sz w:val="20"/>
-          <w:szCs w:val="20"/>
-          <w:lang w:val="en-US" w:eastAsia="ru-RU"/>
-        </w:rPr>
-        <w:t>other neutral cues make for striking</w:t>
-      </w:r>
-    </w:p>
-    <w:p>
-      <w:pPr>
-        <w:spacing w:after="0" w:line="240" w:lineRule="auto"/>
-        <w:rPr>
-          <w:rFonts w:ascii="Arial" w:eastAsia="Times New Roman" w:hAnsi="Arial" w:cs="Arial"/>
-          <w:color w:val="000000"/>
-          <w:sz w:val="20"/>
-          <w:szCs w:val="20"/>
-          <w:lang w:val="en-US" w:eastAsia="ru-RU"/>
-        </w:rPr>
-      </w:pPr>
-      <w:r>
-        <w:rPr>
-          <w:rFonts w:ascii="Arial" w:eastAsia="Times New Roman" w:hAnsi="Arial" w:cs="Arial"/>
-          <w:color w:val="000000"/>
-          <w:sz w:val="20"/>
-          <w:szCs w:val="20"/>
-          <w:lang w:val="en-US" w:eastAsia="ru-RU"/>
-        </w:rPr>
-        <w:t>logos black is professional and credible</w:t>
-      </w:r>
-    </w:p>
-    <w:p>
-      <w:pPr>
-        <w:spacing w:after="0" w:line="240" w:lineRule="auto"/>
-        <w:rPr>
-          <w:rFonts w:ascii="Arial" w:eastAsia="Times New Roman" w:hAnsi="Arial" w:cs="Arial"/>
-          <w:color w:val="000000"/>
-          <w:sz w:val="20"/>
-          <w:szCs w:val="20"/>
-          <w:lang w:val="en-US" w:eastAsia="ru-RU"/>
-        </w:rPr>
-      </w:pPr>
-      <w:r>
-        <w:rPr>
-          <w:rFonts w:ascii="Arial" w:eastAsia="Times New Roman" w:hAnsi="Arial" w:cs="Arial"/>
-          <w:color w:val="000000"/>
-          <w:sz w:val="20"/>
-          <w:szCs w:val="20"/>
-          <w:lang w:val="en-US" w:eastAsia="ru-RU"/>
-        </w:rPr>
-        <w:t>but it can be edgy as well why it is</w:t>
-      </w:r>
-    </w:p>
-    <w:p>
-      <w:pPr>
-        <w:spacing w:after="0" w:line="240" w:lineRule="auto"/>
-        <w:rPr>
-          <w:rFonts w:ascii="Arial" w:eastAsia="Times New Roman" w:hAnsi="Arial" w:cs="Arial"/>
-          <w:color w:val="000000"/>
-          <w:sz w:val="20"/>
-          <w:szCs w:val="20"/>
-          <w:lang w:val="en-US" w:eastAsia="ru-RU"/>
-        </w:rPr>
-      </w:pPr>
-      <w:r>
-        <w:rPr>
-          <w:rFonts w:ascii="Arial" w:eastAsia="Times New Roman" w:hAnsi="Arial" w:cs="Arial"/>
-          <w:color w:val="000000"/>
-          <w:sz w:val="20"/>
-          <w:szCs w:val="20"/>
-          <w:lang w:val="en-US" w:eastAsia="ru-RU"/>
-        </w:rPr>
-        <w:t>clean and pure using them together makes</w:t>
-      </w:r>
-    </w:p>
-    <w:p>
-      <w:pPr>
-        <w:spacing w:after="0" w:line="240" w:lineRule="auto"/>
-        <w:rPr>
-          <w:rFonts w:ascii="Arial" w:eastAsia="Times New Roman" w:hAnsi="Arial" w:cs="Arial"/>
-          <w:color w:val="000000"/>
-          <w:sz w:val="20"/>
-          <w:szCs w:val="20"/>
-          <w:lang w:val="en-US" w:eastAsia="ru-RU"/>
-        </w:rPr>
-      </w:pPr>
-      <w:r>
-        <w:rPr>
-          <w:rFonts w:ascii="Arial" w:eastAsia="Times New Roman" w:hAnsi="Arial" w:cs="Arial"/>
-          <w:color w:val="000000"/>
-          <w:sz w:val="20"/>
-          <w:szCs w:val="20"/>
-          <w:lang w:val="en-US" w:eastAsia="ru-RU"/>
-        </w:rPr>
-        <w:t>for a logo that is timeless and</w:t>
-      </w:r>
-    </w:p>
-    <w:p>
-      <w:pPr>
-        <w:spacing w:after="0" w:line="240" w:lineRule="auto"/>
-        <w:rPr>
-          <w:rFonts w:ascii="Arial" w:eastAsia="Times New Roman" w:hAnsi="Arial" w:cs="Arial"/>
-          <w:color w:val="000000"/>
-          <w:sz w:val="20"/>
-          <w:szCs w:val="20"/>
-          <w:lang w:val="en-US" w:eastAsia="ru-RU"/>
-        </w:rPr>
-      </w:pPr>
-      <w:r>
-        <w:rPr>
-          <w:rFonts w:ascii="Arial" w:eastAsia="Times New Roman" w:hAnsi="Arial" w:cs="Arial"/>
-          <w:color w:val="000000"/>
-          <w:sz w:val="20"/>
-          <w:szCs w:val="20"/>
-          <w:lang w:val="en-US" w:eastAsia="ru-RU"/>
-        </w:rPr>
-        <w:t>beautiful Nike and Puma use black for an</w:t>
-      </w:r>
-    </w:p>
-    <w:p>
-      <w:pPr>
-        <w:spacing w:after="0" w:line="240" w:lineRule="auto"/>
-        <w:rPr>
-          <w:rFonts w:ascii="Arial" w:eastAsia="Times New Roman" w:hAnsi="Arial" w:cs="Arial"/>
-          <w:color w:val="000000"/>
-          <w:sz w:val="20"/>
-          <w:szCs w:val="20"/>
-          <w:lang w:val="en-US" w:eastAsia="ru-RU"/>
-        </w:rPr>
-      </w:pPr>
-      <w:r>
-        <w:rPr>
-          <w:rFonts w:ascii="Arial" w:eastAsia="Times New Roman" w:hAnsi="Arial" w:cs="Arial"/>
-          <w:color w:val="000000"/>
-          <w:sz w:val="20"/>
-          <w:szCs w:val="20"/>
-          <w:lang w:val="en-US" w:eastAsia="ru-RU"/>
-        </w:rPr>
-        <w:t>edgy vibe while newspapers and other</w:t>
-      </w:r>
-    </w:p>
-    <w:p>
-      <w:pPr>
-        <w:spacing w:after="0" w:line="240" w:lineRule="auto"/>
-        <w:rPr>
-          <w:rFonts w:ascii="Arial" w:eastAsia="Times New Roman" w:hAnsi="Arial" w:cs="Arial"/>
-          <w:color w:val="000000"/>
-          <w:sz w:val="20"/>
-          <w:szCs w:val="20"/>
-          <w:lang w:val="en-US" w:eastAsia="ru-RU"/>
-        </w:rPr>
-      </w:pPr>
-      <w:r>
-        <w:rPr>
-          <w:rFonts w:ascii="Arial" w:eastAsia="Times New Roman" w:hAnsi="Arial" w:cs="Arial"/>
-          <w:color w:val="000000"/>
-          <w:sz w:val="20"/>
-          <w:szCs w:val="20"/>
-          <w:lang w:val="en-US" w:eastAsia="ru-RU"/>
-        </w:rPr>
-        <w:t>publications use black and white the</w:t>
-      </w:r>
-    </w:p>
-    <w:p>
-      <w:pPr>
-        <w:spacing w:after="0" w:line="240" w:lineRule="auto"/>
-        <w:rPr>
-          <w:rFonts w:ascii="Arial" w:eastAsia="Times New Roman" w:hAnsi="Arial" w:cs="Arial"/>
-          <w:color w:val="000000"/>
-          <w:sz w:val="20"/>
-          <w:szCs w:val="20"/>
-          <w:lang w:val="en-US" w:eastAsia="ru-RU"/>
-        </w:rPr>
-      </w:pPr>
-      <w:r>
-        <w:rPr>
-          <w:rFonts w:ascii="Arial" w:eastAsia="Times New Roman" w:hAnsi="Arial" w:cs="Arial"/>
-          <w:color w:val="000000"/>
-          <w:sz w:val="20"/>
-          <w:szCs w:val="20"/>
-          <w:lang w:val="en-US" w:eastAsia="ru-RU"/>
-        </w:rPr>
-        <w:t>combinations balance and simplicity gray</w:t>
-      </w:r>
-    </w:p>
-    <w:p>
-      <w:pPr>
-        <w:spacing w:after="0" w:line="240" w:lineRule="auto"/>
-        <w:rPr>
-          <w:rFonts w:ascii="Arial" w:eastAsia="Times New Roman" w:hAnsi="Arial" w:cs="Arial"/>
-          <w:color w:val="000000"/>
-          <w:sz w:val="20"/>
-          <w:szCs w:val="20"/>
-          <w:lang w:val="en-US" w:eastAsia="ru-RU"/>
-        </w:rPr>
-      </w:pPr>
-      <w:r>
-        <w:rPr>
-          <w:rFonts w:ascii="Arial" w:eastAsia="Times New Roman" w:hAnsi="Arial" w:cs="Arial"/>
-          <w:color w:val="000000"/>
-          <w:sz w:val="20"/>
-          <w:szCs w:val="20"/>
-          <w:lang w:val="en-US" w:eastAsia="ru-RU"/>
-        </w:rPr>
-        <w:t>- plays an important role in the logo</w:t>
-      </w:r>
-    </w:p>
-    <w:p>
-      <w:pPr>
-        <w:spacing w:after="0" w:line="240" w:lineRule="auto"/>
-        <w:rPr>
-          <w:rFonts w:ascii="Arial" w:eastAsia="Times New Roman" w:hAnsi="Arial" w:cs="Arial"/>
-          <w:color w:val="000000"/>
-          <w:sz w:val="20"/>
-          <w:szCs w:val="20"/>
-          <w:lang w:val="en-US" w:eastAsia="ru-RU"/>
-        </w:rPr>
-      </w:pPr>
-      <w:r>
-        <w:rPr>
-          <w:rFonts w:ascii="Arial" w:eastAsia="Times New Roman" w:hAnsi="Arial" w:cs="Arial"/>
-          <w:color w:val="000000"/>
-          <w:sz w:val="20"/>
-          <w:szCs w:val="20"/>
-          <w:lang w:val="en-US" w:eastAsia="ru-RU"/>
-        </w:rPr>
-        <w:t>world especially when it's shown to a</w:t>
-      </w:r>
-    </w:p>
-    <w:p>
-      <w:pPr>
-        <w:spacing w:after="0" w:line="240" w:lineRule="auto"/>
-        <w:rPr>
-          <w:rFonts w:ascii="Arial" w:eastAsia="Times New Roman" w:hAnsi="Arial" w:cs="Arial"/>
-          <w:color w:val="000000"/>
-          <w:sz w:val="20"/>
-          <w:szCs w:val="20"/>
-          <w:lang w:val="en-US" w:eastAsia="ru-RU"/>
-        </w:rPr>
-      </w:pPr>
-      <w:r>
-        <w:rPr>
-          <w:rFonts w:ascii="Arial" w:eastAsia="Times New Roman" w:hAnsi="Arial" w:cs="Arial"/>
-          <w:color w:val="000000"/>
-          <w:sz w:val="20"/>
-          <w:szCs w:val="20"/>
-          <w:lang w:val="en-US" w:eastAsia="ru-RU"/>
-        </w:rPr>
-        <w:t>silver finish car companies like</w:t>
-      </w:r>
-    </w:p>
-    <w:p>
-      <w:pPr>
-        <w:spacing w:after="0" w:line="240" w:lineRule="auto"/>
-        <w:rPr>
-          <w:rFonts w:ascii="Arial" w:eastAsia="Times New Roman" w:hAnsi="Arial" w:cs="Arial"/>
-          <w:color w:val="000000"/>
-          <w:sz w:val="20"/>
-          <w:szCs w:val="20"/>
-          <w:lang w:val="en-US" w:eastAsia="ru-RU"/>
-        </w:rPr>
-      </w:pPr>
-      <w:r>
-        <w:rPr>
-          <w:rFonts w:ascii="Arial" w:eastAsia="Times New Roman" w:hAnsi="Arial" w:cs="Arial"/>
-          <w:color w:val="000000"/>
-          <w:sz w:val="20"/>
-          <w:szCs w:val="20"/>
-          <w:lang w:val="en-US" w:eastAsia="ru-RU"/>
-        </w:rPr>
-        <w:t>mercedes-benz and Honda use logos that</w:t>
-      </w:r>
-    </w:p>
-    <w:p>
-      <w:pPr>
-        <w:spacing w:after="0" w:line="240" w:lineRule="auto"/>
-        <w:rPr>
-          <w:rFonts w:ascii="Arial" w:eastAsia="Times New Roman" w:hAnsi="Arial" w:cs="Arial"/>
-          <w:color w:val="000000"/>
-          <w:sz w:val="20"/>
-          <w:szCs w:val="20"/>
-          <w:lang w:val="en-US" w:eastAsia="ru-RU"/>
-        </w:rPr>
-      </w:pPr>
-      <w:r>
-        <w:rPr>
-          <w:rFonts w:ascii="Arial" w:eastAsia="Times New Roman" w:hAnsi="Arial" w:cs="Arial"/>
-          <w:color w:val="000000"/>
-          <w:sz w:val="20"/>
-          <w:szCs w:val="20"/>
-          <w:lang w:val="en-US" w:eastAsia="ru-RU"/>
-        </w:rPr>
-        <w:t>feature silver the psychology of color</w:t>
-      </w:r>
-    </w:p>
-    <w:p>
-      <w:pPr>
-        <w:spacing w:after="0" w:line="240" w:lineRule="auto"/>
-        <w:rPr>
-          <w:rFonts w:ascii="Arial" w:eastAsia="Times New Roman" w:hAnsi="Arial" w:cs="Arial"/>
-          <w:color w:val="000000"/>
-          <w:sz w:val="20"/>
-          <w:szCs w:val="20"/>
-          <w:lang w:val="en-US" w:eastAsia="ru-RU"/>
-        </w:rPr>
-      </w:pPr>
-      <w:r>
-        <w:rPr>
-          <w:rFonts w:ascii="Arial" w:eastAsia="Times New Roman" w:hAnsi="Arial" w:cs="Arial"/>
-          <w:color w:val="000000"/>
-          <w:sz w:val="20"/>
-          <w:szCs w:val="20"/>
-          <w:lang w:val="en-US" w:eastAsia="ru-RU"/>
-        </w:rPr>
-        <w:t>is a deep subject that fascinates</w:t>
-      </w:r>
-    </w:p>
-    <w:p>
-      <w:pPr>
-        <w:spacing w:after="0" w:line="240" w:lineRule="auto"/>
-        <w:rPr>
-          <w:rFonts w:ascii="Arial" w:eastAsia="Times New Roman" w:hAnsi="Arial" w:cs="Arial"/>
-          <w:color w:val="000000"/>
-          <w:sz w:val="20"/>
-          <w:szCs w:val="20"/>
-          <w:lang w:val="en-US" w:eastAsia="ru-RU"/>
-        </w:rPr>
-      </w:pPr>
-      <w:r>
-        <w:rPr>
-          <w:rFonts w:ascii="Arial" w:eastAsia="Times New Roman" w:hAnsi="Arial" w:cs="Arial"/>
-          <w:color w:val="000000"/>
-          <w:sz w:val="20"/>
-          <w:szCs w:val="20"/>
-          <w:lang w:val="en-US" w:eastAsia="ru-RU"/>
-        </w:rPr>
-        <w:t>scientists and laypeople alike however</w:t>
-      </w:r>
-    </w:p>
-    <w:p>
-      <w:pPr>
-        <w:spacing w:after="0" w:line="240" w:lineRule="auto"/>
-        <w:rPr>
-          <w:rFonts w:ascii="Arial" w:eastAsia="Times New Roman" w:hAnsi="Arial" w:cs="Arial"/>
-          <w:color w:val="000000"/>
-          <w:sz w:val="20"/>
-          <w:szCs w:val="20"/>
-          <w:lang w:val="en-US" w:eastAsia="ru-RU"/>
-        </w:rPr>
-      </w:pPr>
-      <w:r>
-        <w:rPr>
-          <w:rFonts w:ascii="Arial" w:eastAsia="Times New Roman" w:hAnsi="Arial" w:cs="Arial"/>
-          <w:color w:val="000000"/>
-          <w:sz w:val="20"/>
-          <w:szCs w:val="20"/>
-          <w:lang w:val="en-US" w:eastAsia="ru-RU"/>
-        </w:rPr>
-        <w:t>anyone can understand the basics and use</w:t>
-      </w:r>
-    </w:p>
-    <w:p>
-      <w:pPr>
-        <w:spacing w:after="0" w:line="240" w:lineRule="auto"/>
-        <w:rPr>
-          <w:rFonts w:ascii="Arial" w:eastAsia="Times New Roman" w:hAnsi="Arial" w:cs="Arial"/>
-          <w:color w:val="000000"/>
-          <w:sz w:val="20"/>
-          <w:szCs w:val="20"/>
-          <w:lang w:val="en-US" w:eastAsia="ru-RU"/>
-        </w:rPr>
-      </w:pPr>
-      <w:r>
-        <w:rPr>
-          <w:rFonts w:ascii="Arial" w:eastAsia="Times New Roman" w:hAnsi="Arial" w:cs="Arial"/>
-          <w:color w:val="000000"/>
-          <w:sz w:val="20"/>
-          <w:szCs w:val="20"/>
-          <w:lang w:val="en-US" w:eastAsia="ru-RU"/>
-        </w:rPr>
-        <w:t>those principles to design an effective</w:t>
-      </w:r>
-    </w:p>
-    <w:p>
-      <w:pPr>
-        <w:spacing w:after="0" w:line="240" w:lineRule="auto"/>
-        <w:rPr>
-          <w:rFonts w:ascii="Arial" w:eastAsia="Times New Roman" w:hAnsi="Arial" w:cs="Arial"/>
-          <w:color w:val="000000"/>
-          <w:sz w:val="20"/>
-          <w:szCs w:val="20"/>
-          <w:lang w:val="en-US" w:eastAsia="ru-RU"/>
-        </w:rPr>
-      </w:pPr>
-      <w:r>
-        <w:rPr>
-          <w:rFonts w:ascii="Arial" w:eastAsia="Times New Roman" w:hAnsi="Arial" w:cs="Arial"/>
-          <w:color w:val="000000"/>
-          <w:sz w:val="20"/>
-          <w:szCs w:val="20"/>
-          <w:lang w:val="en-US" w:eastAsia="ru-RU"/>
-        </w:rPr>
-        <w:t>logo my name is simon McArdle and i'm</w:t>
-      </w:r>
-    </w:p>
-    <w:p>
-      <w:pPr>
-        <w:spacing w:after="0" w:line="240" w:lineRule="auto"/>
-        <w:rPr>
-          <w:rFonts w:ascii="Arial" w:eastAsia="Times New Roman" w:hAnsi="Arial" w:cs="Arial"/>
-          <w:color w:val="000000"/>
-          <w:sz w:val="20"/>
-          <w:szCs w:val="20"/>
-          <w:lang w:val="en-US" w:eastAsia="ru-RU"/>
-        </w:rPr>
-      </w:pPr>
-      <w:r>
-        <w:rPr>
-          <w:rFonts w:ascii="Arial" w:eastAsia="Times New Roman" w:hAnsi="Arial" w:cs="Arial"/>
-          <w:color w:val="000000"/>
-          <w:sz w:val="20"/>
-          <w:szCs w:val="20"/>
-          <w:lang w:val="en-US" w:eastAsia="ru-RU"/>
-        </w:rPr>
-        <w:t>the owner of the logo company you can</w:t>
-      </w:r>
-    </w:p>
-    <w:p>
-      <w:pPr>
-        <w:spacing w:after="0" w:line="240" w:lineRule="auto"/>
-        <w:rPr>
-          <w:rFonts w:ascii="Arial" w:eastAsia="Times New Roman" w:hAnsi="Arial" w:cs="Arial"/>
-          <w:color w:val="000000"/>
-          <w:sz w:val="20"/>
-          <w:szCs w:val="20"/>
-          <w:lang w:val="en-US" w:eastAsia="ru-RU"/>
-        </w:rPr>
-      </w:pPr>
-      <w:r>
-        <w:rPr>
-          <w:rFonts w:ascii="Arial" w:eastAsia="Times New Roman" w:hAnsi="Arial" w:cs="Arial"/>
-          <w:color w:val="000000"/>
-          <w:sz w:val="20"/>
-          <w:szCs w:val="20"/>
-          <w:lang w:val="en-US" w:eastAsia="ru-RU"/>
-        </w:rPr>
-        <w:t>see more logo information at HTTP the</w:t>
-      </w:r>
-    </w:p>
-    <w:p>
-      <w:pPr>
-        <w:spacing w:after="0" w:line="240" w:lineRule="auto"/>
-        <w:rPr>
-          <w:rFonts w:ascii="Arial" w:eastAsia="Times New Roman" w:hAnsi="Arial" w:cs="Arial"/>
-          <w:color w:val="000000"/>
-          <w:sz w:val="20"/>
-          <w:szCs w:val="20"/>
-          <w:lang w:val="en-US" w:eastAsia="ru-RU"/>
-        </w:rPr>
-      </w:pPr>
-      <w:r>
-        <w:rPr>
-          <w:rFonts w:ascii="Arial" w:eastAsia="Times New Roman" w:hAnsi="Arial" w:cs="Arial"/>
-          <w:color w:val="000000"/>
-          <w:sz w:val="20"/>
-          <w:szCs w:val="20"/>
-          <w:lang w:val="en-US" w:eastAsia="ru-RU"/>
-        </w:rPr>
-        <w:t>logo company dotnet if you found this</w:t>
-      </w:r>
-    </w:p>
-    <w:p>
-      <w:pPr>
-        <w:spacing w:after="0" w:line="240" w:lineRule="auto"/>
-        <w:rPr>
-          <w:rFonts w:ascii="Arial" w:eastAsia="Times New Roman" w:hAnsi="Arial" w:cs="Arial"/>
-          <w:color w:val="000000"/>
-          <w:sz w:val="20"/>
-          <w:szCs w:val="20"/>
-          <w:lang w:val="en-US" w:eastAsia="ru-RU"/>
-        </w:rPr>
-      </w:pPr>
-      <w:r>
-        <w:rPr>
-          <w:rFonts w:ascii="Arial" w:eastAsia="Times New Roman" w:hAnsi="Arial" w:cs="Arial"/>
-          <w:color w:val="000000"/>
-          <w:sz w:val="20"/>
-          <w:szCs w:val="20"/>
-          <w:lang w:val="en-US" w:eastAsia="ru-RU"/>
-        </w:rPr>
-        <w:t>video useful please subscribe share like</w:t>
-      </w:r>
-    </w:p>
-    <w:p>
-      <w:pPr>
-        <w:spacing w:after="0" w:line="240" w:lineRule="auto"/>
-        <w:rPr>
-          <w:rFonts w:ascii="Arial" w:eastAsia="Times New Roman" w:hAnsi="Arial" w:cs="Arial"/>
-          <w:color w:val="000000"/>
-          <w:sz w:val="20"/>
-          <w:szCs w:val="20"/>
-          <w:lang w:eastAsia="ru-RU"/>
-        </w:rPr>
-      </w:pPr>
-      <w:proofErr w:type="spellStart"/>
-      <w:r>
-        <w:rPr>
-          <w:rFonts w:ascii="Arial" w:eastAsia="Times New Roman" w:hAnsi="Arial" w:cs="Arial"/>
-          <w:color w:val="000000"/>
-          <w:sz w:val="20"/>
-          <w:szCs w:val="20"/>
-          <w:lang w:eastAsia="ru-RU"/>
-        </w:rPr>
-        <w:t>and</w:t>
-      </w:r>
-      <w:proofErr w:type="spellEnd"/>
-      <w:r>
-        <w:rPr>
-          <w:rFonts w:ascii="Arial" w:eastAsia="Times New Roman" w:hAnsi="Arial" w:cs="Arial"/>
-          <w:color w:val="000000"/>
-          <w:sz w:val="20"/>
-          <w:szCs w:val="20"/>
-          <w:lang w:eastAsia="ru-RU"/>
-        </w:rPr>
-        <w:t xml:space="preserve"> </w:t>
-      </w:r>
-      <w:proofErr w:type="spellStart"/>
-      <w:r>
-        <w:rPr>
-          <w:rFonts w:ascii="Arial" w:eastAsia="Times New Roman" w:hAnsi="Arial" w:cs="Arial"/>
-          <w:color w:val="000000"/>
-          <w:sz w:val="20"/>
-          <w:szCs w:val="20"/>
-          <w:lang w:eastAsia="ru-RU"/>
-        </w:rPr>
-        <w:t>comment</w:t>
-      </w:r>
-      <w:proofErr w:type="spellEnd"/>
-    </w:p>
-    <w:p>
+        <w:t>looking for an experience</w:t>
+      </w:r>
+      <w:r>
+        <w:rPr>
+          <w:rFonts w:ascii="Arial" w:eastAsia="Times New Roman" w:hAnsi="Arial" w:cs="Arial"/>
+          <w:color w:val="000000"/>
+          <w:sz w:val="20"/>
+          <w:szCs w:val="20"/>
+          <w:lang w:val="en-US" w:eastAsia="ru-RU"/>
+        </w:rPr>
+        <w:t>.</w:t>
+      </w:r>
+      <w:r>
+        <w:rPr>
+          <w:rFonts w:ascii="Arial" w:eastAsia="Times New Roman" w:hAnsi="Arial" w:cs="Arial"/>
+          <w:color w:val="000000"/>
+          <w:sz w:val="20"/>
+          <w:szCs w:val="20"/>
+          <w:lang w:val="en-US" w:eastAsia="ru-RU"/>
+        </w:rPr>
+        <w:t xml:space="preserve"> that is a step</w:t>
+      </w:r>
+    </w:p>
+    <w:p>
+      <w:pPr>
+        <w:spacing w:after="0" w:line="240" w:lineRule="auto"/>
+        <w:rPr>
+          <w:rFonts w:ascii="Arial" w:eastAsia="Times New Roman" w:hAnsi="Arial" w:cs="Arial"/>
+          <w:color w:val="000000"/>
+          <w:sz w:val="20"/>
+          <w:szCs w:val="20"/>
+          <w:lang w:val="en-US" w:eastAsia="ru-RU"/>
+        </w:rPr>
+      </w:pPr>
+      <w:r>
+        <w:rPr>
+          <w:rFonts w:ascii="Arial" w:eastAsia="Times New Roman" w:hAnsi="Arial" w:cs="Arial"/>
+          <w:color w:val="000000"/>
+          <w:sz w:val="20"/>
+          <w:szCs w:val="20"/>
+          <w:lang w:val="en-US" w:eastAsia="ru-RU"/>
+        </w:rPr>
+        <w:t>away from the ordinary sci-fi channel</w:t>
+      </w:r>
+      <w:r>
+        <w:rPr>
+          <w:rFonts w:ascii="Arial" w:eastAsia="Times New Roman" w:hAnsi="Arial" w:cs="Arial"/>
+          <w:color w:val="000000"/>
+          <w:sz w:val="20"/>
+          <w:szCs w:val="20"/>
+          <w:lang w:val="en-US" w:eastAsia="ru-RU"/>
+        </w:rPr>
+        <w:t>.</w:t>
+      </w:r>
       <w:bookmarkStart w:id="0" w:name="_GoBack"/>
       <w:bookmarkEnd w:id="0"/>
-    </w:p>
+      <w:r>
+        <w:rPr>
+          <w:rFonts w:ascii="Arial" w:eastAsia="Times New Roman" w:hAnsi="Arial" w:cs="Arial"/>
+          <w:color w:val="000000"/>
+          <w:sz w:val="20"/>
+          <w:szCs w:val="20"/>
+          <w:lang w:val="en-US" w:eastAsia="ru-RU"/>
+        </w:rPr>
+        <w:t xml:space="preserve"> is</w:t>
+      </w:r>
+    </w:p>
+    <w:p>
+      <w:pPr>
+        <w:spacing w:after="0" w:line="240" w:lineRule="auto"/>
+        <w:rPr>
+          <w:rFonts w:ascii="Arial" w:eastAsia="Times New Roman" w:hAnsi="Arial" w:cs="Arial"/>
+          <w:color w:val="000000"/>
+          <w:sz w:val="20"/>
+          <w:szCs w:val="20"/>
+          <w:lang w:val="en-US" w:eastAsia="ru-RU"/>
+        </w:rPr>
+      </w:pPr>
+      <w:r>
+        <w:rPr>
+          <w:rFonts w:ascii="Arial" w:eastAsia="Times New Roman" w:hAnsi="Arial" w:cs="Arial"/>
+          <w:color w:val="000000"/>
+          <w:sz w:val="20"/>
+          <w:szCs w:val="20"/>
+          <w:lang w:val="en-US" w:eastAsia="ru-RU"/>
+        </w:rPr>
+        <w:t>a prime example of a brand that employs</w:t>
+      </w:r>
+    </w:p>
+    <w:p>
+      <w:pPr>
+        <w:spacing w:after="0" w:line="240" w:lineRule="auto"/>
+        <w:rPr>
+          <w:rFonts w:ascii="Arial" w:eastAsia="Times New Roman" w:hAnsi="Arial" w:cs="Arial"/>
+          <w:color w:val="000000"/>
+          <w:sz w:val="20"/>
+          <w:szCs w:val="20"/>
+          <w:lang w:val="en-US" w:eastAsia="ru-RU"/>
+        </w:rPr>
+      </w:pPr>
+      <w:r>
+        <w:rPr>
+          <w:rFonts w:ascii="Arial" w:eastAsia="Times New Roman" w:hAnsi="Arial" w:cs="Arial"/>
+          <w:color w:val="000000"/>
+          <w:sz w:val="20"/>
+          <w:szCs w:val="20"/>
+          <w:lang w:val="en-US" w:eastAsia="ru-RU"/>
+        </w:rPr>
+        <w:t>purple they coupled the color with a</w:t>
+      </w:r>
+    </w:p>
+    <w:p>
+      <w:pPr>
+        <w:spacing w:after="0" w:line="240" w:lineRule="auto"/>
+        <w:rPr>
+          <w:rFonts w:ascii="Arial" w:eastAsia="Times New Roman" w:hAnsi="Arial" w:cs="Arial"/>
+          <w:color w:val="000000"/>
+          <w:sz w:val="20"/>
+          <w:szCs w:val="20"/>
+          <w:lang w:val="en-US" w:eastAsia="ru-RU"/>
+        </w:rPr>
+      </w:pPr>
+      <w:r>
+        <w:rPr>
+          <w:rFonts w:ascii="Arial" w:eastAsia="Times New Roman" w:hAnsi="Arial" w:cs="Arial"/>
+          <w:color w:val="000000"/>
+          <w:sz w:val="20"/>
+          <w:szCs w:val="20"/>
+          <w:lang w:val="en-US" w:eastAsia="ru-RU"/>
+        </w:rPr>
+        <w:t>bold modern sans-serif font the</w:t>
+      </w:r>
+    </w:p>
+    <w:p>
+      <w:pPr>
+        <w:spacing w:after="0" w:line="240" w:lineRule="auto"/>
+        <w:rPr>
+          <w:rFonts w:ascii="Arial" w:eastAsia="Times New Roman" w:hAnsi="Arial" w:cs="Arial"/>
+          <w:color w:val="000000"/>
+          <w:sz w:val="20"/>
+          <w:szCs w:val="20"/>
+          <w:lang w:val="en-US" w:eastAsia="ru-RU"/>
+        </w:rPr>
+      </w:pPr>
+      <w:r>
+        <w:rPr>
+          <w:rFonts w:ascii="Arial" w:eastAsia="Times New Roman" w:hAnsi="Arial" w:cs="Arial"/>
+          <w:color w:val="000000"/>
+          <w:sz w:val="20"/>
+          <w:szCs w:val="20"/>
+          <w:lang w:val="en-US" w:eastAsia="ru-RU"/>
+        </w:rPr>
+        <w:t>combination is fitting for a channel</w:t>
+      </w:r>
+    </w:p>
+    <w:p>
+      <w:pPr>
+        <w:spacing w:after="0" w:line="240" w:lineRule="auto"/>
+        <w:rPr>
+          <w:rFonts w:ascii="Arial" w:eastAsia="Times New Roman" w:hAnsi="Arial" w:cs="Arial"/>
+          <w:color w:val="000000"/>
+          <w:sz w:val="20"/>
+          <w:szCs w:val="20"/>
+          <w:lang w:val="en-US" w:eastAsia="ru-RU"/>
+        </w:rPr>
+      </w:pPr>
+      <w:r>
+        <w:rPr>
+          <w:rFonts w:ascii="Arial" w:eastAsia="Times New Roman" w:hAnsi="Arial" w:cs="Arial"/>
+          <w:color w:val="000000"/>
+          <w:sz w:val="20"/>
+          <w:szCs w:val="20"/>
+          <w:lang w:val="en-US" w:eastAsia="ru-RU"/>
+        </w:rPr>
+        <w:t>that gives in glorious impossibilities</w:t>
+      </w:r>
+    </w:p>
+    <w:p>
+      <w:pPr>
+        <w:spacing w:after="0" w:line="240" w:lineRule="auto"/>
+        <w:rPr>
+          <w:rFonts w:ascii="Arial" w:eastAsia="Times New Roman" w:hAnsi="Arial" w:cs="Arial"/>
+          <w:color w:val="000000"/>
+          <w:sz w:val="20"/>
+          <w:szCs w:val="20"/>
+          <w:lang w:val="en-US" w:eastAsia="ru-RU"/>
+        </w:rPr>
+      </w:pPr>
+      <w:r>
+        <w:rPr>
+          <w:rFonts w:ascii="Arial" w:eastAsia="Times New Roman" w:hAnsi="Arial" w:cs="Arial"/>
+          <w:color w:val="000000"/>
+          <w:sz w:val="20"/>
+          <w:szCs w:val="20"/>
+          <w:lang w:val="en-US" w:eastAsia="ru-RU"/>
+        </w:rPr>
+        <w:t>or sea hair products also use purple</w:t>
+      </w:r>
+    </w:p>
+    <w:p>
+      <w:pPr>
+        <w:spacing w:after="0" w:line="240" w:lineRule="auto"/>
+        <w:rPr>
+          <w:rFonts w:ascii="Arial" w:eastAsia="Times New Roman" w:hAnsi="Arial" w:cs="Arial"/>
+          <w:color w:val="000000"/>
+          <w:sz w:val="20"/>
+          <w:szCs w:val="20"/>
+          <w:lang w:val="en-US" w:eastAsia="ru-RU"/>
+        </w:rPr>
+      </w:pPr>
+      <w:r>
+        <w:rPr>
+          <w:rFonts w:ascii="Arial" w:eastAsia="Times New Roman" w:hAnsi="Arial" w:cs="Arial"/>
+          <w:color w:val="000000"/>
+          <w:sz w:val="20"/>
+          <w:szCs w:val="20"/>
+          <w:lang w:val="en-US" w:eastAsia="ru-RU"/>
+        </w:rPr>
+        <w:t>styling here is a creative endeavor and</w:t>
+      </w:r>
+    </w:p>
+    <w:p>
+      <w:pPr>
+        <w:spacing w:after="0" w:line="240" w:lineRule="auto"/>
+        <w:rPr>
+          <w:rFonts w:ascii="Arial" w:eastAsia="Times New Roman" w:hAnsi="Arial" w:cs="Arial"/>
+          <w:color w:val="000000"/>
+          <w:sz w:val="20"/>
+          <w:szCs w:val="20"/>
+          <w:lang w:val="en-US" w:eastAsia="ru-RU"/>
+        </w:rPr>
+      </w:pPr>
+      <w:r>
+        <w:rPr>
+          <w:rFonts w:ascii="Arial" w:eastAsia="Times New Roman" w:hAnsi="Arial" w:cs="Arial"/>
+          <w:color w:val="000000"/>
+          <w:sz w:val="20"/>
+          <w:szCs w:val="20"/>
+          <w:lang w:val="en-US" w:eastAsia="ru-RU"/>
+        </w:rPr>
+        <w:t>Australia too is a symbol of exploration</w:t>
+      </w:r>
+    </w:p>
+    <w:p>
+      <w:pPr>
+        <w:spacing w:after="0" w:line="240" w:lineRule="auto"/>
+        <w:rPr>
+          <w:rFonts w:ascii="Arial" w:eastAsia="Times New Roman" w:hAnsi="Arial" w:cs="Arial"/>
+          <w:color w:val="000000"/>
+          <w:sz w:val="20"/>
+          <w:szCs w:val="20"/>
+          <w:lang w:val="en-US" w:eastAsia="ru-RU"/>
+        </w:rPr>
+      </w:pPr>
+      <w:r>
+        <w:rPr>
+          <w:rFonts w:ascii="Arial" w:eastAsia="Times New Roman" w:hAnsi="Arial" w:cs="Arial"/>
+          <w:color w:val="000000"/>
+          <w:sz w:val="20"/>
+          <w:szCs w:val="20"/>
+          <w:lang w:val="en-US" w:eastAsia="ru-RU"/>
+        </w:rPr>
+        <w:t>purple carries with it a sense of wisdom</w:t>
+      </w:r>
+    </w:p>
+    <w:p>
+      <w:pPr>
+        <w:spacing w:after="0" w:line="240" w:lineRule="auto"/>
+        <w:rPr>
+          <w:rFonts w:ascii="Arial" w:eastAsia="Times New Roman" w:hAnsi="Arial" w:cs="Arial"/>
+          <w:color w:val="000000"/>
+          <w:sz w:val="20"/>
+          <w:szCs w:val="20"/>
+          <w:lang w:val="en-US" w:eastAsia="ru-RU"/>
+        </w:rPr>
+      </w:pPr>
+      <w:r>
+        <w:rPr>
+          <w:rFonts w:ascii="Arial" w:eastAsia="Times New Roman" w:hAnsi="Arial" w:cs="Arial"/>
+          <w:color w:val="000000"/>
+          <w:sz w:val="20"/>
+          <w:szCs w:val="20"/>
+          <w:lang w:val="en-US" w:eastAsia="ru-RU"/>
+        </w:rPr>
+        <w:t>hallmark and Big Brothers Big Sisters</w:t>
+      </w:r>
+    </w:p>
+    <w:p>
+      <w:pPr>
+        <w:spacing w:after="0" w:line="240" w:lineRule="auto"/>
+        <w:rPr>
+          <w:rFonts w:ascii="Arial" w:eastAsia="Times New Roman" w:hAnsi="Arial" w:cs="Arial"/>
+          <w:color w:val="000000"/>
+          <w:sz w:val="20"/>
+          <w:szCs w:val="20"/>
+          <w:lang w:val="en-US" w:eastAsia="ru-RU"/>
+        </w:rPr>
+      </w:pPr>
+      <w:r>
+        <w:rPr>
+          <w:rFonts w:ascii="Arial" w:eastAsia="Times New Roman" w:hAnsi="Arial" w:cs="Arial"/>
+          <w:color w:val="000000"/>
+          <w:sz w:val="20"/>
+          <w:szCs w:val="20"/>
+          <w:lang w:val="en-US" w:eastAsia="ru-RU"/>
+        </w:rPr>
+        <w:t>both use purple greeting cards offer</w:t>
+      </w:r>
+    </w:p>
+    <w:p>
+      <w:pPr>
+        <w:spacing w:after="0" w:line="240" w:lineRule="auto"/>
+        <w:rPr>
+          <w:rFonts w:ascii="Arial" w:eastAsia="Times New Roman" w:hAnsi="Arial" w:cs="Arial"/>
+          <w:color w:val="000000"/>
+          <w:sz w:val="20"/>
+          <w:szCs w:val="20"/>
+          <w:lang w:val="en-US" w:eastAsia="ru-RU"/>
+        </w:rPr>
+      </w:pPr>
+      <w:r>
+        <w:rPr>
+          <w:rFonts w:ascii="Arial" w:eastAsia="Times New Roman" w:hAnsi="Arial" w:cs="Arial"/>
+          <w:color w:val="000000"/>
+          <w:sz w:val="20"/>
+          <w:szCs w:val="20"/>
+          <w:lang w:val="en-US" w:eastAsia="ru-RU"/>
+        </w:rPr>
+        <w:t>wisdom and serving as a mentor to</w:t>
+      </w:r>
+    </w:p>
+    <w:p>
+      <w:pPr>
+        <w:spacing w:after="0" w:line="240" w:lineRule="auto"/>
+        <w:rPr>
+          <w:rFonts w:ascii="Arial" w:eastAsia="Times New Roman" w:hAnsi="Arial" w:cs="Arial"/>
+          <w:color w:val="000000"/>
+          <w:sz w:val="20"/>
+          <w:szCs w:val="20"/>
+          <w:lang w:val="en-US" w:eastAsia="ru-RU"/>
+        </w:rPr>
+      </w:pPr>
+      <w:r>
+        <w:rPr>
+          <w:rFonts w:ascii="Arial" w:eastAsia="Times New Roman" w:hAnsi="Arial" w:cs="Arial"/>
+          <w:color w:val="000000"/>
+          <w:sz w:val="20"/>
+          <w:szCs w:val="20"/>
+          <w:lang w:val="en-US" w:eastAsia="ru-RU"/>
+        </w:rPr>
+        <w:t>children is the act of someone wise and</w:t>
+      </w:r>
+    </w:p>
+    <w:p>
+      <w:pPr>
+        <w:spacing w:after="0" w:line="240" w:lineRule="auto"/>
+        <w:rPr>
+          <w:rFonts w:ascii="Arial" w:eastAsia="Times New Roman" w:hAnsi="Arial" w:cs="Arial"/>
+          <w:color w:val="000000"/>
+          <w:sz w:val="20"/>
+          <w:szCs w:val="20"/>
+          <w:lang w:val="en-US" w:eastAsia="ru-RU"/>
+        </w:rPr>
+      </w:pPr>
+      <w:r>
+        <w:rPr>
+          <w:rFonts w:ascii="Arial" w:eastAsia="Times New Roman" w:hAnsi="Arial" w:cs="Arial"/>
+          <w:color w:val="000000"/>
+          <w:sz w:val="20"/>
+          <w:szCs w:val="20"/>
+          <w:lang w:val="en-US" w:eastAsia="ru-RU"/>
+        </w:rPr>
+        <w:t>willing to dive into new things find</w:t>
+      </w:r>
+    </w:p>
+    <w:p>
+      <w:pPr>
+        <w:spacing w:after="0" w:line="240" w:lineRule="auto"/>
+        <w:rPr>
+          <w:rFonts w:ascii="Arial" w:eastAsia="Times New Roman" w:hAnsi="Arial" w:cs="Arial"/>
+          <w:color w:val="000000"/>
+          <w:sz w:val="20"/>
+          <w:szCs w:val="20"/>
+          <w:lang w:val="en-US" w:eastAsia="ru-RU"/>
+        </w:rPr>
+      </w:pPr>
+      <w:r>
+        <w:rPr>
+          <w:rFonts w:ascii="Arial" w:eastAsia="Times New Roman" w:hAnsi="Arial" w:cs="Arial"/>
+          <w:color w:val="000000"/>
+          <w:sz w:val="20"/>
+          <w:szCs w:val="20"/>
+          <w:lang w:val="en-US" w:eastAsia="ru-RU"/>
+        </w:rPr>
+        <w:t>your strengths blue is the hue of</w:t>
+      </w:r>
+    </w:p>
+    <w:p>
+      <w:pPr>
+        <w:spacing w:after="0" w:line="240" w:lineRule="auto"/>
+        <w:rPr>
+          <w:rFonts w:ascii="Arial" w:eastAsia="Times New Roman" w:hAnsi="Arial" w:cs="Arial"/>
+          <w:color w:val="000000"/>
+          <w:sz w:val="20"/>
+          <w:szCs w:val="20"/>
+          <w:lang w:val="en-US" w:eastAsia="ru-RU"/>
+        </w:rPr>
+      </w:pPr>
+      <w:r>
+        <w:rPr>
+          <w:rFonts w:ascii="Arial" w:eastAsia="Times New Roman" w:hAnsi="Arial" w:cs="Arial"/>
+          <w:color w:val="000000"/>
+          <w:sz w:val="20"/>
+          <w:szCs w:val="20"/>
+          <w:lang w:val="en-US" w:eastAsia="ru-RU"/>
+        </w:rPr>
+        <w:t>dependability all you have to do is sit</w:t>
+      </w:r>
+    </w:p>
+    <w:p>
+      <w:pPr>
+        <w:spacing w:after="0" w:line="240" w:lineRule="auto"/>
+        <w:rPr>
+          <w:rFonts w:ascii="Arial" w:eastAsia="Times New Roman" w:hAnsi="Arial" w:cs="Arial"/>
+          <w:color w:val="000000"/>
+          <w:sz w:val="20"/>
+          <w:szCs w:val="20"/>
+          <w:lang w:val="en-US" w:eastAsia="ru-RU"/>
+        </w:rPr>
+      </w:pPr>
+      <w:r>
+        <w:rPr>
+          <w:rFonts w:ascii="Arial" w:eastAsia="Times New Roman" w:hAnsi="Arial" w:cs="Arial"/>
+          <w:color w:val="000000"/>
+          <w:sz w:val="20"/>
+          <w:szCs w:val="20"/>
+          <w:lang w:val="en-US" w:eastAsia="ru-RU"/>
+        </w:rPr>
+        <w:t>by the ocean on a clear day or stare up</w:t>
+      </w:r>
+    </w:p>
+    <w:p>
+      <w:pPr>
+        <w:spacing w:after="0" w:line="240" w:lineRule="auto"/>
+        <w:rPr>
+          <w:rFonts w:ascii="Arial" w:eastAsia="Times New Roman" w:hAnsi="Arial" w:cs="Arial"/>
+          <w:color w:val="000000"/>
+          <w:sz w:val="20"/>
+          <w:szCs w:val="20"/>
+          <w:lang w:val="en-US" w:eastAsia="ru-RU"/>
+        </w:rPr>
+      </w:pPr>
+      <w:r>
+        <w:rPr>
+          <w:rFonts w:ascii="Arial" w:eastAsia="Times New Roman" w:hAnsi="Arial" w:cs="Arial"/>
+          <w:color w:val="000000"/>
+          <w:sz w:val="20"/>
+          <w:szCs w:val="20"/>
+          <w:lang w:val="en-US" w:eastAsia="ru-RU"/>
+        </w:rPr>
+        <w:t>at a flawless sky so know that blue is a</w:t>
+      </w:r>
+    </w:p>
+    <w:p>
+      <w:pPr>
+        <w:spacing w:after="0" w:line="240" w:lineRule="auto"/>
+        <w:rPr>
+          <w:rFonts w:ascii="Arial" w:eastAsia="Times New Roman" w:hAnsi="Arial" w:cs="Arial"/>
+          <w:color w:val="000000"/>
+          <w:sz w:val="20"/>
+          <w:szCs w:val="20"/>
+          <w:lang w:val="en-US" w:eastAsia="ru-RU"/>
+        </w:rPr>
+      </w:pPr>
+      <w:r>
+        <w:rPr>
+          <w:rFonts w:ascii="Arial" w:eastAsia="Times New Roman" w:hAnsi="Arial" w:cs="Arial"/>
+          <w:color w:val="000000"/>
+          <w:sz w:val="20"/>
+          <w:szCs w:val="20"/>
+          <w:lang w:val="en-US" w:eastAsia="ru-RU"/>
+        </w:rPr>
+        <w:t>calming color the ocean and sky are also</w:t>
+      </w:r>
+    </w:p>
+    <w:p>
+      <w:pPr>
+        <w:spacing w:after="0" w:line="240" w:lineRule="auto"/>
+        <w:rPr>
+          <w:rFonts w:ascii="Arial" w:eastAsia="Times New Roman" w:hAnsi="Arial" w:cs="Arial"/>
+          <w:color w:val="000000"/>
+          <w:sz w:val="20"/>
+          <w:szCs w:val="20"/>
+          <w:lang w:val="en-US" w:eastAsia="ru-RU"/>
+        </w:rPr>
+      </w:pPr>
+      <w:r>
+        <w:rPr>
+          <w:rFonts w:ascii="Arial" w:eastAsia="Times New Roman" w:hAnsi="Arial" w:cs="Arial"/>
+          <w:color w:val="000000"/>
+          <w:sz w:val="20"/>
+          <w:szCs w:val="20"/>
+          <w:lang w:val="en-US" w:eastAsia="ru-RU"/>
+        </w:rPr>
+        <w:t>mighty light blue indeed blue conveys</w:t>
+      </w:r>
+    </w:p>
+    <w:p>
+      <w:pPr>
+        <w:spacing w:after="0" w:line="240" w:lineRule="auto"/>
+        <w:rPr>
+          <w:rFonts w:ascii="Arial" w:eastAsia="Times New Roman" w:hAnsi="Arial" w:cs="Arial"/>
+          <w:color w:val="000000"/>
+          <w:sz w:val="20"/>
+          <w:szCs w:val="20"/>
+          <w:lang w:val="en-US" w:eastAsia="ru-RU"/>
+        </w:rPr>
+      </w:pPr>
+      <w:r>
+        <w:rPr>
+          <w:rFonts w:ascii="Arial" w:eastAsia="Times New Roman" w:hAnsi="Arial" w:cs="Arial"/>
+          <w:color w:val="000000"/>
+          <w:sz w:val="20"/>
+          <w:szCs w:val="20"/>
+          <w:lang w:val="en-US" w:eastAsia="ru-RU"/>
+        </w:rPr>
+        <w:t>feelings of strength dependability and</w:t>
+      </w:r>
+    </w:p>
+    <w:p>
+      <w:pPr>
+        <w:spacing w:after="0" w:line="240" w:lineRule="auto"/>
+        <w:rPr>
+          <w:rFonts w:ascii="Arial" w:eastAsia="Times New Roman" w:hAnsi="Arial" w:cs="Arial"/>
+          <w:color w:val="000000"/>
+          <w:sz w:val="20"/>
+          <w:szCs w:val="20"/>
+          <w:lang w:val="en-US" w:eastAsia="ru-RU"/>
+        </w:rPr>
+      </w:pPr>
+      <w:r>
+        <w:rPr>
+          <w:rFonts w:ascii="Arial" w:eastAsia="Times New Roman" w:hAnsi="Arial" w:cs="Arial"/>
+          <w:color w:val="000000"/>
+          <w:sz w:val="20"/>
+          <w:szCs w:val="20"/>
+          <w:lang w:val="en-US" w:eastAsia="ru-RU"/>
+        </w:rPr>
+        <w:t>tranquility technology brands like Dell</w:t>
+      </w:r>
+    </w:p>
+    <w:p>
+      <w:pPr>
+        <w:spacing w:after="0" w:line="240" w:lineRule="auto"/>
+        <w:rPr>
+          <w:rFonts w:ascii="Arial" w:eastAsia="Times New Roman" w:hAnsi="Arial" w:cs="Arial"/>
+          <w:color w:val="000000"/>
+          <w:sz w:val="20"/>
+          <w:szCs w:val="20"/>
+          <w:lang w:val="en-US" w:eastAsia="ru-RU"/>
+        </w:rPr>
+      </w:pPr>
+      <w:r>
+        <w:rPr>
+          <w:rFonts w:ascii="Arial" w:eastAsia="Times New Roman" w:hAnsi="Arial" w:cs="Arial"/>
+          <w:color w:val="000000"/>
+          <w:sz w:val="20"/>
+          <w:szCs w:val="20"/>
+          <w:lang w:val="en-US" w:eastAsia="ru-RU"/>
+        </w:rPr>
+        <w:t>IBM Intel and HCMC</w:t>
+      </w:r>
+    </w:p>
+    <w:p>
+      <w:pPr>
+        <w:spacing w:after="0" w:line="240" w:lineRule="auto"/>
+        <w:rPr>
+          <w:rFonts w:ascii="Arial" w:eastAsia="Times New Roman" w:hAnsi="Arial" w:cs="Arial"/>
+          <w:color w:val="000000"/>
+          <w:sz w:val="20"/>
+          <w:szCs w:val="20"/>
+          <w:lang w:val="en-US" w:eastAsia="ru-RU"/>
+        </w:rPr>
+      </w:pPr>
+      <w:r>
+        <w:rPr>
+          <w:rFonts w:ascii="Arial" w:eastAsia="Times New Roman" w:hAnsi="Arial" w:cs="Arial"/>
+          <w:color w:val="000000"/>
+          <w:sz w:val="20"/>
+          <w:szCs w:val="20"/>
+          <w:lang w:val="en-US" w:eastAsia="ru-RU"/>
+        </w:rPr>
+        <w:t>take advantage of Blue's trustworthy</w:t>
+      </w:r>
+    </w:p>
+    <w:p>
+      <w:pPr>
+        <w:spacing w:after="0" w:line="240" w:lineRule="auto"/>
+        <w:rPr>
+          <w:rFonts w:ascii="Arial" w:eastAsia="Times New Roman" w:hAnsi="Arial" w:cs="Arial"/>
+          <w:color w:val="000000"/>
+          <w:sz w:val="20"/>
+          <w:szCs w:val="20"/>
+          <w:lang w:val="en-US" w:eastAsia="ru-RU"/>
+        </w:rPr>
+      </w:pPr>
+      <w:r>
+        <w:rPr>
+          <w:rFonts w:ascii="Arial" w:eastAsia="Times New Roman" w:hAnsi="Arial" w:cs="Arial"/>
+          <w:color w:val="000000"/>
+          <w:sz w:val="20"/>
+          <w:szCs w:val="20"/>
+          <w:lang w:val="en-US" w:eastAsia="ru-RU"/>
+        </w:rPr>
+        <w:t>message they create products that people</w:t>
+      </w:r>
+    </w:p>
+    <w:p>
+      <w:pPr>
+        <w:spacing w:after="0" w:line="240" w:lineRule="auto"/>
+        <w:rPr>
+          <w:rFonts w:ascii="Arial" w:eastAsia="Times New Roman" w:hAnsi="Arial" w:cs="Arial"/>
+          <w:color w:val="000000"/>
+          <w:sz w:val="20"/>
+          <w:szCs w:val="20"/>
+          <w:lang w:val="en-US" w:eastAsia="ru-RU"/>
+        </w:rPr>
+      </w:pPr>
+      <w:r>
+        <w:rPr>
+          <w:rFonts w:ascii="Arial" w:eastAsia="Times New Roman" w:hAnsi="Arial" w:cs="Arial"/>
+          <w:color w:val="000000"/>
+          <w:sz w:val="20"/>
+          <w:szCs w:val="20"/>
+          <w:lang w:val="en-US" w:eastAsia="ru-RU"/>
+        </w:rPr>
+        <w:t>rely on day after day brands that sell</w:t>
+      </w:r>
+    </w:p>
+    <w:p>
+      <w:pPr>
+        <w:spacing w:after="0" w:line="240" w:lineRule="auto"/>
+        <w:rPr>
+          <w:rFonts w:ascii="Arial" w:eastAsia="Times New Roman" w:hAnsi="Arial" w:cs="Arial"/>
+          <w:color w:val="000000"/>
+          <w:sz w:val="20"/>
+          <w:szCs w:val="20"/>
+          <w:lang w:val="en-US" w:eastAsia="ru-RU"/>
+        </w:rPr>
+      </w:pPr>
+      <w:r>
+        <w:rPr>
+          <w:rFonts w:ascii="Arial" w:eastAsia="Times New Roman" w:hAnsi="Arial" w:cs="Arial"/>
+          <w:color w:val="000000"/>
+          <w:sz w:val="20"/>
+          <w:szCs w:val="20"/>
+          <w:lang w:val="en-US" w:eastAsia="ru-RU"/>
+        </w:rPr>
+        <w:t>appliances and machines love blue as</w:t>
+      </w:r>
+    </w:p>
+    <w:p>
+      <w:pPr>
+        <w:spacing w:after="0" w:line="240" w:lineRule="auto"/>
+        <w:rPr>
+          <w:rFonts w:ascii="Arial" w:eastAsia="Times New Roman" w:hAnsi="Arial" w:cs="Arial"/>
+          <w:color w:val="000000"/>
+          <w:sz w:val="20"/>
+          <w:szCs w:val="20"/>
+          <w:lang w:val="en-US" w:eastAsia="ru-RU"/>
+        </w:rPr>
+      </w:pPr>
+      <w:r>
+        <w:rPr>
+          <w:rFonts w:ascii="Arial" w:eastAsia="Times New Roman" w:hAnsi="Arial" w:cs="Arial"/>
+          <w:color w:val="000000"/>
+          <w:sz w:val="20"/>
+          <w:szCs w:val="20"/>
+          <w:lang w:val="en-US" w:eastAsia="ru-RU"/>
+        </w:rPr>
+        <w:t>well</w:t>
+      </w:r>
+    </w:p>
+    <w:p>
+      <w:pPr>
+        <w:spacing w:after="0" w:line="240" w:lineRule="auto"/>
+        <w:rPr>
+          <w:rFonts w:ascii="Arial" w:eastAsia="Times New Roman" w:hAnsi="Arial" w:cs="Arial"/>
+          <w:color w:val="000000"/>
+          <w:sz w:val="20"/>
+          <w:szCs w:val="20"/>
+          <w:lang w:val="en-US" w:eastAsia="ru-RU"/>
+        </w:rPr>
+      </w:pPr>
+      <w:r>
+        <w:rPr>
+          <w:rFonts w:ascii="Arial" w:eastAsia="Times New Roman" w:hAnsi="Arial" w:cs="Arial"/>
+          <w:color w:val="000000"/>
+          <w:sz w:val="20"/>
+          <w:szCs w:val="20"/>
+          <w:lang w:val="en-US" w:eastAsia="ru-RU"/>
+        </w:rPr>
+        <w:t>ge and Ford both use it the bottom line</w:t>
+      </w:r>
+    </w:p>
+    <w:p>
+      <w:pPr>
+        <w:spacing w:after="0" w:line="240" w:lineRule="auto"/>
+        <w:rPr>
+          <w:rFonts w:ascii="Arial" w:eastAsia="Times New Roman" w:hAnsi="Arial" w:cs="Arial"/>
+          <w:color w:val="000000"/>
+          <w:sz w:val="20"/>
+          <w:szCs w:val="20"/>
+          <w:lang w:val="en-US" w:eastAsia="ru-RU"/>
+        </w:rPr>
+      </w:pPr>
+      <w:r>
+        <w:rPr>
+          <w:rFonts w:ascii="Arial" w:eastAsia="Times New Roman" w:hAnsi="Arial" w:cs="Arial"/>
+          <w:color w:val="000000"/>
+          <w:sz w:val="20"/>
+          <w:szCs w:val="20"/>
+          <w:lang w:val="en-US" w:eastAsia="ru-RU"/>
+        </w:rPr>
+        <w:t>on blue it's a handy go-to color for any</w:t>
+      </w:r>
+    </w:p>
+    <w:p>
+      <w:pPr>
+        <w:spacing w:after="0" w:line="240" w:lineRule="auto"/>
+        <w:rPr>
+          <w:rFonts w:ascii="Arial" w:eastAsia="Times New Roman" w:hAnsi="Arial" w:cs="Arial"/>
+          <w:color w:val="000000"/>
+          <w:sz w:val="20"/>
+          <w:szCs w:val="20"/>
+          <w:lang w:val="en-US" w:eastAsia="ru-RU"/>
+        </w:rPr>
+      </w:pPr>
+      <w:r>
+        <w:rPr>
+          <w:rFonts w:ascii="Arial" w:eastAsia="Times New Roman" w:hAnsi="Arial" w:cs="Arial"/>
+          <w:color w:val="000000"/>
+          <w:sz w:val="20"/>
+          <w:szCs w:val="20"/>
+          <w:lang w:val="en-US" w:eastAsia="ru-RU"/>
+        </w:rPr>
+        <w:t>company that prides itself on its</w:t>
+      </w:r>
+    </w:p>
+    <w:p>
+      <w:pPr>
+        <w:spacing w:after="0" w:line="240" w:lineRule="auto"/>
+        <w:rPr>
+          <w:rFonts w:ascii="Arial" w:eastAsia="Times New Roman" w:hAnsi="Arial" w:cs="Arial"/>
+          <w:color w:val="000000"/>
+          <w:sz w:val="20"/>
+          <w:szCs w:val="20"/>
+          <w:lang w:val="en-US" w:eastAsia="ru-RU"/>
+        </w:rPr>
+      </w:pPr>
+      <w:r>
+        <w:rPr>
+          <w:rFonts w:ascii="Arial" w:eastAsia="Times New Roman" w:hAnsi="Arial" w:cs="Arial"/>
+          <w:color w:val="000000"/>
+          <w:sz w:val="20"/>
+          <w:szCs w:val="20"/>
+          <w:lang w:val="en-US" w:eastAsia="ru-RU"/>
+        </w:rPr>
+        <w:lastRenderedPageBreak/>
+        <w:t>professionalism reliability and</w:t>
+      </w:r>
+    </w:p>
+    <w:p>
+      <w:pPr>
+        <w:spacing w:after="0" w:line="240" w:lineRule="auto"/>
+        <w:rPr>
+          <w:rFonts w:ascii="Arial" w:eastAsia="Times New Roman" w:hAnsi="Arial" w:cs="Arial"/>
+          <w:color w:val="000000"/>
+          <w:sz w:val="20"/>
+          <w:szCs w:val="20"/>
+          <w:lang w:val="en-US" w:eastAsia="ru-RU"/>
+        </w:rPr>
+      </w:pPr>
+      <w:r>
+        <w:rPr>
+          <w:rFonts w:ascii="Arial" w:eastAsia="Times New Roman" w:hAnsi="Arial" w:cs="Arial"/>
+          <w:color w:val="000000"/>
+          <w:sz w:val="20"/>
+          <w:szCs w:val="20"/>
+          <w:lang w:val="en-US" w:eastAsia="ru-RU"/>
+        </w:rPr>
+        <w:t>hardiness embrace the environment Green</w:t>
+      </w:r>
+    </w:p>
+    <w:p>
+      <w:pPr>
+        <w:spacing w:after="0" w:line="240" w:lineRule="auto"/>
+        <w:rPr>
+          <w:rFonts w:ascii="Arial" w:eastAsia="Times New Roman" w:hAnsi="Arial" w:cs="Arial"/>
+          <w:color w:val="000000"/>
+          <w:sz w:val="20"/>
+          <w:szCs w:val="20"/>
+          <w:lang w:val="en-US" w:eastAsia="ru-RU"/>
+        </w:rPr>
+      </w:pPr>
+      <w:r>
+        <w:rPr>
+          <w:rFonts w:ascii="Arial" w:eastAsia="Times New Roman" w:hAnsi="Arial" w:cs="Arial"/>
+          <w:color w:val="000000"/>
+          <w:sz w:val="20"/>
+          <w:szCs w:val="20"/>
+          <w:lang w:val="en-US" w:eastAsia="ru-RU"/>
+        </w:rPr>
+        <w:t>is for growth earth may be the blue</w:t>
+      </w:r>
+    </w:p>
+    <w:p>
+      <w:pPr>
+        <w:spacing w:after="0" w:line="240" w:lineRule="auto"/>
+        <w:rPr>
+          <w:rFonts w:ascii="Arial" w:eastAsia="Times New Roman" w:hAnsi="Arial" w:cs="Arial"/>
+          <w:color w:val="000000"/>
+          <w:sz w:val="20"/>
+          <w:szCs w:val="20"/>
+          <w:lang w:val="en-US" w:eastAsia="ru-RU"/>
+        </w:rPr>
+      </w:pPr>
+      <w:r>
+        <w:rPr>
+          <w:rFonts w:ascii="Arial" w:eastAsia="Times New Roman" w:hAnsi="Arial" w:cs="Arial"/>
+          <w:color w:val="000000"/>
+          <w:sz w:val="20"/>
+          <w:szCs w:val="20"/>
+          <w:lang w:val="en-US" w:eastAsia="ru-RU"/>
+        </w:rPr>
+        <w:t>planet but there's plenty of green here</w:t>
+      </w:r>
+    </w:p>
+    <w:p>
+      <w:pPr>
+        <w:spacing w:after="0" w:line="240" w:lineRule="auto"/>
+        <w:rPr>
+          <w:rFonts w:ascii="Arial" w:eastAsia="Times New Roman" w:hAnsi="Arial" w:cs="Arial"/>
+          <w:color w:val="000000"/>
+          <w:sz w:val="20"/>
+          <w:szCs w:val="20"/>
+          <w:lang w:val="en-US" w:eastAsia="ru-RU"/>
+        </w:rPr>
+      </w:pPr>
+      <w:r>
+        <w:rPr>
+          <w:rFonts w:ascii="Arial" w:eastAsia="Times New Roman" w:hAnsi="Arial" w:cs="Arial"/>
+          <w:color w:val="000000"/>
+          <w:sz w:val="20"/>
+          <w:szCs w:val="20"/>
+          <w:lang w:val="en-US" w:eastAsia="ru-RU"/>
+        </w:rPr>
+        <w:t>as well green is serene and peaceful it</w:t>
+      </w:r>
+    </w:p>
+    <w:p>
+      <w:pPr>
+        <w:spacing w:after="0" w:line="240" w:lineRule="auto"/>
+        <w:rPr>
+          <w:rFonts w:ascii="Arial" w:eastAsia="Times New Roman" w:hAnsi="Arial" w:cs="Arial"/>
+          <w:color w:val="000000"/>
+          <w:sz w:val="20"/>
+          <w:szCs w:val="20"/>
+          <w:lang w:val="en-US" w:eastAsia="ru-RU"/>
+        </w:rPr>
+      </w:pPr>
+      <w:r>
+        <w:rPr>
+          <w:rFonts w:ascii="Arial" w:eastAsia="Times New Roman" w:hAnsi="Arial" w:cs="Arial"/>
+          <w:color w:val="000000"/>
+          <w:sz w:val="20"/>
+          <w:szCs w:val="20"/>
+          <w:lang w:val="en-US" w:eastAsia="ru-RU"/>
+        </w:rPr>
+        <w:t>conveys the idea of growth many brands</w:t>
+      </w:r>
+    </w:p>
+    <w:p>
+      <w:pPr>
+        <w:spacing w:after="0" w:line="240" w:lineRule="auto"/>
+        <w:rPr>
+          <w:rFonts w:ascii="Arial" w:eastAsia="Times New Roman" w:hAnsi="Arial" w:cs="Arial"/>
+          <w:color w:val="000000"/>
+          <w:sz w:val="20"/>
+          <w:szCs w:val="20"/>
+          <w:lang w:val="en-US" w:eastAsia="ru-RU"/>
+        </w:rPr>
+      </w:pPr>
+      <w:r>
+        <w:rPr>
+          <w:rFonts w:ascii="Arial" w:eastAsia="Times New Roman" w:hAnsi="Arial" w:cs="Arial"/>
+          <w:color w:val="000000"/>
+          <w:sz w:val="20"/>
+          <w:szCs w:val="20"/>
+          <w:lang w:val="en-US" w:eastAsia="ru-RU"/>
+        </w:rPr>
+        <w:t>whose products deal with the environment</w:t>
+      </w:r>
+    </w:p>
+    <w:p>
+      <w:pPr>
+        <w:spacing w:after="0" w:line="240" w:lineRule="auto"/>
+        <w:rPr>
+          <w:rFonts w:ascii="Arial" w:eastAsia="Times New Roman" w:hAnsi="Arial" w:cs="Arial"/>
+          <w:color w:val="000000"/>
+          <w:sz w:val="20"/>
+          <w:szCs w:val="20"/>
+          <w:lang w:val="en-US" w:eastAsia="ru-RU"/>
+        </w:rPr>
+      </w:pPr>
+      <w:r>
+        <w:rPr>
+          <w:rFonts w:ascii="Arial" w:eastAsia="Times New Roman" w:hAnsi="Arial" w:cs="Arial"/>
+          <w:color w:val="000000"/>
+          <w:sz w:val="20"/>
+          <w:szCs w:val="20"/>
+          <w:lang w:val="en-US" w:eastAsia="ru-RU"/>
+        </w:rPr>
+        <w:t>utilize green John Deere Animal Planet</w:t>
+      </w:r>
+    </w:p>
+    <w:p>
+      <w:pPr>
+        <w:spacing w:after="0" w:line="240" w:lineRule="auto"/>
+        <w:rPr>
+          <w:rFonts w:ascii="Arial" w:eastAsia="Times New Roman" w:hAnsi="Arial" w:cs="Arial"/>
+          <w:color w:val="000000"/>
+          <w:sz w:val="20"/>
+          <w:szCs w:val="20"/>
+          <w:lang w:val="en-US" w:eastAsia="ru-RU"/>
+        </w:rPr>
+      </w:pPr>
+      <w:r>
+        <w:rPr>
+          <w:rFonts w:ascii="Arial" w:eastAsia="Times New Roman" w:hAnsi="Arial" w:cs="Arial"/>
+          <w:color w:val="000000"/>
+          <w:sz w:val="20"/>
+          <w:szCs w:val="20"/>
+          <w:lang w:val="en-US" w:eastAsia="ru-RU"/>
+        </w:rPr>
+        <w:t>and the Girl Scouts will use this color</w:t>
+      </w:r>
+    </w:p>
+    <w:p>
+      <w:pPr>
+        <w:spacing w:after="0" w:line="240" w:lineRule="auto"/>
+        <w:rPr>
+          <w:rFonts w:ascii="Arial" w:eastAsia="Times New Roman" w:hAnsi="Arial" w:cs="Arial"/>
+          <w:color w:val="000000"/>
+          <w:sz w:val="20"/>
+          <w:szCs w:val="20"/>
+          <w:lang w:val="en-US" w:eastAsia="ru-RU"/>
+        </w:rPr>
+      </w:pPr>
+      <w:r>
+        <w:rPr>
+          <w:rFonts w:ascii="Arial" w:eastAsia="Times New Roman" w:hAnsi="Arial" w:cs="Arial"/>
+          <w:color w:val="000000"/>
+          <w:sz w:val="20"/>
+          <w:szCs w:val="20"/>
+          <w:lang w:val="en-US" w:eastAsia="ru-RU"/>
+        </w:rPr>
+        <w:t>of course Green's value goes beyond</w:t>
+      </w:r>
+    </w:p>
+    <w:p>
+      <w:pPr>
+        <w:spacing w:after="0" w:line="240" w:lineRule="auto"/>
+        <w:rPr>
+          <w:rFonts w:ascii="Arial" w:eastAsia="Times New Roman" w:hAnsi="Arial" w:cs="Arial"/>
+          <w:color w:val="000000"/>
+          <w:sz w:val="20"/>
+          <w:szCs w:val="20"/>
+          <w:lang w:val="en-US" w:eastAsia="ru-RU"/>
+        </w:rPr>
+      </w:pPr>
+      <w:r>
+        <w:rPr>
+          <w:rFonts w:ascii="Arial" w:eastAsia="Times New Roman" w:hAnsi="Arial" w:cs="Arial"/>
+          <w:color w:val="000000"/>
+          <w:sz w:val="20"/>
+          <w:szCs w:val="20"/>
+          <w:lang w:val="en-US" w:eastAsia="ru-RU"/>
+        </w:rPr>
+        <w:t>nature focused companies</w:t>
+      </w:r>
+    </w:p>
+    <w:p>
+      <w:pPr>
+        <w:spacing w:after="0" w:line="240" w:lineRule="auto"/>
+        <w:rPr>
+          <w:rFonts w:ascii="Arial" w:eastAsia="Times New Roman" w:hAnsi="Arial" w:cs="Arial"/>
+          <w:color w:val="000000"/>
+          <w:sz w:val="20"/>
+          <w:szCs w:val="20"/>
+          <w:lang w:val="en-US" w:eastAsia="ru-RU"/>
+        </w:rPr>
+      </w:pPr>
+      <w:r>
+        <w:rPr>
+          <w:rFonts w:ascii="Arial" w:eastAsia="Times New Roman" w:hAnsi="Arial" w:cs="Arial"/>
+          <w:color w:val="000000"/>
+          <w:sz w:val="20"/>
+          <w:szCs w:val="20"/>
+          <w:lang w:val="en-US" w:eastAsia="ru-RU"/>
+        </w:rPr>
+        <w:t>Whole Foods take advantage of the fact</w:t>
+      </w:r>
+    </w:p>
+    <w:p>
+      <w:pPr>
+        <w:spacing w:after="0" w:line="240" w:lineRule="auto"/>
+        <w:rPr>
+          <w:rFonts w:ascii="Arial" w:eastAsia="Times New Roman" w:hAnsi="Arial" w:cs="Arial"/>
+          <w:color w:val="000000"/>
+          <w:sz w:val="20"/>
+          <w:szCs w:val="20"/>
+          <w:lang w:val="en-US" w:eastAsia="ru-RU"/>
+        </w:rPr>
+      </w:pPr>
+      <w:r>
+        <w:rPr>
+          <w:rFonts w:ascii="Arial" w:eastAsia="Times New Roman" w:hAnsi="Arial" w:cs="Arial"/>
+          <w:color w:val="000000"/>
+          <w:sz w:val="20"/>
+          <w:szCs w:val="20"/>
+          <w:lang w:val="en-US" w:eastAsia="ru-RU"/>
+        </w:rPr>
+        <w:t>that people associate greed without go</w:t>
+      </w:r>
+    </w:p>
+    <w:p>
+      <w:pPr>
+        <w:spacing w:after="0" w:line="240" w:lineRule="auto"/>
+        <w:rPr>
+          <w:rFonts w:ascii="Arial" w:eastAsia="Times New Roman" w:hAnsi="Arial" w:cs="Arial"/>
+          <w:color w:val="000000"/>
+          <w:sz w:val="20"/>
+          <w:szCs w:val="20"/>
+          <w:lang w:val="en-US" w:eastAsia="ru-RU"/>
+        </w:rPr>
+      </w:pPr>
+      <w:r>
+        <w:rPr>
+          <w:rFonts w:ascii="Arial" w:eastAsia="Times New Roman" w:hAnsi="Arial" w:cs="Arial"/>
+          <w:color w:val="000000"/>
+          <w:sz w:val="20"/>
+          <w:szCs w:val="20"/>
+          <w:lang w:val="en-US" w:eastAsia="ru-RU"/>
+        </w:rPr>
+        <w:t>for the classic combo black and white</w:t>
+      </w:r>
+    </w:p>
+    <w:p>
+      <w:pPr>
+        <w:spacing w:after="0" w:line="240" w:lineRule="auto"/>
+        <w:rPr>
+          <w:rFonts w:ascii="Arial" w:eastAsia="Times New Roman" w:hAnsi="Arial" w:cs="Arial"/>
+          <w:color w:val="000000"/>
+          <w:sz w:val="20"/>
+          <w:szCs w:val="20"/>
+          <w:lang w:val="en-US" w:eastAsia="ru-RU"/>
+        </w:rPr>
+      </w:pPr>
+      <w:r>
+        <w:rPr>
+          <w:rFonts w:ascii="Arial" w:eastAsia="Times New Roman" w:hAnsi="Arial" w:cs="Arial"/>
+          <w:color w:val="000000"/>
+          <w:sz w:val="20"/>
+          <w:szCs w:val="20"/>
+          <w:lang w:val="en-US" w:eastAsia="ru-RU"/>
+        </w:rPr>
+        <w:t>are simple and elegant technically black</w:t>
+      </w:r>
+    </w:p>
+    <w:p>
+      <w:pPr>
+        <w:spacing w:after="0" w:line="240" w:lineRule="auto"/>
+        <w:rPr>
+          <w:rFonts w:ascii="Arial" w:eastAsia="Times New Roman" w:hAnsi="Arial" w:cs="Arial"/>
+          <w:color w:val="000000"/>
+          <w:sz w:val="20"/>
+          <w:szCs w:val="20"/>
+          <w:lang w:val="en-US" w:eastAsia="ru-RU"/>
+        </w:rPr>
+      </w:pPr>
+      <w:r>
+        <w:rPr>
+          <w:rFonts w:ascii="Arial" w:eastAsia="Times New Roman" w:hAnsi="Arial" w:cs="Arial"/>
+          <w:color w:val="000000"/>
+          <w:sz w:val="20"/>
+          <w:szCs w:val="20"/>
+          <w:lang w:val="en-US" w:eastAsia="ru-RU"/>
+        </w:rPr>
+        <w:t>and white aren't colors black is the</w:t>
+      </w:r>
+    </w:p>
+    <w:p>
+      <w:pPr>
+        <w:spacing w:after="0" w:line="240" w:lineRule="auto"/>
+        <w:rPr>
+          <w:rFonts w:ascii="Arial" w:eastAsia="Times New Roman" w:hAnsi="Arial" w:cs="Arial"/>
+          <w:color w:val="000000"/>
+          <w:sz w:val="20"/>
+          <w:szCs w:val="20"/>
+          <w:lang w:val="en-US" w:eastAsia="ru-RU"/>
+        </w:rPr>
+      </w:pPr>
+      <w:r>
+        <w:rPr>
+          <w:rFonts w:ascii="Arial" w:eastAsia="Times New Roman" w:hAnsi="Arial" w:cs="Arial"/>
+          <w:color w:val="000000"/>
+          <w:sz w:val="20"/>
+          <w:szCs w:val="20"/>
+          <w:lang w:val="en-US" w:eastAsia="ru-RU"/>
+        </w:rPr>
+        <w:t>absence of color and white is a</w:t>
+      </w:r>
+    </w:p>
+    <w:p>
+      <w:pPr>
+        <w:spacing w:after="0" w:line="240" w:lineRule="auto"/>
+        <w:rPr>
+          <w:rFonts w:ascii="Arial" w:eastAsia="Times New Roman" w:hAnsi="Arial" w:cs="Arial"/>
+          <w:color w:val="000000"/>
+          <w:sz w:val="20"/>
+          <w:szCs w:val="20"/>
+          <w:lang w:val="en-US" w:eastAsia="ru-RU"/>
+        </w:rPr>
+      </w:pPr>
+      <w:r>
+        <w:rPr>
+          <w:rFonts w:ascii="Arial" w:eastAsia="Times New Roman" w:hAnsi="Arial" w:cs="Arial"/>
+          <w:color w:val="000000"/>
+          <w:sz w:val="20"/>
+          <w:szCs w:val="20"/>
+          <w:lang w:val="en-US" w:eastAsia="ru-RU"/>
+        </w:rPr>
+        <w:t>combination of all colors technicalities</w:t>
+      </w:r>
+    </w:p>
+    <w:p>
+      <w:pPr>
+        <w:spacing w:after="0" w:line="240" w:lineRule="auto"/>
+        <w:rPr>
+          <w:rFonts w:ascii="Arial" w:eastAsia="Times New Roman" w:hAnsi="Arial" w:cs="Arial"/>
+          <w:color w:val="000000"/>
+          <w:sz w:val="20"/>
+          <w:szCs w:val="20"/>
+          <w:lang w:val="en-US" w:eastAsia="ru-RU"/>
+        </w:rPr>
+      </w:pPr>
+      <w:r>
+        <w:rPr>
+          <w:rFonts w:ascii="Arial" w:eastAsia="Times New Roman" w:hAnsi="Arial" w:cs="Arial"/>
+          <w:color w:val="000000"/>
+          <w:sz w:val="20"/>
+          <w:szCs w:val="20"/>
+          <w:lang w:val="en-US" w:eastAsia="ru-RU"/>
+        </w:rPr>
+        <w:t>aside both black and white along with</w:t>
+      </w:r>
+    </w:p>
+    <w:p>
+      <w:pPr>
+        <w:spacing w:after="0" w:line="240" w:lineRule="auto"/>
+        <w:rPr>
+          <w:rFonts w:ascii="Arial" w:eastAsia="Times New Roman" w:hAnsi="Arial" w:cs="Arial"/>
+          <w:color w:val="000000"/>
+          <w:sz w:val="20"/>
+          <w:szCs w:val="20"/>
+          <w:lang w:val="en-US" w:eastAsia="ru-RU"/>
+        </w:rPr>
+      </w:pPr>
+      <w:r>
+        <w:rPr>
+          <w:rFonts w:ascii="Arial" w:eastAsia="Times New Roman" w:hAnsi="Arial" w:cs="Arial"/>
+          <w:color w:val="000000"/>
+          <w:sz w:val="20"/>
+          <w:szCs w:val="20"/>
+          <w:lang w:val="en-US" w:eastAsia="ru-RU"/>
+        </w:rPr>
+        <w:t>other neutral cues make for striking</w:t>
+      </w:r>
+    </w:p>
+    <w:p>
+      <w:pPr>
+        <w:spacing w:after="0" w:line="240" w:lineRule="auto"/>
+        <w:rPr>
+          <w:rFonts w:ascii="Arial" w:eastAsia="Times New Roman" w:hAnsi="Arial" w:cs="Arial"/>
+          <w:color w:val="000000"/>
+          <w:sz w:val="20"/>
+          <w:szCs w:val="20"/>
+          <w:lang w:val="en-US" w:eastAsia="ru-RU"/>
+        </w:rPr>
+      </w:pPr>
+      <w:r>
+        <w:rPr>
+          <w:rFonts w:ascii="Arial" w:eastAsia="Times New Roman" w:hAnsi="Arial" w:cs="Arial"/>
+          <w:color w:val="000000"/>
+          <w:sz w:val="20"/>
+          <w:szCs w:val="20"/>
+          <w:lang w:val="en-US" w:eastAsia="ru-RU"/>
+        </w:rPr>
+        <w:t>logos black is professional and credible</w:t>
+      </w:r>
+    </w:p>
+    <w:p>
+      <w:pPr>
+        <w:spacing w:after="0" w:line="240" w:lineRule="auto"/>
+        <w:rPr>
+          <w:rFonts w:ascii="Arial" w:eastAsia="Times New Roman" w:hAnsi="Arial" w:cs="Arial"/>
+          <w:color w:val="000000"/>
+          <w:sz w:val="20"/>
+          <w:szCs w:val="20"/>
+          <w:lang w:val="en-US" w:eastAsia="ru-RU"/>
+        </w:rPr>
+      </w:pPr>
+      <w:r>
+        <w:rPr>
+          <w:rFonts w:ascii="Arial" w:eastAsia="Times New Roman" w:hAnsi="Arial" w:cs="Arial"/>
+          <w:color w:val="000000"/>
+          <w:sz w:val="20"/>
+          <w:szCs w:val="20"/>
+          <w:lang w:val="en-US" w:eastAsia="ru-RU"/>
+        </w:rPr>
+        <w:t>but it can be edgy as well why it is</w:t>
+      </w:r>
+    </w:p>
+    <w:p>
+      <w:pPr>
+        <w:spacing w:after="0" w:line="240" w:lineRule="auto"/>
+        <w:rPr>
+          <w:rFonts w:ascii="Arial" w:eastAsia="Times New Roman" w:hAnsi="Arial" w:cs="Arial"/>
+          <w:color w:val="000000"/>
+          <w:sz w:val="20"/>
+          <w:szCs w:val="20"/>
+          <w:lang w:val="en-US" w:eastAsia="ru-RU"/>
+        </w:rPr>
+      </w:pPr>
+      <w:r>
+        <w:rPr>
+          <w:rFonts w:ascii="Arial" w:eastAsia="Times New Roman" w:hAnsi="Arial" w:cs="Arial"/>
+          <w:color w:val="000000"/>
+          <w:sz w:val="20"/>
+          <w:szCs w:val="20"/>
+          <w:lang w:val="en-US" w:eastAsia="ru-RU"/>
+        </w:rPr>
+        <w:t>clean and pure using them together makes</w:t>
+      </w:r>
+    </w:p>
+    <w:p>
+      <w:pPr>
+        <w:spacing w:after="0" w:line="240" w:lineRule="auto"/>
+        <w:rPr>
+          <w:rFonts w:ascii="Arial" w:eastAsia="Times New Roman" w:hAnsi="Arial" w:cs="Arial"/>
+          <w:color w:val="000000"/>
+          <w:sz w:val="20"/>
+          <w:szCs w:val="20"/>
+          <w:lang w:val="en-US" w:eastAsia="ru-RU"/>
+        </w:rPr>
+      </w:pPr>
+      <w:r>
+        <w:rPr>
+          <w:rFonts w:ascii="Arial" w:eastAsia="Times New Roman" w:hAnsi="Arial" w:cs="Arial"/>
+          <w:color w:val="000000"/>
+          <w:sz w:val="20"/>
+          <w:szCs w:val="20"/>
+          <w:lang w:val="en-US" w:eastAsia="ru-RU"/>
+        </w:rPr>
+        <w:t>for a logo that is timeless and</w:t>
+      </w:r>
+    </w:p>
+    <w:p>
+      <w:pPr>
+        <w:spacing w:after="0" w:line="240" w:lineRule="auto"/>
+        <w:rPr>
+          <w:rFonts w:ascii="Arial" w:eastAsia="Times New Roman" w:hAnsi="Arial" w:cs="Arial"/>
+          <w:color w:val="000000"/>
+          <w:sz w:val="20"/>
+          <w:szCs w:val="20"/>
+          <w:lang w:val="en-US" w:eastAsia="ru-RU"/>
+        </w:rPr>
+      </w:pPr>
+      <w:r>
+        <w:rPr>
+          <w:rFonts w:ascii="Arial" w:eastAsia="Times New Roman" w:hAnsi="Arial" w:cs="Arial"/>
+          <w:color w:val="000000"/>
+          <w:sz w:val="20"/>
+          <w:szCs w:val="20"/>
+          <w:lang w:val="en-US" w:eastAsia="ru-RU"/>
+        </w:rPr>
+        <w:t>beautiful Nike and Puma use black for an</w:t>
+      </w:r>
+    </w:p>
+    <w:p>
+      <w:pPr>
+        <w:spacing w:after="0" w:line="240" w:lineRule="auto"/>
+        <w:rPr>
+          <w:rFonts w:ascii="Arial" w:eastAsia="Times New Roman" w:hAnsi="Arial" w:cs="Arial"/>
+          <w:color w:val="000000"/>
+          <w:sz w:val="20"/>
+          <w:szCs w:val="20"/>
+          <w:lang w:val="en-US" w:eastAsia="ru-RU"/>
+        </w:rPr>
+      </w:pPr>
+      <w:r>
+        <w:rPr>
+          <w:rFonts w:ascii="Arial" w:eastAsia="Times New Roman" w:hAnsi="Arial" w:cs="Arial"/>
+          <w:color w:val="000000"/>
+          <w:sz w:val="20"/>
+          <w:szCs w:val="20"/>
+          <w:lang w:val="en-US" w:eastAsia="ru-RU"/>
+        </w:rPr>
+        <w:t>edgy vibe while newspapers and other</w:t>
+      </w:r>
+    </w:p>
+    <w:p>
+      <w:pPr>
+        <w:spacing w:after="0" w:line="240" w:lineRule="auto"/>
+        <w:rPr>
+          <w:rFonts w:ascii="Arial" w:eastAsia="Times New Roman" w:hAnsi="Arial" w:cs="Arial"/>
+          <w:color w:val="000000"/>
+          <w:sz w:val="20"/>
+          <w:szCs w:val="20"/>
+          <w:lang w:val="en-US" w:eastAsia="ru-RU"/>
+        </w:rPr>
+      </w:pPr>
+      <w:r>
+        <w:rPr>
+          <w:rFonts w:ascii="Arial" w:eastAsia="Times New Roman" w:hAnsi="Arial" w:cs="Arial"/>
+          <w:color w:val="000000"/>
+          <w:sz w:val="20"/>
+          <w:szCs w:val="20"/>
+          <w:lang w:val="en-US" w:eastAsia="ru-RU"/>
+        </w:rPr>
+        <w:t>publications use black and white the</w:t>
+      </w:r>
+    </w:p>
+    <w:p>
+      <w:pPr>
+        <w:spacing w:after="0" w:line="240" w:lineRule="auto"/>
+        <w:rPr>
+          <w:rFonts w:ascii="Arial" w:eastAsia="Times New Roman" w:hAnsi="Arial" w:cs="Arial"/>
+          <w:color w:val="000000"/>
+          <w:sz w:val="20"/>
+          <w:szCs w:val="20"/>
+          <w:lang w:val="en-US" w:eastAsia="ru-RU"/>
+        </w:rPr>
+      </w:pPr>
+      <w:r>
+        <w:rPr>
+          <w:rFonts w:ascii="Arial" w:eastAsia="Times New Roman" w:hAnsi="Arial" w:cs="Arial"/>
+          <w:color w:val="000000"/>
+          <w:sz w:val="20"/>
+          <w:szCs w:val="20"/>
+          <w:lang w:val="en-US" w:eastAsia="ru-RU"/>
+        </w:rPr>
+        <w:t>combinations balance and simplicity gray</w:t>
+      </w:r>
+    </w:p>
+    <w:p>
+      <w:pPr>
+        <w:spacing w:after="0" w:line="240" w:lineRule="auto"/>
+        <w:rPr>
+          <w:rFonts w:ascii="Arial" w:eastAsia="Times New Roman" w:hAnsi="Arial" w:cs="Arial"/>
+          <w:color w:val="000000"/>
+          <w:sz w:val="20"/>
+          <w:szCs w:val="20"/>
+          <w:lang w:val="en-US" w:eastAsia="ru-RU"/>
+        </w:rPr>
+      </w:pPr>
+      <w:r>
+        <w:rPr>
+          <w:rFonts w:ascii="Arial" w:eastAsia="Times New Roman" w:hAnsi="Arial" w:cs="Arial"/>
+          <w:color w:val="000000"/>
+          <w:sz w:val="20"/>
+          <w:szCs w:val="20"/>
+          <w:lang w:val="en-US" w:eastAsia="ru-RU"/>
+        </w:rPr>
+        <w:t>- plays an important role in the logo</w:t>
+      </w:r>
+    </w:p>
+    <w:p>
+      <w:pPr>
+        <w:spacing w:after="0" w:line="240" w:lineRule="auto"/>
+        <w:rPr>
+          <w:rFonts w:ascii="Arial" w:eastAsia="Times New Roman" w:hAnsi="Arial" w:cs="Arial"/>
+          <w:color w:val="000000"/>
+          <w:sz w:val="20"/>
+          <w:szCs w:val="20"/>
+          <w:lang w:val="en-US" w:eastAsia="ru-RU"/>
+        </w:rPr>
+      </w:pPr>
+      <w:r>
+        <w:rPr>
+          <w:rFonts w:ascii="Arial" w:eastAsia="Times New Roman" w:hAnsi="Arial" w:cs="Arial"/>
+          <w:color w:val="000000"/>
+          <w:sz w:val="20"/>
+          <w:szCs w:val="20"/>
+          <w:lang w:val="en-US" w:eastAsia="ru-RU"/>
+        </w:rPr>
+        <w:t>world especially when it's shown to a</w:t>
+      </w:r>
+    </w:p>
+    <w:p>
+      <w:pPr>
+        <w:spacing w:after="0" w:line="240" w:lineRule="auto"/>
+        <w:rPr>
+          <w:rFonts w:ascii="Arial" w:eastAsia="Times New Roman" w:hAnsi="Arial" w:cs="Arial"/>
+          <w:color w:val="000000"/>
+          <w:sz w:val="20"/>
+          <w:szCs w:val="20"/>
+          <w:lang w:val="en-US" w:eastAsia="ru-RU"/>
+        </w:rPr>
+      </w:pPr>
+      <w:r>
+        <w:rPr>
+          <w:rFonts w:ascii="Arial" w:eastAsia="Times New Roman" w:hAnsi="Arial" w:cs="Arial"/>
+          <w:color w:val="000000"/>
+          <w:sz w:val="20"/>
+          <w:szCs w:val="20"/>
+          <w:lang w:val="en-US" w:eastAsia="ru-RU"/>
+        </w:rPr>
+        <w:t>silver finish car companies like</w:t>
+      </w:r>
+    </w:p>
+    <w:p>
+      <w:pPr>
+        <w:spacing w:after="0" w:line="240" w:lineRule="auto"/>
+        <w:rPr>
+          <w:rFonts w:ascii="Arial" w:eastAsia="Times New Roman" w:hAnsi="Arial" w:cs="Arial"/>
+          <w:color w:val="000000"/>
+          <w:sz w:val="20"/>
+          <w:szCs w:val="20"/>
+          <w:lang w:val="en-US" w:eastAsia="ru-RU"/>
+        </w:rPr>
+      </w:pPr>
+      <w:r>
+        <w:rPr>
+          <w:rFonts w:ascii="Arial" w:eastAsia="Times New Roman" w:hAnsi="Arial" w:cs="Arial"/>
+          <w:color w:val="000000"/>
+          <w:sz w:val="20"/>
+          <w:szCs w:val="20"/>
+          <w:lang w:val="en-US" w:eastAsia="ru-RU"/>
+        </w:rPr>
+        <w:t>mercedes-benz and Honda use logos that</w:t>
+      </w:r>
+    </w:p>
+    <w:p>
+      <w:pPr>
+        <w:spacing w:after="0" w:line="240" w:lineRule="auto"/>
+        <w:rPr>
+          <w:rFonts w:ascii="Arial" w:eastAsia="Times New Roman" w:hAnsi="Arial" w:cs="Arial"/>
+          <w:color w:val="000000"/>
+          <w:sz w:val="20"/>
+          <w:szCs w:val="20"/>
+          <w:lang w:val="en-US" w:eastAsia="ru-RU"/>
+        </w:rPr>
+      </w:pPr>
+      <w:r>
+        <w:rPr>
+          <w:rFonts w:ascii="Arial" w:eastAsia="Times New Roman" w:hAnsi="Arial" w:cs="Arial"/>
+          <w:color w:val="000000"/>
+          <w:sz w:val="20"/>
+          <w:szCs w:val="20"/>
+          <w:lang w:val="en-US" w:eastAsia="ru-RU"/>
+        </w:rPr>
+        <w:t>feature silver the psychology of color</w:t>
+      </w:r>
+    </w:p>
+    <w:p>
+      <w:pPr>
+        <w:spacing w:after="0" w:line="240" w:lineRule="auto"/>
+        <w:rPr>
+          <w:rFonts w:ascii="Arial" w:eastAsia="Times New Roman" w:hAnsi="Arial" w:cs="Arial"/>
+          <w:color w:val="000000"/>
+          <w:sz w:val="20"/>
+          <w:szCs w:val="20"/>
+          <w:lang w:val="en-US" w:eastAsia="ru-RU"/>
+        </w:rPr>
+      </w:pPr>
+      <w:r>
+        <w:rPr>
+          <w:rFonts w:ascii="Arial" w:eastAsia="Times New Roman" w:hAnsi="Arial" w:cs="Arial"/>
+          <w:color w:val="000000"/>
+          <w:sz w:val="20"/>
+          <w:szCs w:val="20"/>
+          <w:lang w:val="en-US" w:eastAsia="ru-RU"/>
+        </w:rPr>
+        <w:t>is a deep subject that fascinates</w:t>
+      </w:r>
+    </w:p>
+    <w:p>
+      <w:pPr>
+        <w:spacing w:after="0" w:line="240" w:lineRule="auto"/>
+        <w:rPr>
+          <w:rFonts w:ascii="Arial" w:eastAsia="Times New Roman" w:hAnsi="Arial" w:cs="Arial"/>
+          <w:color w:val="000000"/>
+          <w:sz w:val="20"/>
+          <w:szCs w:val="20"/>
+          <w:lang w:val="en-US" w:eastAsia="ru-RU"/>
+        </w:rPr>
+      </w:pPr>
+      <w:r>
+        <w:rPr>
+          <w:rFonts w:ascii="Arial" w:eastAsia="Times New Roman" w:hAnsi="Arial" w:cs="Arial"/>
+          <w:color w:val="000000"/>
+          <w:sz w:val="20"/>
+          <w:szCs w:val="20"/>
+          <w:lang w:val="en-US" w:eastAsia="ru-RU"/>
+        </w:rPr>
+        <w:t>scientists and laypeople alike however</w:t>
+      </w:r>
+    </w:p>
+    <w:p>
+      <w:pPr>
+        <w:spacing w:after="0" w:line="240" w:lineRule="auto"/>
+        <w:rPr>
+          <w:rFonts w:ascii="Arial" w:eastAsia="Times New Roman" w:hAnsi="Arial" w:cs="Arial"/>
+          <w:color w:val="000000"/>
+          <w:sz w:val="20"/>
+          <w:szCs w:val="20"/>
+          <w:lang w:val="en-US" w:eastAsia="ru-RU"/>
+        </w:rPr>
+      </w:pPr>
+      <w:r>
+        <w:rPr>
+          <w:rFonts w:ascii="Arial" w:eastAsia="Times New Roman" w:hAnsi="Arial" w:cs="Arial"/>
+          <w:color w:val="000000"/>
+          <w:sz w:val="20"/>
+          <w:szCs w:val="20"/>
+          <w:lang w:val="en-US" w:eastAsia="ru-RU"/>
+        </w:rPr>
+        <w:t>anyone can understand the basics and use</w:t>
+      </w:r>
+    </w:p>
+    <w:p>
+      <w:pPr>
+        <w:spacing w:after="0" w:line="240" w:lineRule="auto"/>
+        <w:rPr>
+          <w:rFonts w:ascii="Arial" w:eastAsia="Times New Roman" w:hAnsi="Arial" w:cs="Arial"/>
+          <w:color w:val="000000"/>
+          <w:sz w:val="20"/>
+          <w:szCs w:val="20"/>
+          <w:lang w:val="en-US" w:eastAsia="ru-RU"/>
+        </w:rPr>
+      </w:pPr>
+      <w:r>
+        <w:rPr>
+          <w:rFonts w:ascii="Arial" w:eastAsia="Times New Roman" w:hAnsi="Arial" w:cs="Arial"/>
+          <w:color w:val="000000"/>
+          <w:sz w:val="20"/>
+          <w:szCs w:val="20"/>
+          <w:lang w:val="en-US" w:eastAsia="ru-RU"/>
+        </w:rPr>
+        <w:t>those principles to design an effective</w:t>
+      </w:r>
+    </w:p>
+    <w:p>
+      <w:pPr>
+        <w:spacing w:after="0" w:line="240" w:lineRule="auto"/>
+        <w:rPr>
+          <w:rFonts w:ascii="Arial" w:eastAsia="Times New Roman" w:hAnsi="Arial" w:cs="Arial"/>
+          <w:color w:val="000000"/>
+          <w:sz w:val="20"/>
+          <w:szCs w:val="20"/>
+          <w:lang w:val="en-US" w:eastAsia="ru-RU"/>
+        </w:rPr>
+      </w:pPr>
+      <w:r>
+        <w:rPr>
+          <w:rFonts w:ascii="Arial" w:eastAsia="Times New Roman" w:hAnsi="Arial" w:cs="Arial"/>
+          <w:color w:val="000000"/>
+          <w:sz w:val="20"/>
+          <w:szCs w:val="20"/>
+          <w:lang w:val="en-US" w:eastAsia="ru-RU"/>
+        </w:rPr>
+        <w:t>logo my name is simon McArdle and i'm</w:t>
+      </w:r>
+    </w:p>
+    <w:p>
+      <w:pPr>
+        <w:spacing w:after="0" w:line="240" w:lineRule="auto"/>
+        <w:rPr>
+          <w:rFonts w:ascii="Arial" w:eastAsia="Times New Roman" w:hAnsi="Arial" w:cs="Arial"/>
+          <w:color w:val="000000"/>
+          <w:sz w:val="20"/>
+          <w:szCs w:val="20"/>
+          <w:lang w:val="en-US" w:eastAsia="ru-RU"/>
+        </w:rPr>
+      </w:pPr>
+      <w:r>
+        <w:rPr>
+          <w:rFonts w:ascii="Arial" w:eastAsia="Times New Roman" w:hAnsi="Arial" w:cs="Arial"/>
+          <w:color w:val="000000"/>
+          <w:sz w:val="20"/>
+          <w:szCs w:val="20"/>
+          <w:lang w:val="en-US" w:eastAsia="ru-RU"/>
+        </w:rPr>
+        <w:t>the owner of the logo company you can</w:t>
+      </w:r>
+    </w:p>
+    <w:p>
+      <w:pPr>
+        <w:spacing w:after="0" w:line="240" w:lineRule="auto"/>
+        <w:rPr>
+          <w:rFonts w:ascii="Arial" w:eastAsia="Times New Roman" w:hAnsi="Arial" w:cs="Arial"/>
+          <w:color w:val="000000"/>
+          <w:sz w:val="20"/>
+          <w:szCs w:val="20"/>
+          <w:lang w:val="en-US" w:eastAsia="ru-RU"/>
+        </w:rPr>
+      </w:pPr>
+      <w:r>
+        <w:rPr>
+          <w:rFonts w:ascii="Arial" w:eastAsia="Times New Roman" w:hAnsi="Arial" w:cs="Arial"/>
+          <w:color w:val="000000"/>
+          <w:sz w:val="20"/>
+          <w:szCs w:val="20"/>
+          <w:lang w:val="en-US" w:eastAsia="ru-RU"/>
+        </w:rPr>
+        <w:t>see more logo information at HTTP the</w:t>
+      </w:r>
+    </w:p>
+    <w:p>
+      <w:pPr>
+        <w:spacing w:after="0" w:line="240" w:lineRule="auto"/>
+        <w:rPr>
+          <w:rFonts w:ascii="Arial" w:eastAsia="Times New Roman" w:hAnsi="Arial" w:cs="Arial"/>
+          <w:color w:val="000000"/>
+          <w:sz w:val="20"/>
+          <w:szCs w:val="20"/>
+          <w:lang w:val="en-US" w:eastAsia="ru-RU"/>
+        </w:rPr>
+      </w:pPr>
+      <w:r>
+        <w:rPr>
+          <w:rFonts w:ascii="Arial" w:eastAsia="Times New Roman" w:hAnsi="Arial" w:cs="Arial"/>
+          <w:color w:val="000000"/>
+          <w:sz w:val="20"/>
+          <w:szCs w:val="20"/>
+          <w:lang w:val="en-US" w:eastAsia="ru-RU"/>
+        </w:rPr>
+        <w:t>logo company dotnet if you found this</w:t>
+      </w:r>
+    </w:p>
+    <w:p>
+      <w:pPr>
+        <w:spacing w:after="0" w:line="240" w:lineRule="auto"/>
+        <w:rPr>
+          <w:rFonts w:ascii="Arial" w:eastAsia="Times New Roman" w:hAnsi="Arial" w:cs="Arial"/>
+          <w:color w:val="000000"/>
+          <w:sz w:val="20"/>
+          <w:szCs w:val="20"/>
+          <w:lang w:val="en-US" w:eastAsia="ru-RU"/>
+        </w:rPr>
+      </w:pPr>
+      <w:r>
+        <w:rPr>
+          <w:rFonts w:ascii="Arial" w:eastAsia="Times New Roman" w:hAnsi="Arial" w:cs="Arial"/>
+          <w:color w:val="000000"/>
+          <w:sz w:val="20"/>
+          <w:szCs w:val="20"/>
+          <w:lang w:val="en-US" w:eastAsia="ru-RU"/>
+        </w:rPr>
+        <w:t>video useful please subscribe share like</w:t>
+      </w:r>
+    </w:p>
+    <w:p>
+      <w:pPr>
+        <w:spacing w:after="0" w:line="240" w:lineRule="auto"/>
+        <w:rPr>
+          <w:rFonts w:ascii="Arial" w:eastAsia="Times New Roman" w:hAnsi="Arial" w:cs="Arial"/>
+          <w:color w:val="000000"/>
+          <w:sz w:val="20"/>
+          <w:szCs w:val="20"/>
+          <w:lang w:eastAsia="ru-RU"/>
+        </w:rPr>
+      </w:pPr>
+      <w:r>
+        <w:rPr>
+          <w:rFonts w:ascii="Arial" w:eastAsia="Times New Roman" w:hAnsi="Arial" w:cs="Arial"/>
+          <w:color w:val="000000"/>
+          <w:sz w:val="20"/>
+          <w:szCs w:val="20"/>
+          <w:lang w:eastAsia="ru-RU"/>
+        </w:rPr>
+        <w:t>and comment</w:t>
+      </w:r>
+    </w:p>
+    <w:p/>
     <w:sectPr>
       <w:pgSz w:w="11906" w:h="16838"/>
       <w:pgMar w:top="1134" w:right="850" w:bottom="1134" w:left="1701" w:header="708" w:footer="708" w:gutter="0"/>
